--- a/company-news.docx
+++ b/company-news.docx
@@ -4,12 +4,16 @@
   <w:body>
     <w:p>
       <w:pPr>
-        <w:pStyle w:val="Heading1"/>
-      </w:pPr>
-      <w:bookmarkStart w:id="21" w:name="aapl"/>
-      <w:bookmarkEnd w:id="21"/>
-      <w:r>
-        <w:t xml:space="preserve">AAPL</w:t>
+        <w:pStyle w:val="Title"/>
+      </w:pPr>
+      <w:r>
+        <w:t xml:space="preserve">INTC</w:t>
+      </w:r>
+      <w:r>
+        <w:t xml:space="preserve"> </w:t>
+      </w:r>
+      <w:r>
+        <w:t xml:space="preserve">News</w:t>
       </w:r>
     </w:p>
     <w:p>
@@ -20,828 +24,294 @@
         <w:rPr>
           <w:b/>
         </w:rPr>
-        <w:t xml:space="preserve">Oct 31, 2019</w:t>
+        <w:t xml:space="preserve">Nov 19, 2019</w:t>
       </w:r>
       <w:r>
         <w:br w:type="textWrapping"/>
       </w:r>
       <w:r>
-        <w:t xml:space="preserve">The company projected fiscal first-quarter revenue that beat analystsâ estimates, signaling solid demand for iPhone 11 models, new services like Apple TV+ and wearables such as upgraded AirPods and the Apple Watch. Fiscal first-quarter sales will be $85.5 billion to $89.5 billion, the company said. Analysts were looking for $86.5 billion, according to data compiled by Bloomberg. The new forecast means Apple will return to growth, after missing sales targets in last yearâs holiday period. Fiscal fourth-quarter revenue and profit also topped Wall Street estimates. Apple reported fourth-quarter sales of $64 billion, up 1.8% from a year earlier. Net income was $13.7 billion, or $3.03 a share, versus $14.1 billion, or $2.91 a share, in the same period last year. Analysts were looking for revenue of $63 billion and profit of $2.84 a share. The company said it sold $33.4 billion worth of iPhones in the quarter, beating analystsâ estimates of $32.3 billion, but still down from $36.8 billion in the year-ago quarter. The Wearables, Home, and Accessories segment, which includes the Apple Watch, AirPods, HomePod, Apple TV, and Beats headphones, generated $6.5 billion in revenue, an increase of 54%, easily topping Wall Street estimates. The Services division is growing at a faster rate and revenue jumped 18% from a year earlier. Apple said it generated $7 billion in revenue from the Mac segment. That was down 5% and missed Wall Street expectations.</w:t>
+        <w:t xml:space="preserve">Price target was raised to $64 from $60 at mizuho securities, which wrote that its internal checks pointed to the chipmaker</w:t>
+      </w:r>
+      <w:r>
+        <w:t xml:space="preserve"> </w:t>
+      </w:r>
+      <w:r>
+        <w:t xml:space="preserve">“</w:t>
+      </w:r>
+      <w:r>
+        <w:t xml:space="preserve">getting aggressive on pricing.</w:t>
+      </w:r>
+      <w:r>
+        <w:t xml:space="preserve">”</w:t>
       </w:r>
     </w:p>
     <w:p>
       <w:pPr>
-        <w:pStyle w:val="Heading1"/>
-      </w:pPr>
-      <w:bookmarkStart w:id="22" w:name="aapl-1"/>
-      <w:bookmarkEnd w:id="22"/>
-      <w:r>
-        <w:t xml:space="preserve">AAPL</w:t>
-      </w:r>
-    </w:p>
-    <w:p>
-      <w:pPr>
-        <w:pStyle w:val="FirstParagraph"/>
+        <w:pStyle w:val="BodyText"/>
       </w:pPr>
       <w:r>
         <w:rPr>
           <w:b/>
         </w:rPr>
-        <w:t xml:space="preserve">Nov 11, 2019</w:t>
+        <w:t xml:space="preserve">Nov 21, 2019</w:t>
       </w:r>
       <w:r>
         <w:br w:type="textWrapping"/>
       </w:r>
       <w:r>
-        <w:t xml:space="preserve">Shares slipped in pre-market trading Monday amid a series of questions over the fairness of the algorithm linked to its Apple Titanium credit card and a potential investigation by financial services authorities in the state of New York. Apple, which launched Titanium earlier this year with Goldman Sachs GS, has been accused of allowing the card’s algorithm to set credit limits for some applicants based on gender following a torrent of comments on Twitter over the weekend that included the voice of co-founder Steve Wozniak. The allegations prompted a response from Linda Lacewell, the Superintendent of New York State Department of Financial Services, who noted the so-called black box problem of opaque nature of credit scoring and the lack of consumer visibility in the process of correcting errors.</w:t>
+        <w:t xml:space="preserve">Told customers it is still facing challenges meeting demand for personal-computer processors and apologized for shipment delays, saying supply remains tight and chip inventories are limited. The execution issue is</w:t>
+      </w:r>
+      <w:r>
+        <w:t xml:space="preserve"> </w:t>
+      </w:r>
+      <w:r>
+        <w:t xml:space="preserve">“</w:t>
+      </w:r>
+      <w:r>
+        <w:t xml:space="preserve">not ideal,</w:t>
+      </w:r>
+      <w:r>
+        <w:t xml:space="preserve">”</w:t>
+      </w:r>
+      <w:r>
+        <w:t xml:space="preserve"> </w:t>
+      </w:r>
+      <w:r>
+        <w:t xml:space="preserve">as credit suisse wrote. But intel reiterated a previously given guidance, which</w:t>
+      </w:r>
+      <w:r>
+        <w:t xml:space="preserve"> </w:t>
+      </w:r>
+      <w:r>
+        <w:t xml:space="preserve">“</w:t>
+      </w:r>
+      <w:r>
+        <w:t xml:space="preserve">would indicate that the near-term impact for the company is rather limited,</w:t>
+      </w:r>
+      <w:r>
+        <w:t xml:space="preserve">”</w:t>
+      </w:r>
+      <w:r>
+        <w:t xml:space="preserve"> </w:t>
+      </w:r>
+      <w:r>
+        <w:t xml:space="preserve">according to bofa.</w:t>
       </w:r>
     </w:p>
     <w:p>
       <w:pPr>
-        <w:pStyle w:val="Heading1"/>
-      </w:pPr>
-      <w:bookmarkStart w:id="23" w:name="aapl-2"/>
-      <w:bookmarkEnd w:id="23"/>
-      <w:r>
-        <w:t xml:space="preserve">AAPL</w:t>
-      </w:r>
-    </w:p>
-    <w:p>
-      <w:pPr>
-        <w:pStyle w:val="FirstParagraph"/>
+        <w:pStyle w:val="BodyText"/>
       </w:pPr>
       <w:r>
         <w:rPr>
           <w:b/>
         </w:rPr>
-        <w:t xml:space="preserve">Nov 12, 2019</w:t>
+        <w:t xml:space="preserve">Nov 26, 2019</w:t>
       </w:r>
       <w:r>
         <w:br w:type="textWrapping"/>
       </w:r>
       <w:r>
-        <w:t xml:space="preserve">Is seeing âimprovingâ demand for the iPhone 11, relative to expectations, and the model has overtaken the Pro and Max versions of the smartphone, according to KeyBanc Capital Markets.</w:t>
+        <w:t xml:space="preserve">Is seeking buyers for its connected home division, a unit that makes chips used in home internet access gear, according to people familiar with the matter. The chipmaker has hired a financial adviser and is seeking to sell the unit that has annual sales of about $450 million, said the people, who asked not to be identified because the matter is private.</w:t>
       </w:r>
     </w:p>
     <w:p>
       <w:pPr>
-        <w:pStyle w:val="Heading1"/>
-      </w:pPr>
-      <w:bookmarkStart w:id="24" w:name="aapl-3"/>
-      <w:bookmarkEnd w:id="24"/>
-      <w:r>
-        <w:t xml:space="preserve">AAPL</w:t>
-      </w:r>
-    </w:p>
-    <w:p>
-      <w:pPr>
-        <w:pStyle w:val="FirstParagraph"/>
+        <w:pStyle w:val="BodyText"/>
       </w:pPr>
       <w:r>
         <w:rPr>
           <w:b/>
         </w:rPr>
-        <w:t xml:space="preserve">Nov 13, 2019</w:t>
+        <w:t xml:space="preserve">Nov 27, 2019</w:t>
       </w:r>
       <w:r>
         <w:br w:type="textWrapping"/>
       </w:r>
       <w:r>
-        <w:t xml:space="preserve">Unveils New 16-Inch Macbook Pro Starting $2,399. The new MacBook Pro features a new keyboard with a redesigned scissor mechanism, a six-speaker sound system, longer battery life, among others.</w:t>
+        <w:t xml:space="preserve">Dell technologies inc. lowered its annual revenue forecast after component shortages from supplier intel corp. blunted growth prospects despite buoyant corporate demand for new personal computers.</w:t>
       </w:r>
     </w:p>
     <w:p>
       <w:pPr>
-        <w:pStyle w:val="Heading1"/>
-      </w:pPr>
-      <w:bookmarkStart w:id="25" w:name="aapl-4"/>
-      <w:bookmarkEnd w:id="25"/>
-      <w:r>
-        <w:t xml:space="preserve">AAPL</w:t>
-      </w:r>
-    </w:p>
-    <w:p>
-      <w:pPr>
-        <w:pStyle w:val="FirstParagraph"/>
+        <w:pStyle w:val="BodyText"/>
       </w:pPr>
       <w:r>
         <w:rPr>
           <w:b/>
         </w:rPr>
-        <w:t xml:space="preserve">Nov 14, 2019</w:t>
+        <w:t xml:space="preserve">Dec 03, 2019</w:t>
       </w:r>
       <w:r>
         <w:br w:type="textWrapping"/>
       </w:r>
       <w:r>
-        <w:t xml:space="preserve">Received a rare bear call on Thursday, after the company was downgraded to sell from hold at Maxim Group, which cited the potential for lower iPhone revenue over the next year. Analyst Nehal Chokshi forecast weakness in both unit sales and average selling prices, citing an analysis of a proprietary survey. The survey data âlead us to expect 14% below consensus iPhone revenue in F2Q20 &amp; 6% below for FY20,â the firm wrote to clients. It expects iPhone revenue will fall 5% in Appleâs fiscal 2020, and also anticipates that Appleâs operating profits will fall 2% year-over-year âas ongoing growth in services and wearables will only partially offset iPhone declines.â Maxim established a $190 price target on the stock, which implies downside of nearly 30% from Appleâs Wednesday record close of $264.47.</w:t>
+        <w:t xml:space="preserve">Is in advanced talks to buy israeli startup habana labs for an estimated $1 billion, the globes reports. Both intel and habana labs refused to comment on the report. In june this year, habana labs announced the launch of a new chip called gaudi. Gaudi is an ai training processor for data centers, which the company says will deliver an increase in throughput of up to four times over systems built with equivalent number gpus. The gaudi chip joins the company’s goya ai inference processor launched a year ago. The training stage of artificial intelligence requires huge computing resources. This is a field led by nvidia, with chips based on technology originally intended for graphics processing.</w:t>
       </w:r>
     </w:p>
     <w:p>
       <w:pPr>
-        <w:pStyle w:val="Heading1"/>
-      </w:pPr>
-      <w:bookmarkStart w:id="26" w:name="adsk"/>
-      <w:bookmarkEnd w:id="26"/>
-      <w:r>
-        <w:t xml:space="preserve">ADSK</w:t>
-      </w:r>
-    </w:p>
-    <w:p>
-      <w:pPr>
-        <w:pStyle w:val="FirstParagraph"/>
+        <w:pStyle w:val="BodyText"/>
       </w:pPr>
       <w:r>
         <w:rPr>
           <w:b/>
         </w:rPr>
-        <w:t xml:space="preserve">Nov 13, 2019</w:t>
+        <w:t xml:space="preserve">Dec 06, 2019</w:t>
       </w:r>
       <w:r>
         <w:br w:type="textWrapping"/>
       </w:r>
       <w:r>
-        <w:t xml:space="preserve">Baird named Autodesk a âfresh pickâ and expects the Nov. 26 release of the companyâs third-quarter results to act as a positive event for the stock. âA better-than-feared 3Q report and notable Autodesk events could provide catalysts for stock that has been down and out this year,â wrote analyst Rob Oliver, who has an outperform rating and $177 price target on the stock.</w:t>
+        <w:t xml:space="preserve">Qualcomm inc. is under no illusions about how long it will take to make a dent in intel corp.’s dominance of the laptop market. But a new set of chips it’s offering will make it tougher to keep qualcomm out of computers. Current models, such as microsoft corp.’s surface pro x, cost more than $1,000. Qualcomm is now rolling out new chips that will allow pc makers to build machines that compete with budget systems retailing for as low as $300. More affordable devices will help, but qualcomm and other interlopers need new ways to reach consumers if they’re to overcome intel’s brand recognition and marketing spending. One thing that’s helping is the sale of qualcomm chip-based laptops by mobile phone service providers. Like phones, they’re increasingly being offered on monthly installment purchase plans, making the devices more affordable, nunes said. Carriers like the cellular component of qualcomm chips which ties customers to their networks, he said. Corporations like the idea that the machines they give to employees are always connected to the internet. Interest from that market has surprised qualcomm. Knowing where the machines are and being able to update them all the time are advantages of a cellular link, nunes said.</w:t>
       </w:r>
     </w:p>
     <w:p>
       <w:pPr>
-        <w:pStyle w:val="Heading1"/>
-      </w:pPr>
-      <w:bookmarkStart w:id="27" w:name="all"/>
-      <w:bookmarkEnd w:id="27"/>
-      <w:r>
-        <w:t xml:space="preserve">ALL</w:t>
-      </w:r>
-    </w:p>
-    <w:p>
-      <w:pPr>
-        <w:pStyle w:val="FirstParagraph"/>
+        <w:pStyle w:val="BodyText"/>
       </w:pPr>
       <w:r>
         <w:rPr>
           <w:b/>
         </w:rPr>
-        <w:t xml:space="preserve">Nov 12, 2019</w:t>
+        <w:t xml:space="preserve">Dec 17, 2019</w:t>
       </w:r>
       <w:r>
         <w:br w:type="textWrapping"/>
       </w:r>
       <w:r>
-        <w:t xml:space="preserve">Price Target Raised to $130.00/Share From $125.00 by Barclays. Separately, JP Morgan resumed coverage with a Buy rating and $118 price target.</w:t>
+        <w:t xml:space="preserve">Bought habana labs, an israeli startup that develops chips for artificial intelligence applications, for about $2 billion to bolster its efforts in the fast-growing market for ai silicon. The purchase is the latest in a string of acquisitions aimed at making intel’s offerings essential to some of the biggest buyers of silicon and fending off rising competitors</w:t>
       </w:r>
     </w:p>
     <w:p>
       <w:pPr>
-        <w:pStyle w:val="Heading1"/>
-      </w:pPr>
-      <w:bookmarkStart w:id="28" w:name="all-1"/>
-      <w:bookmarkEnd w:id="28"/>
-      <w:r>
-        <w:t xml:space="preserve">ALL</w:t>
-      </w:r>
-    </w:p>
-    <w:p>
-      <w:pPr>
-        <w:pStyle w:val="FirstParagraph"/>
+        <w:pStyle w:val="BodyText"/>
       </w:pPr>
       <w:r>
         <w:rPr>
           <w:b/>
         </w:rPr>
-        <w:t xml:space="preserve">Nov 14, 2019</w:t>
+        <w:t xml:space="preserve">Jan 17, 2020</w:t>
       </w:r>
       <w:r>
         <w:br w:type="textWrapping"/>
       </w:r>
       <w:r>
-        <w:t xml:space="preserve">Price target increased to $114 from $110 at Morgan Stanley, maintained at Equal Weight.</w:t>
+        <w:t xml:space="preserve">Price target was raised to $60 from $53 at citi, which also opened a positive catalyst watch on the stock ahead of the release of its fourth-quarter results later this month.</w:t>
       </w:r>
     </w:p>
     <w:p>
       <w:pPr>
-        <w:pStyle w:val="Heading1"/>
-      </w:pPr>
-      <w:bookmarkStart w:id="29" w:name="amzn"/>
-      <w:bookmarkEnd w:id="29"/>
-      <w:r>
-        <w:t xml:space="preserve">AMZN</w:t>
-      </w:r>
-    </w:p>
-    <w:p>
-      <w:pPr>
-        <w:pStyle w:val="FirstParagraph"/>
+        <w:pStyle w:val="BodyText"/>
       </w:pPr>
       <w:r>
         <w:rPr>
           <w:b/>
         </w:rPr>
-        <w:t xml:space="preserve">Nov 01, 2019</w:t>
+        <w:t xml:space="preserve">Jan 21, 2020</w:t>
       </w:r>
       <w:r>
         <w:br w:type="textWrapping"/>
       </w:r>
       <w:r>
-        <w:t xml:space="preserve">JPMorgan Chase &amp; Co. will pilot a new health-care plan for some non-New York employees as part of its mysterious venture with Amazon.com Inc. and Warren Buffettâs Berkshire Hathaway Inc., according to people familiar with the matter. Under the new program, called Haven Healthcare, the bankâs workers in Ohio and Arizona are being offered two plans for 2020 run by Cigna Corp. and Aetna Inc., according to the people, who spoke on condition of anonymity. The bank employs about 30,000 people in the two states. JPMorgan, Amazon and Berkshire founded Boston-based Haven in 2018 with the goal of overhauling their health-care benefits, improving workersâ health and lowering costs, but details about the effort have been scant. Run by physician and writer Atul Gawande, the venture has been run in secrecy with almost no sign of what it might do.</w:t>
+        <w:t xml:space="preserve">Was upgraded to hold from underperform at jefferies, which wrote that</w:t>
+      </w:r>
+      <w:r>
+        <w:t xml:space="preserve"> </w:t>
+      </w:r>
+      <w:r>
+        <w:t xml:space="preserve">“</w:t>
+      </w:r>
+      <w:r>
+        <w:t xml:space="preserve">the table is set for change</w:t>
+      </w:r>
+      <w:r>
+        <w:t xml:space="preserve">”</w:t>
+      </w:r>
+      <w:r>
+        <w:t xml:space="preserve"> </w:t>
+      </w:r>
+      <w:r>
+        <w:t xml:space="preserve">at the semiconductor company, which has been struggling against competition from advanced micro devices. Analyst mark lipacis sees the potential for</w:t>
+      </w:r>
+      <w:r>
+        <w:t xml:space="preserve"> </w:t>
+      </w:r>
+      <w:r>
+        <w:t xml:space="preserve">“</w:t>
+      </w:r>
+      <w:r>
+        <w:t xml:space="preserve">dramatic change</w:t>
+      </w:r>
+      <w:r>
+        <w:t xml:space="preserve">”</w:t>
+      </w:r>
+      <w:r>
+        <w:t xml:space="preserve"> </w:t>
+      </w:r>
+      <w:r>
+        <w:t xml:space="preserve">in 2020 and 2021, given recent changes to the company’s management team.</w:t>
+      </w:r>
+      <w:r>
+        <w:t xml:space="preserve"> </w:t>
+      </w:r>
+      <w:r>
+        <w:t xml:space="preserve">“</w:t>
+      </w:r>
+      <w:r>
+        <w:t xml:space="preserve">There is a short window of opportunity for intel to halt its stock’s underperformance, and it seems to us that the company is positioning to do so.</w:t>
+      </w:r>
+      <w:r>
+        <w:t xml:space="preserve">”</w:t>
+      </w:r>
+      <w:r>
+        <w:t xml:space="preserve"> </w:t>
+      </w:r>
+      <w:r>
+        <w:t xml:space="preserve">Jefferies wrote that intc could boost its earnings, free cash flow and stock price by restructuring, a plan that could include divesting its memory business, lowering its sg&amp;a expenses, and selling its factories and transitioning to a fabless model. Pt raised to $64 from $40</w:t>
       </w:r>
     </w:p>
     <w:p>
       <w:pPr>
-        <w:pStyle w:val="Heading1"/>
-      </w:pPr>
-      <w:bookmarkStart w:id="30" w:name="amzn-1"/>
-      <w:bookmarkEnd w:id="30"/>
-      <w:r>
-        <w:t xml:space="preserve">AMZN</w:t>
-      </w:r>
-    </w:p>
-    <w:p>
-      <w:pPr>
-        <w:pStyle w:val="FirstParagraph"/>
+        <w:pStyle w:val="BodyText"/>
       </w:pPr>
       <w:r>
         <w:rPr>
           <w:b/>
         </w:rPr>
-        <w:t xml:space="preserve">Nov 12, 2019</w:t>
+        <w:t xml:space="preserve">Jan 24, 2020</w:t>
       </w:r>
       <w:r>
         <w:br w:type="textWrapping"/>
       </w:r>
       <w:r>
-        <w:t xml:space="preserve">Plans to launch a new supermarket brand distinct from the Whole Foods Market chain the company acquired two years ago, a sign of the retail giantâs hunger for a slice of the grocery market beyond high-end organic food. The company has posted four job listings for âAmazonâs first grocery storeâ in the Woodland Hills neighborhood of Los Angeles. An Amazon spokeswoman confirmed the listings, and said the store would open in 2020. The brand will be distinct from Whole Foods and will have a conventional checkout line, unlike the cashierless Amazon Go convenience stores, she said.</w:t>
+        <w:t xml:space="preserve">Gave bullish quarterly and full-year revenue forecasts, driven by a surge in demand for chips that power large cloud-computing centers. Revenue from cloud-service providers, which offer computing power and storage via the internet, surged 48% in the fourth quarter, fueling a gain in sales of the company’s most lucrative chips. Total 4q sales rose 8% to $20.2 billion. Analysts on average had predicted $19.2 billion. Net income was $6.9 billion, or $1.58 a share, compared with estimates for $1.23 a share. Gross margin, or the percentage of sales remaining after deducting the cost of production, was 58.8% in the quarter. Revenue in the current period will be about $19 billion, and profit will be $1.23 a share, excluding certain items, intel said. That compares with average analysts’ projections for $17.2 billion and $1.04 a share. Sales in 2020 will be about $73.5 billion, the company said late thursday in a statement. Analysts were looking for $72.2 billion on average, according to data compiled by bloomberg.</w:t>
       </w:r>
     </w:p>
     <w:p>
       <w:pPr>
-        <w:pStyle w:val="Heading1"/>
-      </w:pPr>
-      <w:bookmarkStart w:id="31" w:name="amzn-2"/>
-      <w:bookmarkEnd w:id="31"/>
-      <w:r>
-        <w:t xml:space="preserve">AMZN</w:t>
-      </w:r>
-    </w:p>
-    <w:p>
-      <w:pPr>
-        <w:pStyle w:val="FirstParagraph"/>
+        <w:pStyle w:val="BodyText"/>
       </w:pPr>
       <w:r>
         <w:rPr>
           <w:b/>
         </w:rPr>
-        <w:t xml:space="preserve">Nov 13, 2019</w:t>
+        <w:t xml:space="preserve">Jan 27, 2020</w:t>
       </w:r>
       <w:r>
         <w:br w:type="textWrapping"/>
       </w:r>
       <w:r>
-        <w:t xml:space="preserve">Nike Inc. is breaking up with Amazon.com Inc. The athletic brand will stop selling its sneakers and apparel directly on Amazonâs website, ending a pilot program that began in 2017. The split comes amid a massive overhaul of Nikeâs retail strategy. It also follows the hiring of ex-EBay Inc. Chief Executive Officer John Donahoe as its next CEO – a move that signaled the company is going even more aggressively after e-commerce sales, apparently without Amazonâs help.</w:t>
-      </w:r>
-    </w:p>
-    <w:p>
-      <w:pPr>
-        <w:pStyle w:val="Heading1"/>
-      </w:pPr>
-      <w:bookmarkStart w:id="32" w:name="ba"/>
-      <w:bookmarkEnd w:id="32"/>
-      <w:r>
-        <w:t xml:space="preserve">BA</w:t>
-      </w:r>
-    </w:p>
-    <w:p>
-      <w:pPr>
-        <w:pStyle w:val="FirstParagraph"/>
-      </w:pPr>
-      <w:r>
-        <w:rPr>
-          <w:b/>
-        </w:rPr>
-        <w:t xml:space="preserve">Nov 01, 2019</w:t>
-      </w:r>
-      <w:r>
-        <w:br w:type="textWrapping"/>
-      </w:r>
-      <w:r>
-        <w:t xml:space="preserve">American Airlines (AAL) flight attendants voiced their concerns about the return of the grounded Boeing (BA) 737 Max planes to service after the planemaker’s CEO Dennis Muilenburg stood before Congress to shed light on the development and certification of the plane, media including the Wall Street Journal reported late Thursday. In a letter sent by the Association of Professional Flight Attendants to Muilenburg, the union reportedly said his appearance before Congress only raised more questions, and so the 28,000 American Airlines flight attendants refuse to board on the 737 Max without getting assurance on its safety from regulators first. The union also admitted their doubts about whether the FAA has the resources necessary for oversight moving forward, reports said.</w:t>
-      </w:r>
-    </w:p>
-    <w:p>
-      <w:pPr>
-        <w:pStyle w:val="Heading1"/>
-      </w:pPr>
-      <w:bookmarkStart w:id="33" w:name="ba-1"/>
-      <w:bookmarkEnd w:id="33"/>
-      <w:r>
-        <w:t xml:space="preserve">BA</w:t>
-      </w:r>
-    </w:p>
-    <w:p>
-      <w:pPr>
-        <w:pStyle w:val="FirstParagraph"/>
-      </w:pPr>
-      <w:r>
-        <w:rPr>
-          <w:b/>
-        </w:rPr>
-        <w:t xml:space="preserve">Nov 05, 2019</w:t>
-      </w:r>
-      <w:r>
-        <w:br w:type="textWrapping"/>
-      </w:r>
-      <w:r>
-        <w:t xml:space="preserve">Chief Executive Officer Dennis Muilenburg will waive his 2019 bonus and decline stock grants until the grounded 737 Max is flying again, Chairman David Calhoun said. Muilenburg retains the confidence of Boeingâs board and is the right person to get the troubled jetliner back in the air after two deadly crashes, Calhoun said in an interview Tuesday with CNBC.</w:t>
-      </w:r>
-    </w:p>
-    <w:p>
-      <w:pPr>
-        <w:pStyle w:val="Heading1"/>
-      </w:pPr>
-      <w:bookmarkStart w:id="34" w:name="ba-2"/>
-      <w:bookmarkEnd w:id="34"/>
-      <w:r>
-        <w:t xml:space="preserve">BA</w:t>
-      </w:r>
-    </w:p>
-    <w:p>
-      <w:pPr>
-        <w:pStyle w:val="FirstParagraph"/>
-      </w:pPr>
-      <w:r>
-        <w:rPr>
-          <w:b/>
-        </w:rPr>
-        <w:t xml:space="preserve">Nov 11, 2019</w:t>
-      </w:r>
-      <w:r>
-        <w:br w:type="textWrapping"/>
-      </w:r>
-      <w:r>
-        <w:t xml:space="preserve">European regulators halted their in-depth antitrust probe into Boeing Co.âs plan to invest in Embraer SA, saying they hadnât received sufficient information from the planemakers. The European Commission has been investigating the venture, warning that the deal could remove Embraer as the third-largest global competitor to both Boeing and Airbus SE, which âmay therefore result in higher prices and less choice.â The commission, one of the worldâs toughest merger regulators, said Monday that it âstopped the clockâ and a review can only be restarted once it gets the answers it needs.</w:t>
-      </w:r>
-    </w:p>
-    <w:p>
-      <w:pPr>
-        <w:pStyle w:val="Heading1"/>
-      </w:pPr>
-      <w:bookmarkStart w:id="35" w:name="ba-3"/>
-      <w:bookmarkEnd w:id="35"/>
-      <w:r>
-        <w:t xml:space="preserve">BA</w:t>
-      </w:r>
-    </w:p>
-    <w:p>
-      <w:pPr>
-        <w:pStyle w:val="FirstParagraph"/>
-      </w:pPr>
-      <w:r>
-        <w:rPr>
-          <w:b/>
-        </w:rPr>
-        <w:t xml:space="preserve">Nov 12, 2019</w:t>
-      </w:r>
-      <w:r>
-        <w:br w:type="textWrapping"/>
-      </w:r>
-      <w:r>
-        <w:t xml:space="preserve">Jumped yesterday after providing more detail on how the 737 Max will return to the skies – even as the company backed away from earlier assurances that the grounded jet would win full regulatory approval by year-end. The U.S. Federal Aviation Administration is on track to certify redesigned flight-control software by mid-December, Boeing spokesman Gordon Johndroe said Monday in an email. That could enable the planemaker to begin shipping new jets that have been stashed across the Pacific Northwest and Texas during a flying ban imposed in March after two crashes killed 346 people. But the Max wonât be cleared to resume commercial flights until regulators also sign off on updated training material for pilots – a step Boeing expects in January. And the company acknowledged it will take time for airlines to ready stored jets for service and work them back into flight schedules.</w:t>
-      </w:r>
-    </w:p>
-    <w:p>
-      <w:pPr>
-        <w:pStyle w:val="Heading1"/>
-      </w:pPr>
-      <w:bookmarkStart w:id="36" w:name="baba"/>
-      <w:bookmarkEnd w:id="36"/>
-      <w:r>
-        <w:t xml:space="preserve">BABA</w:t>
-      </w:r>
-    </w:p>
-    <w:p>
-      <w:pPr>
-        <w:pStyle w:val="FirstParagraph"/>
-      </w:pPr>
-      <w:r>
-        <w:rPr>
-          <w:b/>
-        </w:rPr>
-        <w:t xml:space="preserve">Nov 01, 2019</w:t>
-      </w:r>
-      <w:r>
-        <w:br w:type="textWrapping"/>
-      </w:r>
-      <w:r>
-        <w:t xml:space="preserve">Posted a stronger-than-projected 40% surge in revenue, affirming the resilience of online consumer spending despite a rapidly cooling economy. It reported revenue of 119 billion yuan ($16.9 billion) in the September quarter, surpassing the 116.7 billion yuan average of analystsâ estimates. Alibaba reported a net income of 72.5 billion yuan, boosted by a one-time gain booked after it finalized the acquisition of a third of Ant Financial, the payments and fintech giant controlled by Alibaba co-founder Jack Ma. Revenue from the cloud division leapt 64% to 9.3 billion yuan. The results came just days ahead of Alibabaâs most important event of the year, the Singlesâ Day shopping extravaganza on Nov. 11, which last year netted more than $30 billion of sales over 24 hours.</w:t>
-      </w:r>
-    </w:p>
-    <w:p>
-      <w:pPr>
-        <w:pStyle w:val="Heading1"/>
-      </w:pPr>
-      <w:bookmarkStart w:id="37" w:name="baba-1"/>
-      <w:bookmarkEnd w:id="37"/>
-      <w:r>
-        <w:t xml:space="preserve">BABA</w:t>
-      </w:r>
-    </w:p>
-    <w:p>
-      <w:pPr>
-        <w:pStyle w:val="FirstParagraph"/>
-      </w:pPr>
-      <w:r>
-        <w:rPr>
-          <w:b/>
-        </w:rPr>
-        <w:t xml:space="preserve">Nov 04, 2019</w:t>
-      </w:r>
-      <w:r>
-        <w:br w:type="textWrapping"/>
-      </w:r>
-      <w:r>
-        <w:t xml:space="preserve">Price Target Raised to $235.00/Share From $230.00 by JP Morgan, maintained as an overweight.</w:t>
-      </w:r>
-    </w:p>
-    <w:p>
-      <w:pPr>
-        <w:pStyle w:val="Heading1"/>
-      </w:pPr>
-      <w:bookmarkStart w:id="38" w:name="baba-2"/>
-      <w:bookmarkEnd w:id="38"/>
-      <w:r>
-        <w:t xml:space="preserve">BABA</w:t>
-      </w:r>
-    </w:p>
-    <w:p>
-      <w:pPr>
-        <w:pStyle w:val="FirstParagraph"/>
-      </w:pPr>
-      <w:r>
-        <w:rPr>
-          <w:b/>
-        </w:rPr>
-        <w:t xml:space="preserve">Nov 07, 2019</w:t>
-      </w:r>
-      <w:r>
-        <w:br w:type="textWrapping"/>
-      </w:r>
-      <w:r>
-        <w:t xml:space="preserve">Has slashed its fundraising target for a secondary listing in Hong Kong to as little as $10bn â half its original goal â as it tries to push through a deal by the end of the year.</w:t>
-      </w:r>
-    </w:p>
-    <w:p>
-      <w:pPr>
-        <w:pStyle w:val="Heading1"/>
-      </w:pPr>
-      <w:bookmarkStart w:id="39" w:name="baba-3"/>
-      <w:bookmarkEnd w:id="39"/>
-      <w:r>
-        <w:t xml:space="preserve">BABA</w:t>
-      </w:r>
-    </w:p>
-    <w:p>
-      <w:pPr>
-        <w:pStyle w:val="FirstParagraph"/>
-      </w:pPr>
-      <w:r>
-        <w:rPr>
-          <w:b/>
-        </w:rPr>
-        <w:t xml:space="preserve">Nov 08, 2019</w:t>
-      </w:r>
-      <w:r>
-        <w:br w:type="textWrapping"/>
-      </w:r>
-      <w:r>
-        <w:t xml:space="preserve">Is moving ahead with plans to raise as much as $15 billion in a Hong Kong share sale, people with knowledge of the matter said, a major win for a city rocked by months of civil unrest. Alibabaâs share sale, which could be the largest globally this year, will be a triumph for a Hong Kong stock exchange that lost many of Chinaâs brightest technology stars to U.S. rivals. The Chinese e-commerce giant had aimed to list as early as over the summer before pro-democracy protests rocked the financial hub, while trade tensions between Washington and Beijing clouded the marketâs outlook. On Thursday, the U.S. and China agreed to roll back tariffs on each otherâs goods in phases as they work toward a deal. âThey probably want to minimize the risk from a U.S. trade war,â said Danny Law, a Hong Kong-based analyst at Guotai Junan International Holdings Ltd. âIt makes a lot of sense.â</w:t>
-      </w:r>
-    </w:p>
-    <w:p>
-      <w:pPr>
-        <w:pStyle w:val="Heading1"/>
-      </w:pPr>
-      <w:bookmarkStart w:id="40" w:name="baba-4"/>
-      <w:bookmarkEnd w:id="40"/>
-      <w:r>
-        <w:t xml:space="preserve">BABA</w:t>
-      </w:r>
-    </w:p>
-    <w:p>
-      <w:pPr>
-        <w:pStyle w:val="FirstParagraph"/>
-      </w:pPr>
-      <w:r>
-        <w:rPr>
-          <w:b/>
-        </w:rPr>
-        <w:t xml:space="preserve">Nov 11, 2019</w:t>
-      </w:r>
-      <w:r>
-        <w:br w:type="textWrapping"/>
-      </w:r>
-      <w:r>
-        <w:t xml:space="preserve">Has logged more than 215 billion yuan ($30.7 billion) of purchases during its Singlesâ Day bonanza, exceeding last yearâs record haul about two-thirds of the way through its 24-hour shopping marathon.</w:t>
-      </w:r>
-    </w:p>
-    <w:p>
-      <w:pPr>
-        <w:pStyle w:val="Heading1"/>
-      </w:pPr>
-      <w:bookmarkStart w:id="41" w:name="baba-5"/>
-      <w:bookmarkEnd w:id="41"/>
-      <w:r>
-        <w:t xml:space="preserve">BABA</w:t>
-      </w:r>
-    </w:p>
-    <w:p>
-      <w:pPr>
-        <w:pStyle w:val="FirstParagraph"/>
-      </w:pPr>
-      <w:r>
-        <w:rPr>
-          <w:b/>
-        </w:rPr>
-        <w:t xml:space="preserve">Nov 12, 2019</w:t>
-      </w:r>
-      <w:r>
-        <w:br w:type="textWrapping"/>
-      </w:r>
-      <w:r>
-        <w:t xml:space="preserve">Logged more than 268 billion yuan ($38.3 billion) of purchases during its Singlesâ Day bonanza, exceeding last yearâs record haul after a 24-hour shopping marathon.</w:t>
-      </w:r>
-    </w:p>
-    <w:p>
-      <w:pPr>
-        <w:pStyle w:val="Heading1"/>
-      </w:pPr>
-      <w:bookmarkStart w:id="42" w:name="bmy"/>
-      <w:bookmarkEnd w:id="42"/>
-      <w:r>
-        <w:t xml:space="preserve">BMY</w:t>
-      </w:r>
-    </w:p>
-    <w:p>
-      <w:pPr>
-        <w:pStyle w:val="FirstParagraph"/>
-      </w:pPr>
-      <w:r>
-        <w:rPr>
-          <w:b/>
-        </w:rPr>
-        <w:t xml:space="preserve">Oct 31, 2019</w:t>
-      </w:r>
-      <w:r>
-        <w:br w:type="textWrapping"/>
-      </w:r>
-      <w:r>
-        <w:t xml:space="preserve">Said that U.S. sales have stalled for Opdivo, the cancer drug that makes up the core of the companyâs growth. The drug is facing stiff competition from a rival therapy from Merck &amp; Co. However, Bristol-Myers raised its 2019 adjusted earnings forecast to $4.25 to $4.35 a share, an increase of 5 cents from the outlook it provided in July, estimate $4.30 . Third-quarter sales were $6.01 billion, outpacing the $5.90 billion average of analystsâ estimates. U.S. sales of Opdivo declined by 5% in the quarter, compared with a year prior. The drop-off is a surprise for a promising new drug, since most pharmaceutical products enjoy periods of steady growth after being introduced. Overall revenue from the product was up 1% to $1.82 billion, thanks to sales overseas. More upbeat news came from Bristol-Myersâ blood thinner Eliquis, which outperformed Wall Street estimates with a sales increase of 22% to $1.93 billion. Bristol reported adjusted earnings of $1.17 per share, beating the consensus estimate of $1.07.</w:t>
-      </w:r>
-    </w:p>
-    <w:p>
-      <w:pPr>
-        <w:pStyle w:val="Heading1"/>
-      </w:pPr>
-      <w:bookmarkStart w:id="43" w:name="brkb"/>
-      <w:bookmarkEnd w:id="43"/>
-      <w:r>
-        <w:t xml:space="preserve">BRKB</w:t>
-      </w:r>
-    </w:p>
-    <w:p>
-      <w:pPr>
-        <w:pStyle w:val="FirstParagraph"/>
-      </w:pPr>
-      <w:r>
-        <w:rPr>
-          <w:b/>
-        </w:rPr>
-        <w:t xml:space="preserve">Nov 01, 2019</w:t>
-      </w:r>
-      <w:r>
-        <w:br w:type="textWrapping"/>
-      </w:r>
-      <w:r>
-        <w:t xml:space="preserve">JPMorgan Chase &amp; Co. will pilot a new health-care plan for some non-New York employees as part of its mysterious venture with Amazon.com Inc. and Warren Buffettâs Berkshire Hathaway Inc., according to people familiar with the matter. Under the new program, called Haven Healthcare, the bankâs workers in Ohio and Arizona are being offered two plans for 2020 run by Cigna Corp. and Aetna Inc., according to the people, who spoke on condition of anonymity. The bank employs about 30,000 people in the two states. JPMorgan, Amazon and Berkshire founded Boston-based Haven in 2018 with the goal of overhauling their health-care benefits, improving workersâ health and lowering costs, but details about the effort have been scant. Run by physician and writer Atul Gawande, the venture has been run in secrecy with almost no sign of what it might do.</w:t>
-      </w:r>
-    </w:p>
-    <w:p>
-      <w:pPr>
-        <w:pStyle w:val="Heading1"/>
-      </w:pPr>
-      <w:bookmarkStart w:id="44" w:name="brkb-1"/>
-      <w:bookmarkEnd w:id="44"/>
-      <w:r>
-        <w:t xml:space="preserve">BRKB</w:t>
-      </w:r>
-    </w:p>
-    <w:p>
-      <w:pPr>
-        <w:pStyle w:val="FirstParagraph"/>
-      </w:pPr>
-      <w:r>
-        <w:rPr>
-          <w:b/>
-        </w:rPr>
-        <w:t xml:space="preserve">Nov 04, 2019</w:t>
-      </w:r>
-      <w:r>
-        <w:br w:type="textWrapping"/>
-      </w:r>
-      <w:r>
-        <w:t xml:space="preserve">The companyâs cash pile hit a record in the third quarter, as Warren Buffett continued his hunt for large companies to buy at attractive prices. Berkshire held $128 billion in cash or short-term Treasurys as of Sept. 30, up from $122 billion at the end of the second quarter. Berkshire bought back about $700 million of its own shares in the third quarter, bringing its total buybacks for the year to $2.8 billion, the company said. Berkshire reported third-quarter net earnings of $16.5 billion, or $10,119 per Class A share equivalent, from $18.5 billion, or $11,280 a share, in the year-earlier period. Net earnings slipped 11% due to new accounting rules; Berkshire has to report swings in its investment portfolio in its net income figures. The unrealized gains during the third quarter were about $8 billion compared to a gain of $10.2 billion in the same period a year earlier. Operating earnings, which exclude some investment results, rose 14% to $7.9 billion from $6.9 billion in the year prior. Almost a third of the jump in Berkshireâs third-quarter earnings came from finally recording its share of the Kraftâs 2019 results. A $467 million gain replaced what had been blank spots in the past two quarters as Kraft Heinz delayed reporting first-half results amid regulatory probes. Berkshireâs BNSF railroad overcame trade tensions, flooding and a slumping coal business to post a record profit in the quarter. While volume dropped in all four of its main categories, the unit said it benefited from higher rates and its ongoing efforts to rein in costs. A jump in property-casualty premiums at Berkshireâs reinsurance drove that insuranceâs first underwriting profit in more than a year. That helped cushion a 40% drop in Geicoâs pretax underwriting earnings, which it attributed in part to higher severity in auto claims. The reinsurance gain was in spite of $281 million in losses from Japanâs Typhoon Faxia, and the company warned that last monthâs Typhoon Hagibis will weigh on fourth-quarter results.</w:t>
-      </w:r>
-    </w:p>
-    <w:p>
-      <w:pPr>
-        <w:pStyle w:val="Heading1"/>
-      </w:pPr>
-      <w:bookmarkStart w:id="45" w:name="crm"/>
-      <w:bookmarkEnd w:id="45"/>
-      <w:r>
-        <w:t xml:space="preserve">CRM</w:t>
-      </w:r>
-    </w:p>
-    <w:p>
-      <w:pPr>
-        <w:pStyle w:val="FirstParagraph"/>
-      </w:pPr>
-      <w:r>
-        <w:rPr>
-          <w:b/>
-        </w:rPr>
-        <w:t xml:space="preserve">Nov 14, 2019</w:t>
-      </w:r>
-      <w:r>
-        <w:br w:type="textWrapping"/>
-      </w:r>
-      <w:r>
-        <w:t xml:space="preserve">Microsoft Corp. and Salesforce.com Inc. are connecting more of their software and Salesforce will use Microsoftâs Azure cloud for part of its business, a thaw in a relationship that grew chilly several years ago when both companies pursued the same acquisition. The agreement, to connect some of Salesforceâs software with Microsoftâs Teams corporate chat and use Azure for Salesforceâs Marketing Cloud, expands an existing strategic relationship forged in the early days of Microsoft Chief Executive Officer Satya Nadellaâs tenure. But the relationship grew strained in 2016 after Microsoft beat Salesforce to acquire LinkedIn and Salesforce complained to European regulators about the deal. The two companies have not announced any partnerships since.</w:t>
-      </w:r>
-    </w:p>
-    <w:p>
-      <w:pPr>
-        <w:pStyle w:val="Heading1"/>
-      </w:pPr>
-      <w:bookmarkStart w:id="46" w:name="csco"/>
-      <w:bookmarkEnd w:id="46"/>
-      <w:r>
-        <w:t xml:space="preserve">CSCO</w:t>
-      </w:r>
-    </w:p>
-    <w:p>
-      <w:pPr>
-        <w:pStyle w:val="FirstParagraph"/>
-      </w:pPr>
-      <w:r>
-        <w:rPr>
-          <w:b/>
-        </w:rPr>
-        <w:t xml:space="preserve">Nov 14, 2019</w:t>
-      </w:r>
-      <w:r>
-        <w:br w:type="textWrapping"/>
-      </w:r>
-      <w:r>
-        <w:t xml:space="preserve">Gave a quarterly sales forecast that fell far short of projections, signaling that companies are postponing hardware purchases amid global political and economic uncertainty, including the China-U.S. trade standoff. Revenue in the fiscal second quarter will decline 3% to 5% from the same period a year earlier, consensus was for a 2.7% gain. That indicates sales of about $11.9 billion, compared with an average of analystsâ estimates of $12.8 billion. Adjusted profit will be 75 cents to 77 cents a share, also missing analystsâ estimates for 79 cents. For the just completed fiscal first-quarter net income fell to $2.93 billion, or 68 cents a share, from $3.55 billion, or 77 cents, a year earlier. Revenue gained less than 1% to $13.2 billion. Excluding certain items, Cisco posted profit of 84 cents a share, beating the 75 cent estimate. Ciscoâs hardware business generated sales of $7.54 billion in the period ended Oct. 26, a drop of 1% from a year earlier. Applications, its software unit, gained 6% to $1.5 billion and security revenue jumped 22% to $815 million.</w:t>
-      </w:r>
-    </w:p>
-    <w:p>
-      <w:pPr>
-        <w:pStyle w:val="Heading1"/>
-      </w:pPr>
-      <w:bookmarkStart w:id="47" w:name="dis"/>
-      <w:bookmarkEnd w:id="47"/>
-      <w:r>
-        <w:t xml:space="preserve">DIS</w:t>
-      </w:r>
-    </w:p>
-    <w:p>
-      <w:pPr>
-        <w:pStyle w:val="FirstParagraph"/>
-      </w:pPr>
-      <w:r>
-        <w:rPr>
-          <w:b/>
-        </w:rPr>
-        <w:t xml:space="preserve">Nov 14, 2019</w:t>
-      </w:r>
-      <w:r>
-        <w:br w:type="textWrapping"/>
-      </w:r>
-      <w:r>
-        <w:t xml:space="preserve">Reached a record high in Wednesday trading after its new video-streaming platform attracted 10 million customers, a blistering pace that reflects the strength of the family-friendly brand in an increasingly crowded market. The service, Disney+, was just made available Tuesday in the U.S. and Canada, though the company had been offering it earlier in the Netherlands as a test. Rabid fans also have had months to preorder the service at a discounted rate. Still, the 10 million figure surprised analysts, who had expected Disney to take much longer to reach that level.</w:t>
-      </w:r>
-    </w:p>
-    <w:p>
-      <w:pPr>
-        <w:pStyle w:val="Heading1"/>
-      </w:pPr>
-      <w:bookmarkStart w:id="48" w:name="hd"/>
-      <w:bookmarkEnd w:id="48"/>
-      <w:r>
-        <w:t xml:space="preserve">HD</w:t>
-      </w:r>
-    </w:p>
-    <w:p>
-      <w:pPr>
-        <w:pStyle w:val="FirstParagraph"/>
-      </w:pPr>
-      <w:r>
-        <w:rPr>
-          <w:b/>
-        </w:rPr>
-        <w:t xml:space="preserve">Nov 14, 2019</w:t>
-      </w:r>
-      <w:r>
-        <w:br w:type="textWrapping"/>
-      </w:r>
-      <w:r>
-        <w:t xml:space="preserve">Price Target Raised to $245.00/Share From $225.00 by Morgan Stanley, maintained at Overweight.</w:t>
-      </w:r>
-    </w:p>
-    <w:p>
-      <w:pPr>
-        <w:pStyle w:val="Heading1"/>
-      </w:pPr>
-      <w:bookmarkStart w:id="49" w:name="msft"/>
-      <w:bookmarkEnd w:id="49"/>
-      <w:r>
-        <w:t xml:space="preserve">MSFT</w:t>
-      </w:r>
-    </w:p>
-    <w:p>
-      <w:pPr>
-        <w:pStyle w:val="FirstParagraph"/>
-      </w:pPr>
-      <w:r>
-        <w:rPr>
-          <w:b/>
-        </w:rPr>
-        <w:t xml:space="preserve">Nov 14, 2019</w:t>
-      </w:r>
-      <w:r>
-        <w:br w:type="textWrapping"/>
-      </w:r>
-      <w:r>
-        <w:t xml:space="preserve">Microsoft Corp. and Salesforce.com Inc. are connecting more of their software and Salesforce will use Microsoftâs Azure cloud for part of its business, a thaw in a relationship that grew chilly several years ago when both companies pursued the same acquisition. The agreement, to connect some of Salesforceâs software with Microsoftâs Teams corporate chat and use Azure for Salesforceâs Marketing Cloud, expands an existing strategic relationship forged in the early days of Microsoft Chief Executive Officer Satya Nadellaâs tenure. But the relationship grew strained in 2016 after Microsoft beat Salesforce to acquire LinkedIn and Salesforce complained to European regulators about the deal. The two companies have not announced any partnerships since.</w:t>
-      </w:r>
-    </w:p>
-    <w:p>
-      <w:pPr>
-        <w:pStyle w:val="Heading1"/>
-      </w:pPr>
-      <w:bookmarkStart w:id="50" w:name="mu"/>
-      <w:bookmarkEnd w:id="50"/>
-      <w:r>
-        <w:t xml:space="preserve">MU</w:t>
-      </w:r>
-    </w:p>
-    <w:p>
-      <w:pPr>
-        <w:pStyle w:val="FirstParagraph"/>
-      </w:pPr>
-      <w:r>
-        <w:rPr>
-          <w:b/>
-        </w:rPr>
-        <w:t xml:space="preserve">Nov 14, 2019</w:t>
-      </w:r>
-      <w:r>
-        <w:br w:type="textWrapping"/>
-      </w:r>
-      <w:r>
-        <w:t xml:space="preserve">And other semiconductor companies that focus on memory-related chips should see a tailwind as demand for the products continues to improve, according to KeyBanc Capital Markets. âDemand through 4Q will likely remain high, particularly among datacenter and mobile customers,â analyst Weston Twigg wrote, adding that he expects âhealthy demand and persistent undersupplyâ by mid-2020. Inventories for both DRAM and NAND memory chips âare at or approaching normal levels,â KeyBanc wrote, citing an internal model of supply. This trend is âa likely positiveâ for Micron, though the company âcould have a couple of rough quartersâ given seasonal issues. Reiterates overweight rating and $59 price target.</w:t>
-      </w:r>
-    </w:p>
-    <w:p>
-      <w:pPr>
-        <w:pStyle w:val="Heading1"/>
-      </w:pPr>
-      <w:bookmarkStart w:id="51" w:name="t"/>
-      <w:bookmarkEnd w:id="51"/>
-      <w:r>
-        <w:t xml:space="preserve">T</w:t>
-      </w:r>
-    </w:p>
-    <w:p>
-      <w:pPr>
-        <w:pStyle w:val="FirstParagraph"/>
-      </w:pPr>
-      <w:r>
-        <w:rPr>
-          <w:b/>
-        </w:rPr>
-        <w:t xml:space="preserve">Nov 14, 2019</w:t>
-      </w:r>
-      <w:r>
-        <w:br w:type="textWrapping"/>
-      </w:r>
-      <w:r>
-        <w:t xml:space="preserve">Downgraded to Hold from Buy at HSBC with a $42 price target.</w:t>
+        <w:t xml:space="preserve">Price target raised to $67.00/share from $60.00 by citigroup, maintained at neutral.</w:t>
       </w:r>
     </w:p>
     <w:sectPr/>
   </w:body>
 </w:document>
+</file>
+
+<file path=word/comments.xml><?xml version="1.0" encoding="utf-8"?>
+<w:comments xmlns:w="http://schemas.openxmlformats.org/wordprocessingml/2006/main" xmlns:m="http://schemas.openxmlformats.org/officeDocument/2006/math" xmlns:r="http://schemas.openxmlformats.org/officeDocument/2006/relationships" xmlns:o="urn:schemas-microsoft-com:office:office" xmlns:v="urn:schemas-microsoft-com:vml" xmlns:w10="urn:schemas-microsoft-com:office:word" xmlns:a="http://schemas.openxmlformats.org/drawingml/2006/main" xmlns:pic="http://schemas.openxmlformats.org/drawingml/2006/picture" xmlns:wp="http://schemas.openxmlformats.org/drawingml/2006/wordprocessingDrawing"/>
 </file>
 
 <file path=word/footnotes.xml><?xml version="1.0" encoding="utf-8"?>
@@ -865,8 +335,8 @@
 
 <file path=word/numbering.xml><?xml version="1.0" encoding="utf-8"?>
 <w:numbering xmlns:w="http://schemas.openxmlformats.org/wordprocessingml/2006/main">
-  <w:abstractNum w:abstractNumId="0">
-    <w:nsid w:val="e17f69ba"/>
+  <w:abstractNum w:abstractNumId="990">
+    <w:nsid w:val="170cd2de"/>
     <w:multiLevelType w:val="multilevel"/>
     <w:lvl w:ilvl="0">
       <w:numFmt w:val="bullet"/>
@@ -945,9 +415,31 @@
         <w:ind w:left="4800" w:hanging="480"/>
       </w:pPr>
     </w:lvl>
+    <w:lvl w:ilvl="7">
+      <w:numFmt w:val="bullet"/>
+      <w:lvlText w:val=" "/>
+      <w:lvlJc w:val="left"/>
+      <w:pPr>
+        <w:tabs>
+          <w:tab w:val="num" w:pos="5040"/>
+        </w:tabs>
+        <w:ind w:left="5520" w:hanging="480"/>
+      </w:pPr>
+    </w:lvl>
+    <w:lvl w:ilvl="8">
+      <w:numFmt w:val="bullet"/>
+      <w:lvlText w:val=" "/>
+      <w:lvlJc w:val="left"/>
+      <w:pPr>
+        <w:tabs>
+          <w:tab w:val="num" w:pos="5760"/>
+        </w:tabs>
+        <w:ind w:left="6240" w:hanging="480"/>
+      </w:pPr>
+    </w:lvl>
   </w:abstractNum>
   <w:abstractNum w:abstractNumId="990">
-    <w:nsid w:val="68ae5704"/>
+    <w:nsid w:val="2c1ae401"/>
     <w:multiLevelType w:val="multilevel"/>
     <w:lvl w:ilvl="0">
       <w:numFmt w:val="bullet"/>
@@ -1026,9 +518,31 @@
         <w:ind w:left="4800" w:hanging="480"/>
       </w:pPr>
     </w:lvl>
+    <w:lvl w:ilvl="7">
+      <w:numFmt w:val="bullet"/>
+      <w:lvlText w:val=" "/>
+      <w:lvlJc w:val="left"/>
+      <w:pPr>
+        <w:tabs>
+          <w:tab w:val="num" w:pos="5040"/>
+        </w:tabs>
+        <w:ind w:left="5520" w:hanging="480"/>
+      </w:pPr>
+    </w:lvl>
+    <w:lvl w:ilvl="8">
+      <w:numFmt w:val="bullet"/>
+      <w:lvlText w:val=" "/>
+      <w:lvlJc w:val="left"/>
+      <w:pPr>
+        <w:tabs>
+          <w:tab w:val="num" w:pos="5760"/>
+        </w:tabs>
+        <w:ind w:left="6240" w:hanging="480"/>
+      </w:pPr>
+    </w:lvl>
   </w:abstractNum>
-  <w:num w:numId="1">
-    <w:abstractNumId w:val="0"/>
+  <w:num w:numId="1000">
+    <w:abstractNumId w:val="990"/>
   </w:num>
   <w:num w:numId="1000">
     <w:abstractNumId w:val="990"/>
@@ -1289,6 +803,66 @@
       <w:szCs w:val="24"/>
     </w:rPr>
   </w:style>
+  <w:style w:type="paragraph" w:styleId="Heading7">
+    <w:name w:val="Heading 7"/>
+    <w:basedOn w:val="Normal"/>
+    <w:next w:val="BodyText"/>
+    <w:uiPriority w:val="9"/>
+    <w:unhideWhenUsed/>
+    <w:qFormat/>
+    <w:pPr>
+      <w:keepNext/>
+      <w:keepLines/>
+      <w:spacing w:before="200" w:after="0"/>
+      <w:outlineLvl w:val="6"/>
+    </w:pPr>
+    <w:rPr>
+      <w:rFonts w:asciiTheme="majorHAnsi" w:eastAsiaTheme="majorEastAsia" w:hAnsiTheme="majorHAnsi" w:cstheme="majorBidi"/>
+      <w:color w:val="4F81BD" w:themeColor="accent1"/>
+      <w:sz w:val="24"/>
+      <w:szCs w:val="24"/>
+    </w:rPr>
+  </w:style>
+  <w:style w:type="paragraph" w:styleId="Heading8">
+    <w:name w:val="Heading 8"/>
+    <w:basedOn w:val="Normal"/>
+    <w:next w:val="BodyText"/>
+    <w:uiPriority w:val="9"/>
+    <w:unhideWhenUsed/>
+    <w:qFormat/>
+    <w:pPr>
+      <w:keepNext/>
+      <w:keepLines/>
+      <w:spacing w:before="200" w:after="0"/>
+      <w:outlineLvl w:val="7"/>
+    </w:pPr>
+    <w:rPr>
+      <w:rFonts w:asciiTheme="majorHAnsi" w:eastAsiaTheme="majorEastAsia" w:hAnsiTheme="majorHAnsi" w:cstheme="majorBidi"/>
+      <w:color w:val="4F81BD" w:themeColor="accent1"/>
+      <w:sz w:val="24"/>
+      <w:szCs w:val="24"/>
+    </w:rPr>
+  </w:style>
+  <w:style w:type="paragraph" w:styleId="Heading9">
+    <w:name w:val="Heading 9"/>
+    <w:basedOn w:val="Normal"/>
+    <w:next w:val="BodyText"/>
+    <w:uiPriority w:val="9"/>
+    <w:unhideWhenUsed/>
+    <w:qFormat/>
+    <w:pPr>
+      <w:keepNext/>
+      <w:keepLines/>
+      <w:spacing w:before="200" w:after="0"/>
+      <w:outlineLvl w:val="8"/>
+    </w:pPr>
+    <w:rPr>
+      <w:rFonts w:asciiTheme="majorHAnsi" w:eastAsiaTheme="majorEastAsia" w:hAnsiTheme="majorHAnsi" w:cstheme="majorBidi"/>
+      <w:color w:val="4F81BD" w:themeColor="accent1"/>
+      <w:sz w:val="24"/>
+      <w:szCs w:val="24"/>
+    </w:rPr>
+  </w:style>
   <w:style w:type="paragraph" w:styleId="BlockText">
     <w:name w:val="Block Text"/>
     <w:basedOn w:val="BodyText"/>
@@ -1320,8 +894,9 @@
     <w:semiHidden/>
     <w:unhideWhenUsed/>
   </w:style>
-  <w:style w:type="table" w:default="1" w:styleId="TableNormal">
-    <w:name w:val="Normal Table"/>
+  <w:style w:type="table" w:default="1" w:styleId="Table">
+    <w:name w:val="Table"/>
+    <w:basedOn w:val="TableNormal"/>
     <w:semiHidden/>
     <w:unhideWhenUsed/>
     <w:qFormat/>
@@ -1378,8 +953,8 @@
     <w:name w:val="Figure"/>
     <w:basedOn w:val="Normal"/>
   </w:style>
-  <w:style w:type="paragraph" w:customStyle="1" w:styleId="FigureWithCaption">
-    <w:name w:val="Figure with Caption"/>
+  <w:style w:type="paragraph" w:customStyle="1" w:styleId="CaptionedFigure">
+    <w:name w:val="Captioned Figure"/>
     <w:basedOn w:val="Figure"/>
     <w:pPr>
       <w:keepNext/>

--- a/company-news.docx
+++ b/company-news.docx
@@ -7,7 +7,7 @@
         <w:pStyle w:val="Title"/>
       </w:pPr>
       <w:r>
-        <w:t xml:space="preserve">INTC</w:t>
+        <w:t xml:space="preserve">AAPL</w:t>
       </w:r>
       <w:r>
         <w:t xml:space="preserve"> </w:t>
@@ -24,112 +24,233 @@
         <w:rPr>
           <w:b/>
         </w:rPr>
-        <w:t xml:space="preserve">Nov 19, 2019</w:t>
-      </w:r>
-      <w:r>
-        <w:br w:type="textWrapping"/>
-      </w:r>
-      <w:r>
-        <w:t xml:space="preserve">Price target was raised to $64 from $60 at mizuho securities, which wrote that its internal checks pointed to the chipmaker</w:t>
-      </w:r>
-      <w:r>
-        <w:t xml:space="preserve"> </w:t>
-      </w:r>
-      <w:r>
-        <w:t xml:space="preserve">“</w:t>
-      </w:r>
-      <w:r>
-        <w:t xml:space="preserve">getting aggressive on pricing.</w:t>
-      </w:r>
-      <w:r>
-        <w:t xml:space="preserve">”</w:t>
-      </w:r>
-    </w:p>
-    <w:p>
-      <w:pPr>
-        <w:pStyle w:val="BodyText"/>
-      </w:pPr>
-      <w:r>
-        <w:rPr>
-          <w:b/>
-        </w:rPr>
-        <w:t xml:space="preserve">Nov 21, 2019</w:t>
-      </w:r>
-      <w:r>
-        <w:br w:type="textWrapping"/>
-      </w:r>
-      <w:r>
-        <w:t xml:space="preserve">Told customers it is still facing challenges meeting demand for personal-computer processors and apologized for shipment delays, saying supply remains tight and chip inventories are limited. The execution issue is</w:t>
-      </w:r>
-      <w:r>
-        <w:t xml:space="preserve"> </w:t>
-      </w:r>
-      <w:r>
-        <w:t xml:space="preserve">“</w:t>
-      </w:r>
-      <w:r>
-        <w:t xml:space="preserve">not ideal,</w:t>
-      </w:r>
-      <w:r>
-        <w:t xml:space="preserve">”</w:t>
-      </w:r>
-      <w:r>
-        <w:t xml:space="preserve"> </w:t>
-      </w:r>
-      <w:r>
-        <w:t xml:space="preserve">as credit suisse wrote. But intel reiterated a previously given guidance, which</w:t>
-      </w:r>
-      <w:r>
-        <w:t xml:space="preserve"> </w:t>
-      </w:r>
-      <w:r>
-        <w:t xml:space="preserve">“</w:t>
-      </w:r>
-      <w:r>
-        <w:t xml:space="preserve">would indicate that the near-term impact for the company is rather limited,</w:t>
-      </w:r>
-      <w:r>
-        <w:t xml:space="preserve">”</w:t>
-      </w:r>
-      <w:r>
-        <w:t xml:space="preserve"> </w:t>
-      </w:r>
-      <w:r>
-        <w:t xml:space="preserve">according to bofa.</w:t>
-      </w:r>
-    </w:p>
-    <w:p>
-      <w:pPr>
-        <w:pStyle w:val="BodyText"/>
-      </w:pPr>
-      <w:r>
-        <w:rPr>
-          <w:b/>
-        </w:rPr>
-        <w:t xml:space="preserve">Nov 26, 2019</w:t>
-      </w:r>
-      <w:r>
-        <w:br w:type="textWrapping"/>
-      </w:r>
-      <w:r>
-        <w:t xml:space="preserve">Is seeking buyers for its connected home division, a unit that makes chips used in home internet access gear, according to people familiar with the matter. The chipmaker has hired a financial adviser and is seeking to sell the unit that has annual sales of about $450 million, said the people, who asked not to be identified because the matter is private.</w:t>
-      </w:r>
-    </w:p>
-    <w:p>
-      <w:pPr>
-        <w:pStyle w:val="BodyText"/>
-      </w:pPr>
-      <w:r>
-        <w:rPr>
-          <w:b/>
-        </w:rPr>
-        <w:t xml:space="preserve">Nov 27, 2019</w:t>
-      </w:r>
-      <w:r>
-        <w:br w:type="textWrapping"/>
-      </w:r>
-      <w:r>
-        <w:t xml:space="preserve">Dell technologies inc. lowered its annual revenue forecast after component shortages from supplier intel corp. blunted growth prospects despite buoyant corporate demand for new personal computers.</w:t>
+        <w:t xml:space="preserve">Oct 31, 2019</w:t>
+      </w:r>
+      <w:r>
+        <w:br w:type="textWrapping"/>
+      </w:r>
+      <w:r>
+        <w:t xml:space="preserve">The company projected fiscal first-quarter revenue that beat analysts’ estimates, signaling solid demand for iphone 11 models, new services like apple tv+ and wearables such as upgraded airpods and the apple watch. Fiscal first-quarter sales will be $85.5 billion to $89.5 billion, the company said. Analysts were looking for $86.5 billion, according to data compiled by bloomberg. The new forecast means apple will return to growth, after missing sales targets in last year’s holiday period. Fiscal fourth-quarter revenue and profit also topped wall street estimates. Apple reported fourth-quarter sales of $64 billion, up 1.8% from a year earlier. Net income was $13.7 billion, or $3.03 a share, versus $14.1 billion, or $2.91 a share, in the same period last year. Analysts were looking for revenue of $63 billion and profit of $2.84 a share. The company said it sold $33.4 billion worth of iphones in the quarter, beating analysts’ estimates of $32.3 billion, but still down from $36.8 billion in the year-ago quarter. The wearables, home, and accessories segment, which includes the apple watch, airpods, homepod, apple tv, and beats headphones, generated $6.5 billion in revenue, an increase of 54%, easily topping wall street estimates. The services division is growing at a faster rate and revenue jumped 18% from a year earlier. Apple said it generated $7 billion in revenue from the mac segment. That was down 5% and missed wall street expectations.</w:t>
+      </w:r>
+    </w:p>
+    <w:p>
+      <w:pPr>
+        <w:pStyle w:val="BodyText"/>
+      </w:pPr>
+      <w:r>
+        <w:rPr>
+          <w:b/>
+        </w:rPr>
+        <w:t xml:space="preserve">Nov 11, 2019</w:t>
+      </w:r>
+      <w:r>
+        <w:br w:type="textWrapping"/>
+      </w:r>
+      <w:r>
+        <w:t xml:space="preserve">Shares slipped in pre-market trading monday amid a series of questions over the fairness of the algorithm linked to its apple titanium credit card and a potential investigation by financial services authorities in the state of new york. Apple, which launched titanium earlier this year with goldman sachs gs, has been accused of allowing the card’s algorithm to set credit limits for some applicants based on gender following a torrent of comments on twitter over the weekend that included the voice of co-founder steve wozniak. The allegations prompted a response from linda lacewell, the superintendent of new york state department of financial services, who noted the so-called black box problem of opaque nature of credit scoring and the lack of consumer visibility in the process of correcting errors.</w:t>
+      </w:r>
+    </w:p>
+    <w:p>
+      <w:pPr>
+        <w:pStyle w:val="BodyText"/>
+      </w:pPr>
+      <w:r>
+        <w:rPr>
+          <w:b/>
+        </w:rPr>
+        <w:t xml:space="preserve">Nov 12, 2019</w:t>
+      </w:r>
+      <w:r>
+        <w:br w:type="textWrapping"/>
+      </w:r>
+      <w:r>
+        <w:t xml:space="preserve">Is seeing</w:t>
+      </w:r>
+      <w:r>
+        <w:t xml:space="preserve"> </w:t>
+      </w:r>
+      <w:r>
+        <w:t xml:space="preserve">“</w:t>
+      </w:r>
+      <w:r>
+        <w:t xml:space="preserve">improving</w:t>
+      </w:r>
+      <w:r>
+        <w:t xml:space="preserve">”</w:t>
+      </w:r>
+      <w:r>
+        <w:t xml:space="preserve"> </w:t>
+      </w:r>
+      <w:r>
+        <w:t xml:space="preserve">demand for the iphone 11, relative to expectations, and the model has overtaken the pro and max versions of the smartphone, according to keybanc capital markets.</w:t>
+      </w:r>
+    </w:p>
+    <w:p>
+      <w:pPr>
+        <w:pStyle w:val="BodyText"/>
+      </w:pPr>
+      <w:r>
+        <w:rPr>
+          <w:b/>
+        </w:rPr>
+        <w:t xml:space="preserve">Nov 13, 2019</w:t>
+      </w:r>
+      <w:r>
+        <w:br w:type="textWrapping"/>
+      </w:r>
+      <w:r>
+        <w:t xml:space="preserve">Unveils new 16-inch macbook pro starting $2,399. The new macbook pro features a new keyboard with a redesigned scissor mechanism, a six-speaker sound system, longer battery life, among others.</w:t>
+      </w:r>
+    </w:p>
+    <w:p>
+      <w:pPr>
+        <w:pStyle w:val="BodyText"/>
+      </w:pPr>
+      <w:r>
+        <w:rPr>
+          <w:b/>
+        </w:rPr>
+        <w:t xml:space="preserve">Nov 14, 2019</w:t>
+      </w:r>
+      <w:r>
+        <w:br w:type="textWrapping"/>
+      </w:r>
+      <w:r>
+        <w:t xml:space="preserve">Received a rare bear call on thursday, after the company was downgraded to sell from hold at maxim group, which cited the potential for lower iphone revenue over the next year. Analyst nehal chokshi forecast weakness in both unit sales and average selling prices, citing an analysis of a proprietary survey. The survey data</w:t>
+      </w:r>
+      <w:r>
+        <w:t xml:space="preserve"> </w:t>
+      </w:r>
+      <w:r>
+        <w:t xml:space="preserve">“</w:t>
+      </w:r>
+      <w:r>
+        <w:t xml:space="preserve">lead us to expect 14% below consensus iphone revenue in f2q20 &amp; 6% below for fy20,</w:t>
+      </w:r>
+      <w:r>
+        <w:t xml:space="preserve">”</w:t>
+      </w:r>
+      <w:r>
+        <w:t xml:space="preserve"> </w:t>
+      </w:r>
+      <w:r>
+        <w:t xml:space="preserve">the firm wrote to clients. It expects iphone revenue will fall 5% in apple’s fiscal 2020, and also anticipates that apple’s operating profits will fall 2% year-over-year</w:t>
+      </w:r>
+      <w:r>
+        <w:t xml:space="preserve"> </w:t>
+      </w:r>
+      <w:r>
+        <w:t xml:space="preserve">“</w:t>
+      </w:r>
+      <w:r>
+        <w:t xml:space="preserve">as ongoing growth in services and wearables will only partially offset iphone declines.</w:t>
+      </w:r>
+      <w:r>
+        <w:t xml:space="preserve">”</w:t>
+      </w:r>
+      <w:r>
+        <w:t xml:space="preserve"> </w:t>
+      </w:r>
+      <w:r>
+        <w:t xml:space="preserve">Maxim established a $190 price target on the stock, which implies downside of nearly 30% from apple’s wednesday record close of $264.47.</w:t>
+      </w:r>
+    </w:p>
+    <w:p>
+      <w:pPr>
+        <w:pStyle w:val="BodyText"/>
+      </w:pPr>
+      <w:r>
+        <w:rPr>
+          <w:b/>
+        </w:rPr>
+        <w:t xml:space="preserve">Nov 15, 2019</w:t>
+      </w:r>
+      <w:r>
+        <w:br w:type="textWrapping"/>
+      </w:r>
+      <w:r>
+        <w:t xml:space="preserve">Price target was raised to a street-high view of $325 from $300 at wedbush, which wrote that the company was</w:t>
+      </w:r>
+      <w:r>
+        <w:t xml:space="preserve"> </w:t>
+      </w:r>
+      <w:r>
+        <w:t xml:space="preserve">“</w:t>
+      </w:r>
+      <w:r>
+        <w:t xml:space="preserve">in the midst of a renaissance of iphone growth heading into 2020.</w:t>
+      </w:r>
+      <w:r>
+        <w:t xml:space="preserve">”</w:t>
+      </w:r>
+    </w:p>
+    <w:p>
+      <w:pPr>
+        <w:pStyle w:val="BodyText"/>
+      </w:pPr>
+      <w:r>
+        <w:rPr>
+          <w:b/>
+        </w:rPr>
+        <w:t xml:space="preserve">Nov 18, 2019</w:t>
+      </w:r>
+      <w:r>
+        <w:br w:type="textWrapping"/>
+      </w:r>
+      <w:r>
+        <w:t xml:space="preserve">Shipped 10 million iphones in china during september and october, based on bloomberg’s calculations from government data on overall and android device shipments. That’s the first indication of the company’s performance following the autumn release of its latest gadgets, and it shows iphone shipments up 6% from a year earlier, according to the china academy of information and communications technology, which is run by the country’s technology ministry.</w:t>
+      </w:r>
+    </w:p>
+    <w:p>
+      <w:pPr>
+        <w:pStyle w:val="BodyText"/>
+      </w:pPr>
+      <w:r>
+        <w:rPr>
+          <w:b/>
+        </w:rPr>
+        <w:t xml:space="preserve">Nov 22, 2019</w:t>
+      </w:r>
+      <w:r>
+        <w:br w:type="textWrapping"/>
+      </w:r>
+      <w:r>
+        <w:t xml:space="preserve">Is expecting shipment of its airpods wireless earphones to double to 60 million in 2019 due to</w:t>
+      </w:r>
+      <w:r>
+        <w:t xml:space="preserve"> </w:t>
+      </w:r>
+      <w:r>
+        <w:t xml:space="preserve">“</w:t>
+      </w:r>
+      <w:r>
+        <w:t xml:space="preserve">much higher than expected demand</w:t>
+      </w:r>
+      <w:r>
+        <w:t xml:space="preserve">”</w:t>
+      </w:r>
+      <w:r>
+        <w:t xml:space="preserve"> </w:t>
+      </w:r>
+      <w:r>
+        <w:t xml:space="preserve">for the recently released airpods pro, bloomberg news reported, citing sources. Demand for the airpod pro, which retails for $249, has been so high that the iphone maker’s assembly partners are pushing against capacity and technical constraints while other suppliers have yet to develop the technical proficiency to manufacture the earphones, according to the report.</w:t>
+      </w:r>
+    </w:p>
+    <w:p>
+      <w:pPr>
+        <w:pStyle w:val="BodyText"/>
+      </w:pPr>
+      <w:r>
+        <w:rPr>
+          <w:b/>
+        </w:rPr>
+        <w:t xml:space="preserve">Nov 25, 2019</w:t>
+      </w:r>
+      <w:r>
+        <w:br w:type="textWrapping"/>
+      </w:r>
+      <w:r>
+        <w:t xml:space="preserve">Rising demand for 5g smartphones will drive global-shipment growth in 2020 in our view, as a broader selection of mid- and high-end 5g phones debut next year. This aligns with the timing of expanded 5g-network coverage and the likely introduction of aggressive promotions to stoke consumer interest in upgrading from 4g. The global smartphone market should return to growth in 2h20, as consumers seek faster connections and aggressive promotions from phone makers and carriers drive strong 5g-phone sales. We expect most high- and mid-priced phones next year to support 5g. These devices should be more affordable vs. current models, with our survey of a dozen skus showing an average price of $1,144. 5g-phone prices should drop as providers pass along cost reductions, and manufacturing expenses decline on higher production volume.</w:t>
       </w:r>
     </w:p>
     <w:p>
@@ -146,24 +267,218 @@
         <w:br w:type="textWrapping"/>
       </w:r>
       <w:r>
-        <w:t xml:space="preserve">Is in advanced talks to buy israeli startup habana labs for an estimated $1 billion, the globes reports. Both intel and habana labs refused to comment on the report. In june this year, habana labs announced the launch of a new chip called gaudi. Gaudi is an ai training processor for data centers, which the company says will deliver an increase in throughput of up to four times over systems built with equivalent number gpus. The gaudi chip joins the company’s goya ai inference processor launched a year ago. The training stage of artificial intelligence requires huge computing resources. This is a field led by nvidia, with chips based on technology originally intended for graphics processing.</w:t>
-      </w:r>
-    </w:p>
-    <w:p>
-      <w:pPr>
-        <w:pStyle w:val="BodyText"/>
-      </w:pPr>
-      <w:r>
-        <w:rPr>
-          <w:b/>
-        </w:rPr>
-        <w:t xml:space="preserve">Dec 06, 2019</w:t>
-      </w:r>
-      <w:r>
-        <w:br w:type="textWrapping"/>
-      </w:r>
-      <w:r>
-        <w:t xml:space="preserve">Qualcomm inc. is under no illusions about how long it will take to make a dent in intel corp.’s dominance of the laptop market. But a new set of chips it’s offering will make it tougher to keep qualcomm out of computers. Current models, such as microsoft corp.’s surface pro x, cost more than $1,000. Qualcomm is now rolling out new chips that will allow pc makers to build machines that compete with budget systems retailing for as low as $300. More affordable devices will help, but qualcomm and other interlopers need new ways to reach consumers if they’re to overcome intel’s brand recognition and marketing spending. One thing that’s helping is the sale of qualcomm chip-based laptops by mobile phone service providers. Like phones, they’re increasingly being offered on monthly installment purchase plans, making the devices more affordable, nunes said. Carriers like the cellular component of qualcomm chips which ties customers to their networks, he said. Corporations like the idea that the machines they give to employees are always connected to the internet. Interest from that market has surprised qualcomm. Knowing where the machines are and being able to update them all the time are advantages of a cellular link, nunes said.</w:t>
+        <w:t xml:space="preserve">Price target was raised to $296 from $290 at jpmorgan (overweight), which cited the potential of products expected to be launched in 2020 and 2021. Apple is expected to debut four iphones models in the second half of next year; all four</w:t>
+      </w:r>
+      <w:r>
+        <w:t xml:space="preserve"> </w:t>
+      </w:r>
+      <w:r>
+        <w:t xml:space="preserve">“</w:t>
+      </w:r>
+      <w:r>
+        <w:t xml:space="preserve">will support 5g and offer broader screen size options for customers, driving potential acceleration in replacement cycles</w:t>
+      </w:r>
+      <w:r>
+        <w:t xml:space="preserve">”</w:t>
+      </w:r>
+      <w:r>
+        <w:t xml:space="preserve"> </w:t>
+      </w:r>
+      <w:r>
+        <w:t xml:space="preserve">jpmorgan expects apple will sell 203 million iphone units in 2020 and 205 million in 2021, compared with a previous view of 199 million for 2020 and 201 million for 2021</w:t>
+      </w:r>
+    </w:p>
+    <w:p>
+      <w:pPr>
+        <w:pStyle w:val="BodyText"/>
+      </w:pPr>
+      <w:r>
+        <w:rPr>
+          <w:b/>
+        </w:rPr>
+        <w:t xml:space="preserve">Dec 04, 2019</w:t>
+      </w:r>
+      <w:r>
+        <w:br w:type="textWrapping"/>
+      </w:r>
+      <w:r>
+        <w:t xml:space="preserve">Is facing declining retention rates for its iphone, according to maxim group, which said a survey that maxim wrote gave it</w:t>
+      </w:r>
+      <w:r>
+        <w:t xml:space="preserve"> </w:t>
+      </w:r>
+      <w:r>
+        <w:t xml:space="preserve">“</w:t>
+      </w:r>
+      <w:r>
+        <w:t xml:space="preserve">increased confidence</w:t>
+      </w:r>
+      <w:r>
+        <w:t xml:space="preserve">”</w:t>
+      </w:r>
+      <w:r>
+        <w:t xml:space="preserve"> </w:t>
+      </w:r>
+      <w:r>
+        <w:t xml:space="preserve">in its sell rating on the stock.</w:t>
+      </w:r>
+      <w:r>
+        <w:t xml:space="preserve"> </w:t>
+      </w:r>
+      <w:r>
+        <w:t xml:space="preserve">“</w:t>
+      </w:r>
+      <w:r>
+        <w:t xml:space="preserve">Survey data shows a concerning rise of outflux of iphone users,</w:t>
+      </w:r>
+      <w:r>
+        <w:t xml:space="preserve">”</w:t>
+      </w:r>
+      <w:r>
+        <w:t xml:space="preserve"> </w:t>
+      </w:r>
+      <w:r>
+        <w:t xml:space="preserve">to 9% of the installed base, up from 5%, analyst nehal chokshi wrote to clients; this suggests that 9% of iphone users plan to</w:t>
+      </w:r>
+      <w:r>
+        <w:t xml:space="preserve"> </w:t>
+      </w:r>
+      <w:r>
+        <w:t xml:space="preserve">“</w:t>
+      </w:r>
+      <w:r>
+        <w:t xml:space="preserve">switch away</w:t>
+      </w:r>
+      <w:r>
+        <w:t xml:space="preserve">”</w:t>
+      </w:r>
+      <w:r>
+        <w:t xml:space="preserve"> </w:t>
+      </w:r>
+      <w:r>
+        <w:t xml:space="preserve">from the apple product. The influx rate is 7%, down from 13% in a 2017 survey, maxim wrote.</w:t>
+      </w:r>
+      <w:r>
+        <w:t xml:space="preserve"> </w:t>
+      </w:r>
+      <w:r>
+        <w:t xml:space="preserve">“</w:t>
+      </w:r>
+      <w:r>
+        <w:t xml:space="preserve">While the declining influx is not necessarily highly concerning to a longer-term oriented investor, the elevated outflux</w:t>
+      </w:r>
+      <w:r>
+        <w:t xml:space="preserve">”</w:t>
+      </w:r>
+      <w:r>
+        <w:t xml:space="preserve"> </w:t>
+      </w:r>
+      <w:r>
+        <w:t xml:space="preserve">suggesting a falling retention rate.</w:t>
+      </w:r>
+    </w:p>
+    <w:p>
+      <w:pPr>
+        <w:pStyle w:val="BodyText"/>
+      </w:pPr>
+      <w:r>
+        <w:rPr>
+          <w:b/>
+        </w:rPr>
+        <w:t xml:space="preserve">Dec 05, 2019</w:t>
+      </w:r>
+      <w:r>
+        <w:br w:type="textWrapping"/>
+      </w:r>
+      <w:r>
+        <w:t xml:space="preserve">Price target was raised to $300 from $250 at citi, which reiterated its buy rating on the iphone maker and forecast strong results in the company’s holiday quarter.</w:t>
+      </w:r>
+    </w:p>
+    <w:p>
+      <w:pPr>
+        <w:pStyle w:val="BodyText"/>
+      </w:pPr>
+      <w:r>
+        <w:rPr>
+          <w:b/>
+        </w:rPr>
+        <w:t xml:space="preserve">Dec 10, 2019</w:t>
+      </w:r>
+      <w:r>
+        <w:br w:type="textWrapping"/>
+      </w:r>
+      <w:r>
+        <w:t xml:space="preserve">May cut production of its iphone 11 pro and iphone 11 max by about 25%, according to rosenblatt securities, which wrote that sales of the two models had been</w:t>
+      </w:r>
+      <w:r>
+        <w:t xml:space="preserve"> </w:t>
+      </w:r>
+      <w:r>
+        <w:t xml:space="preserve">“</w:t>
+      </w:r>
+      <w:r>
+        <w:t xml:space="preserve">weak</w:t>
+      </w:r>
+      <w:r>
+        <w:t xml:space="preserve">”</w:t>
+      </w:r>
+      <w:r>
+        <w:t xml:space="preserve"> </w:t>
+      </w:r>
+      <w:r>
+        <w:t xml:space="preserve">in november. The production cuts would apply for both the december and march quarters, wrote analyst jun zhang, who has a sell rating and street-low price target of $150 on the stock</w:t>
+      </w:r>
+    </w:p>
+    <w:p>
+      <w:pPr>
+        <w:pStyle w:val="BodyText"/>
+      </w:pPr>
+      <w:r>
+        <w:rPr>
+          <w:b/>
+        </w:rPr>
+        <w:t xml:space="preserve">Dec 11, 2019</w:t>
+      </w:r>
+      <w:r>
+        <w:br w:type="textWrapping"/>
+      </w:r>
+      <w:r>
+        <w:t xml:space="preserve">Started selling its new mac pro desktop computer on tuesday, complete with eye-watering pricing options that can push the cost north of $50,000. The new machine, built in austin, texas after apple got tariff relief from the trump administration, starts at $5,999 for specifications that some programmers, video editors, and photographers might consider measly. Fully loaded, the computer costs more than $52,000, and that’s excluding the optional $400 wheels for easily moving the machine around an office.</w:t>
+      </w:r>
+    </w:p>
+    <w:p>
+      <w:pPr>
+        <w:pStyle w:val="BodyText"/>
+      </w:pPr>
+      <w:r>
+        <w:rPr>
+          <w:b/>
+        </w:rPr>
+        <w:t xml:space="preserve">Dec 12, 2019</w:t>
+      </w:r>
+      <w:r>
+        <w:br w:type="textWrapping"/>
+      </w:r>
+      <w:r>
+        <w:t xml:space="preserve">Shares fell in pre-market trading on thursday, after credit suisse warned that the company’s iphone sales in china had recently been weak. Shipments of the iphone fell 35.4% on a year-over-year basis in november,</w:t>
+      </w:r>
+      <w:r>
+        <w:t xml:space="preserve"> </w:t>
+      </w:r>
+      <w:r>
+        <w:t xml:space="preserve">“</w:t>
+      </w:r>
+      <w:r>
+        <w:t xml:space="preserve">significantly lagging the 0.2% y/y increase in the broader chinese smartphone market,</w:t>
+      </w:r>
+      <w:r>
+        <w:t xml:space="preserve">”</w:t>
+      </w:r>
+      <w:r>
+        <w:t xml:space="preserve"> </w:t>
+      </w:r>
+      <w:r>
+        <w:t xml:space="preserve">analyst matthew cabral wrote to clients, citing miit data. Cabral has a neutral rating and $221 price target on the stock.</w:t>
       </w:r>
     </w:p>
     <w:p>
@@ -180,7 +495,406 @@
         <w:br w:type="textWrapping"/>
       </w:r>
       <w:r>
-        <w:t xml:space="preserve">Bought habana labs, an israeli startup that develops chips for artificial intelligence applications, for about $2 billion to bolster its efforts in the fast-growing market for ai silicon. The purchase is the latest in a string of acquisitions aimed at making intel’s offerings essential to some of the biggest buyers of silicon and fending off rising competitors</w:t>
+        <w:t xml:space="preserve">Battle of the analysts - iphone sales in china fell about 30% on a year-over-year basis in november, according to rosenblatt securities, which cited channel checks of the region and was the latest firm to anticipate weak sales for the product line in the country. Analyst jun zhang reiterated his sell rating and street-low price target of $150 on the stock. Separately, cowen analyst krish sankar raised the target on apple inc. to $325 from $290. Maintains outperform rating.</w:t>
+      </w:r>
+    </w:p>
+    <w:p>
+      <w:pPr>
+        <w:pStyle w:val="BodyText"/>
+      </w:pPr>
+      <w:r>
+        <w:rPr>
+          <w:b/>
+        </w:rPr>
+        <w:t xml:space="preserve">Dec 20, 2019</w:t>
+      </w:r>
+      <w:r>
+        <w:br w:type="textWrapping"/>
+      </w:r>
+      <w:r>
+        <w:t xml:space="preserve">The company’s revenue could see an under-appreciated tailwind from the success of its airpod product line, according to bernstein, which noted that since the launch of the product,</w:t>
+      </w:r>
+      <w:r>
+        <w:t xml:space="preserve"> </w:t>
+      </w:r>
+      <w:r>
+        <w:t xml:space="preserve">“</w:t>
+      </w:r>
+      <w:r>
+        <w:t xml:space="preserve">airpods have outpaced the unit growth trajectory of the original iphone and watch.</w:t>
+      </w:r>
+      <w:r>
+        <w:t xml:space="preserve">”</w:t>
+      </w:r>
+      <w:r>
+        <w:t xml:space="preserve"> </w:t>
+      </w:r>
+      <w:r>
+        <w:t xml:space="preserve">Analyst toni sacconaghi estimated that airpods generated revenue of about $6 billion in 2019,</w:t>
+      </w:r>
+      <w:r>
+        <w:t xml:space="preserve"> </w:t>
+      </w:r>
+      <w:r>
+        <w:t xml:space="preserve">“</w:t>
+      </w:r>
+      <w:r>
+        <w:t xml:space="preserve">nearly double 2018’s level.</w:t>
+      </w:r>
+      <w:r>
+        <w:t xml:space="preserve">”</w:t>
+      </w:r>
+      <w:r>
+        <w:t xml:space="preserve"> </w:t>
+      </w:r>
+      <w:r>
+        <w:t xml:space="preserve">Separately, apple has a secret team working on satellites and related wireless technology, striving to find new ways to beam data such as internet connectivity directly to its devices, according to people familiar with the work. The iphone maker has about a dozen engineers from the aerospace, satellite and antenna design industries working on the project with the goal of deploying their results within five years, said the people, who asked not to be identified discussing internal company efforts. Work on the project is still early and could be abandoned, the people said, and a clear direction and use for satellites hasn’t been finalized. Still, apple chief executive officer tim cook has shown interest in the project, indicating it’s a company priority.</w:t>
+      </w:r>
+    </w:p>
+    <w:p>
+      <w:pPr>
+        <w:pStyle w:val="BodyText"/>
+      </w:pPr>
+      <w:r>
+        <w:rPr>
+          <w:b/>
+        </w:rPr>
+        <w:t xml:space="preserve">Dec 23, 2019</w:t>
+      </w:r>
+      <w:r>
+        <w:br w:type="textWrapping"/>
+      </w:r>
+      <w:r>
+        <w:t xml:space="preserve">The company’s first batch of 5g-enabled iphones will</w:t>
+      </w:r>
+      <w:r>
+        <w:t xml:space="preserve"> </w:t>
+      </w:r>
+      <w:r>
+        <w:t xml:space="preserve">“</w:t>
+      </w:r>
+      <w:r>
+        <w:t xml:space="preserve">open up the floodgates</w:t>
+      </w:r>
+      <w:r>
+        <w:t xml:space="preserve">”</w:t>
+      </w:r>
+      <w:r>
+        <w:t xml:space="preserve"> </w:t>
+      </w:r>
+      <w:r>
+        <w:t xml:space="preserve">on device upgrades, wedbush securities inc. predicted, awarding the company’s stock with a new street-high price target. About 350 million iphones within the cupertino, california-based company’s 900 million installed user base are currently in the window of an upgrade opportunity, analyst dan ives wrote in a note to clients on monday. Apple’s first 5g-enabled phones are expected to be released in september. The analyst reiterated his outperform rating, while lifting his price target to $350 a share from $325, the highest among 49 analysts surveyed by bloomberg and indicating 25% upside from friday’s closing price.</w:t>
+      </w:r>
+    </w:p>
+    <w:p>
+      <w:pPr>
+        <w:pStyle w:val="BodyText"/>
+      </w:pPr>
+      <w:r>
+        <w:rPr>
+          <w:b/>
+        </w:rPr>
+        <w:t xml:space="preserve">Dec 30, 2019</w:t>
+      </w:r>
+      <w:r>
+        <w:br w:type="textWrapping"/>
+      </w:r>
+      <w:r>
+        <w:t xml:space="preserve">Will be the</w:t>
+      </w:r>
+      <w:r>
+        <w:t xml:space="preserve"> </w:t>
+      </w:r>
+      <w:r>
+        <w:t xml:space="preserve">“</w:t>
+      </w:r>
+      <w:r>
+        <w:t xml:space="preserve">clear winner</w:t>
+      </w:r>
+      <w:r>
+        <w:t xml:space="preserve">”</w:t>
+      </w:r>
+      <w:r>
+        <w:t xml:space="preserve"> </w:t>
+      </w:r>
+      <w:r>
+        <w:t xml:space="preserve">on wall street as a result of growth in 5g spending next year, according to wedbush, which has an outperform rating on the iphone maker, along with the street-high price target of $350. Analyst daniel ives sees a</w:t>
+      </w:r>
+      <w:r>
+        <w:t xml:space="preserve"> </w:t>
+      </w:r>
+      <w:r>
+        <w:t xml:space="preserve">“</w:t>
+      </w:r>
+      <w:r>
+        <w:t xml:space="preserve">5g super cycle</w:t>
+      </w:r>
+      <w:r>
+        <w:t xml:space="preserve">”</w:t>
+      </w:r>
+      <w:r>
+        <w:t xml:space="preserve"> </w:t>
+      </w:r>
+      <w:r>
+        <w:t xml:space="preserve">in 2020, and named apple as its top 5g-related stock pick</w:t>
+      </w:r>
+    </w:p>
+    <w:p>
+      <w:pPr>
+        <w:pStyle w:val="BodyText"/>
+      </w:pPr>
+      <w:r>
+        <w:rPr>
+          <w:b/>
+        </w:rPr>
+        <w:t xml:space="preserve">Jan 02, 2020</w:t>
+      </w:r>
+      <w:r>
+        <w:br w:type="textWrapping"/>
+      </w:r>
+      <w:r>
+        <w:t xml:space="preserve">Dell technologies inc. is trying to make its laptops more attractive to iphone users. The round rock, texas-based computer maker said on thursday it is releasing software that will let users mirror their iphone’s screen on dell laptops. The feature will roll out in coming months as an update to dell’s mobile connect software, which added similar functionality for android handsets in 2018. The update will also let dell users drag photos, videos and other files from their iphone to their pc. The software requires the download of an iphone app and works with dell xps, inspiron, vostro and alienware laptops running windows 10.</w:t>
+      </w:r>
+    </w:p>
+    <w:p>
+      <w:pPr>
+        <w:pStyle w:val="BodyText"/>
+      </w:pPr>
+      <w:r>
+        <w:rPr>
+          <w:b/>
+        </w:rPr>
+        <w:t xml:space="preserve">Jan 03, 2020</w:t>
+      </w:r>
+      <w:r>
+        <w:br w:type="textWrapping"/>
+      </w:r>
+      <w:r>
+        <w:t xml:space="preserve">Price target was raised by at least two analysts on friday, with both citing optimism over iphone sales in the holiday quarter. Rbc capital markets raised its target to $330 from $295, while bofa boosted its own target to $330 from $290. Robert muller, the rbc analyst, cited an analysis of social-media data for his view. The analysis</w:t>
+      </w:r>
+      <w:r>
+        <w:t xml:space="preserve"> </w:t>
+      </w:r>
+      <w:r>
+        <w:t xml:space="preserve">“</w:t>
+      </w:r>
+      <w:r>
+        <w:t xml:space="preserve">indicates higher customer interest and satisfaction with the current-year iphone lineup, as well as sustained and increasing interest in wearables,</w:t>
+      </w:r>
+      <w:r>
+        <w:t xml:space="preserve">”</w:t>
+      </w:r>
+      <w:r>
+        <w:t xml:space="preserve"> </w:t>
+      </w:r>
+      <w:r>
+        <w:t xml:space="preserve">a category that includes such products as airpods or the apple watch. Bofa expects the first quarter will be</w:t>
+      </w:r>
+      <w:r>
+        <w:t xml:space="preserve"> </w:t>
+      </w:r>
+      <w:r>
+        <w:t xml:space="preserve">“</w:t>
+      </w:r>
+      <w:r>
+        <w:t xml:space="preserve">strong</w:t>
+      </w:r>
+      <w:r>
+        <w:t xml:space="preserve">”</w:t>
+      </w:r>
+      <w:r>
+        <w:t xml:space="preserve"> </w:t>
+      </w:r>
+      <w:r>
+        <w:t xml:space="preserve">and noted healthy iphone demand in recent months, along with third-party data that points to growth in app store revenue. Over the longer term, wrote analyst wamsi mohan, apple should benefit from 5g adoption, a</w:t>
+      </w:r>
+      <w:r>
+        <w:t xml:space="preserve"> </w:t>
+      </w:r>
+      <w:r>
+        <w:t xml:space="preserve">“</w:t>
+      </w:r>
+      <w:r>
+        <w:t xml:space="preserve">strong wearables portfolio</w:t>
+      </w:r>
+      <w:r>
+        <w:t xml:space="preserve">”</w:t>
+      </w:r>
+      <w:r>
+        <w:t xml:space="preserve"> </w:t>
+      </w:r>
+      <w:r>
+        <w:t xml:space="preserve">and</w:t>
+      </w:r>
+      <w:r>
+        <w:t xml:space="preserve"> </w:t>
+      </w:r>
+      <w:r>
+        <w:t xml:space="preserve">“</w:t>
+      </w:r>
+      <w:r>
+        <w:t xml:space="preserve">continued y/y gross profit dollar growth which is favorable for stock price trend.</w:t>
+      </w:r>
+      <w:r>
+        <w:t xml:space="preserve">”</w:t>
+      </w:r>
+      <w:r>
+        <w:t xml:space="preserve"> </w:t>
+      </w:r>
+      <w:r>
+        <w:t xml:space="preserve">He reiterated a buy rating on the stock.</w:t>
+      </w:r>
+    </w:p>
+    <w:p>
+      <w:pPr>
+        <w:pStyle w:val="BodyText"/>
+      </w:pPr>
+      <w:r>
+        <w:rPr>
+          <w:b/>
+        </w:rPr>
+        <w:t xml:space="preserve">Jan 06, 2020</w:t>
+      </w:r>
+      <w:r>
+        <w:br w:type="textWrapping"/>
+      </w:r>
+      <w:r>
+        <w:t xml:space="preserve">Price target was raised to $350 from $280 at needham, which wrote that the iphone maker had a number of tailwinds in 2020 that could help it extend last year’s strong rally. The new target matches the street-high view on the shares, and implies upside of almost 18% from its most recent close. Because apple surpassed needham’s previous price target of $280, the firm lowered its rating on the stock to buy from strong buy.</w:t>
+      </w:r>
+    </w:p>
+    <w:p>
+      <w:pPr>
+        <w:pStyle w:val="BodyText"/>
+      </w:pPr>
+      <w:r>
+        <w:rPr>
+          <w:b/>
+        </w:rPr>
+        <w:t xml:space="preserve">Jan 07, 2020</w:t>
+      </w:r>
+      <w:r>
+        <w:br w:type="textWrapping"/>
+      </w:r>
+      <w:r>
+        <w:t xml:space="preserve">Susquehanna semiconductor analyst mehdi hosseini said his recent checks with suppliers indicate that apple will split its 5g iphone lineup into two launches. He predicts that apple will offer slower 5g models using sub-6ghz technology in september. The faster mmwave 5g iphones will come out in either december or january 2021. Sub-6ghz 5g offers download speeds marginally better than current 4g lte networks, while mmwave 5g can provide speeds 10 times faster. Mmwave, however, has shorter ranges than sub-6ghz, making the faster technology more applicable for use in cities. The delay for the faster models was due to apple’s decision to use internal antenna modules rather than parts from an outside vendor, the analyst said.</w:t>
+      </w:r>
+    </w:p>
+    <w:p>
+      <w:pPr>
+        <w:pStyle w:val="BodyText"/>
+      </w:pPr>
+      <w:r>
+        <w:rPr>
+          <w:b/>
+        </w:rPr>
+        <w:t xml:space="preserve">Jan 09, 2020</w:t>
+      </w:r>
+      <w:r>
+        <w:br w:type="textWrapping"/>
+      </w:r>
+      <w:r>
+        <w:t xml:space="preserve">Price target was raised to $350 from $285 at jefferies, which wrote that it expects a strong performance during the holiday shopping season. The target matches the street-high view. An analysis of foot traffic at u.s. Apple stores as well as global web traffic</w:t>
+      </w:r>
+      <w:r>
+        <w:t xml:space="preserve"> </w:t>
+      </w:r>
+      <w:r>
+        <w:t xml:space="preserve">“</w:t>
+      </w:r>
+      <w:r>
+        <w:t xml:space="preserve">shows that apple is set for a strong finish to calendar 2019,</w:t>
+      </w:r>
+      <w:r>
+        <w:t xml:space="preserve">”</w:t>
+      </w:r>
+      <w:r>
+        <w:t xml:space="preserve"> </w:t>
+      </w:r>
+      <w:r>
+        <w:t xml:space="preserve">analyst kyle mcnealy wrote to clients.</w:t>
+      </w:r>
+      <w:r>
+        <w:t xml:space="preserve"> </w:t>
+      </w:r>
+      <w:r>
+        <w:t xml:space="preserve">“</w:t>
+      </w:r>
+      <w:r>
+        <w:t xml:space="preserve">Increased traffic for black friday was the best in three years for the company</w:t>
+      </w:r>
+      <w:r>
+        <w:t xml:space="preserve">”</w:t>
+      </w:r>
+    </w:p>
+    <w:p>
+      <w:pPr>
+        <w:pStyle w:val="BodyText"/>
+      </w:pPr>
+      <w:r>
+        <w:rPr>
+          <w:b/>
+        </w:rPr>
+        <w:t xml:space="preserve">Jan 14, 2020</w:t>
+      </w:r>
+      <w:r>
+        <w:br w:type="textWrapping"/>
+      </w:r>
+      <w:r>
+        <w:t xml:space="preserve">Price target was raised to $355 from $280 at ubs, the latest in a long line of brokers that have grown more optimistic about the iphone maker in 2020. Ubs’s more positive view comes</w:t>
+      </w:r>
+      <w:r>
+        <w:t xml:space="preserve"> </w:t>
+      </w:r>
+      <w:r>
+        <w:t xml:space="preserve">“</w:t>
+      </w:r>
+      <w:r>
+        <w:t xml:space="preserve">in anticipation of a strong 5g upgrade cycle.</w:t>
+      </w:r>
+      <w:r>
+        <w:t xml:space="preserve">”</w:t>
+      </w:r>
+      <w:r>
+        <w:t xml:space="preserve"> </w:t>
+      </w:r>
+      <w:r>
+        <w:t xml:space="preserve">Citing a smartphone survey it conducted, ubs wrote that it was</w:t>
+      </w:r>
+      <w:r>
+        <w:t xml:space="preserve"> </w:t>
+      </w:r>
+      <w:r>
+        <w:t xml:space="preserve">“</w:t>
+      </w:r>
+      <w:r>
+        <w:t xml:space="preserve">more optimistic</w:t>
+      </w:r>
+      <w:r>
+        <w:t xml:space="preserve">”</w:t>
+      </w:r>
+      <w:r>
+        <w:t xml:space="preserve"> </w:t>
+      </w:r>
+      <w:r>
+        <w:t xml:space="preserve">about 5g upgrades, adding that iphone purchase intent was</w:t>
+      </w:r>
+      <w:r>
+        <w:t xml:space="preserve"> </w:t>
+      </w:r>
+      <w:r>
+        <w:t xml:space="preserve">“</w:t>
+      </w:r>
+      <w:r>
+        <w:t xml:space="preserve">stable/improving across geographies.</w:t>
+      </w:r>
+      <w:r>
+        <w:t xml:space="preserve">”</w:t>
+      </w:r>
+      <w:r>
+        <w:t xml:space="preserve"> </w:t>
+      </w:r>
+      <w:r>
+        <w:t xml:space="preserve">The firm expects iphone unit growth of 5% in apple’s 2020 fiscal year and 6% in fiscal 2021, up from a previous view of 3% growth this fiscal year and 4% next year. It reiterated its buy rating on the stock.</w:t>
       </w:r>
     </w:p>
     <w:p>
@@ -197,7 +911,7 @@
         <w:br w:type="textWrapping"/>
       </w:r>
       <w:r>
-        <w:t xml:space="preserve">Price target was raised to $60 from $53 at citi, which also opened a positive catalyst watch on the stock ahead of the release of its fourth-quarter results later this month.</w:t>
+        <w:t xml:space="preserve">Price target was raised 24% at morgan stanley to a level below only one other wall street bank, the latest sign of ever-increasing confidence in the iphone-maker. Morgan stanley analyst katy l. Huberty boosted her objective for the stock to $368 from $296, the second-highest among analysts followed by bloomberg and implying upside of 17% for apple shares from thursday’s near-record close.</w:t>
       </w:r>
     </w:p>
     <w:p>
@@ -214,61 +928,24 @@
         <w:br w:type="textWrapping"/>
       </w:r>
       <w:r>
-        <w:t xml:space="preserve">Was upgraded to hold from underperform at jefferies, which wrote that</w:t>
-      </w:r>
-      <w:r>
-        <w:t xml:space="preserve"> </w:t>
-      </w:r>
-      <w:r>
-        <w:t xml:space="preserve">“</w:t>
-      </w:r>
-      <w:r>
-        <w:t xml:space="preserve">the table is set for change</w:t>
-      </w:r>
-      <w:r>
-        <w:t xml:space="preserve">”</w:t>
-      </w:r>
-      <w:r>
-        <w:t xml:space="preserve"> </w:t>
-      </w:r>
-      <w:r>
-        <w:t xml:space="preserve">at the semiconductor company, which has been struggling against competition from advanced micro devices. Analyst mark lipacis sees the potential for</w:t>
-      </w:r>
-      <w:r>
-        <w:t xml:space="preserve"> </w:t>
-      </w:r>
-      <w:r>
-        <w:t xml:space="preserve">“</w:t>
-      </w:r>
-      <w:r>
-        <w:t xml:space="preserve">dramatic change</w:t>
-      </w:r>
-      <w:r>
-        <w:t xml:space="preserve">”</w:t>
-      </w:r>
-      <w:r>
-        <w:t xml:space="preserve"> </w:t>
-      </w:r>
-      <w:r>
-        <w:t xml:space="preserve">in 2020 and 2021, given recent changes to the company’s management team.</w:t>
-      </w:r>
-      <w:r>
-        <w:t xml:space="preserve"> </w:t>
-      </w:r>
-      <w:r>
-        <w:t xml:space="preserve">“</w:t>
-      </w:r>
-      <w:r>
-        <w:t xml:space="preserve">There is a short window of opportunity for intel to halt its stock’s underperformance, and it seems to us that the company is positioning to do so.</w:t>
-      </w:r>
-      <w:r>
-        <w:t xml:space="preserve">”</w:t>
-      </w:r>
-      <w:r>
-        <w:t xml:space="preserve"> </w:t>
-      </w:r>
-      <w:r>
-        <w:t xml:space="preserve">Jefferies wrote that intc could boost its earnings, free cash flow and stock price by restructuring, a plan that could include divesting its memory business, lowering its sg&amp;a expenses, and selling its factories and transitioning to a fabless model. Pt raised to $64 from $40</w:t>
+        <w:t xml:space="preserve">Gave up plans to enable iphone users to fully encrypt backups in icloud about two years ago, following fbi claims this would harm investigations, reuters reports, citing six unidentified people familiar with the matter.</w:t>
+      </w:r>
+    </w:p>
+    <w:p>
+      <w:pPr>
+        <w:pStyle w:val="BodyText"/>
+      </w:pPr>
+      <w:r>
+        <w:rPr>
+          <w:b/>
+        </w:rPr>
+        <w:t xml:space="preserve">Jan 23, 2020</w:t>
+      </w:r>
+      <w:r>
+        <w:br w:type="textWrapping"/>
+      </w:r>
+      <w:r>
+        <w:t xml:space="preserve">Price target was raised to $340 from $330 at bofa, which wrote that it was expecting strong first-quarter results when the iphone maker reports later this month.</w:t>
       </w:r>
     </w:p>
     <w:p>
@@ -285,7 +962,7 @@
         <w:br w:type="textWrapping"/>
       </w:r>
       <w:r>
-        <w:t xml:space="preserve">Gave bullish quarterly and full-year revenue forecasts, driven by a surge in demand for chips that power large cloud-computing centers. Revenue from cloud-service providers, which offer computing power and storage via the internet, surged 48% in the fourth quarter, fueling a gain in sales of the company’s most lucrative chips. Total 4q sales rose 8% to $20.2 billion. Analysts on average had predicted $19.2 billion. Net income was $6.9 billion, or $1.58 a share, compared with estimates for $1.23 a share. Gross margin, or the percentage of sales remaining after deducting the cost of production, was 58.8% in the quarter. Revenue in the current period will be about $19 billion, and profit will be $1.23 a share, excluding certain items, intel said. That compares with average analysts’ projections for $17.2 billion and $1.04 a share. Sales in 2020 will be about $73.5 billion, the company said late thursday in a statement. Analysts were looking for $72.2 billion on average, according to data compiled by bloomberg.</w:t>
+        <w:t xml:space="preserve">Price target raised to $400.00/share from $350.00 by wedbush.</w:t>
       </w:r>
     </w:p>
     <w:p>
@@ -302,7 +979,181 @@
         <w:br w:type="textWrapping"/>
       </w:r>
       <w:r>
-        <w:t xml:space="preserve">Price target raised to $67.00/share from $60.00 by citigroup, maintained at neutral.</w:t>
+        <w:t xml:space="preserve">Jpmorgan chase &amp; co. is warning apple inc. investors to purchase protection heading into q1 2020 earnings even while calling for above-consensus results and upping its price target on the most valuable u.s. company.</w:t>
+      </w:r>
+      <w:r>
+        <w:t xml:space="preserve"> </w:t>
+      </w:r>
+      <w:r>
+        <w:t xml:space="preserve">“</w:t>
+      </w:r>
+      <w:r>
+        <w:t xml:space="preserve">Heading into the earnings announcement later this week we would be wary of the high bar of investor expectations,</w:t>
+      </w:r>
+      <w:r>
+        <w:t xml:space="preserve">”</w:t>
+      </w:r>
+      <w:r>
+        <w:t xml:space="preserve"> </w:t>
+      </w:r>
+      <w:r>
+        <w:t xml:space="preserve">says analyst samik chatterjee, who maintained an overweight rating and raised his 12-month price target to $300 from $296. Current forward 12-month price-to-earnings ratio above 23, according to bloomberg data; premium to s&amp;p 500’s multiple near highest level since 2009. Apple reports earnings after market close on tuesday; closed at $318.31 on friday.</w:t>
+      </w:r>
+    </w:p>
+    <w:p>
+      <w:pPr>
+        <w:pStyle w:val="BodyText"/>
+      </w:pPr>
+      <w:r>
+        <w:rPr>
+          <w:b/>
+        </w:rPr>
+        <w:t xml:space="preserve">Jan 29, 2020</w:t>
+      </w:r>
+      <w:r>
+        <w:br w:type="textWrapping"/>
+      </w:r>
+      <w:r>
+        <w:t xml:space="preserve">Reported holiday-quarter revenue that beat wall street expectations on rebounding iphone demand and surging sales of wearable devices. For the first quarter, the company reported $91.8 billion in revenue, up 9% from a year earlier. Wall street was looking for $88.4 billion. Profit was $4.99 a share, also beating analysts’ expectations. For the fiscal second quarter, apple said sales will be between $63 billion and $67 billion. Analysts estimated $62.3 billion, on average. Apple generated $56 billion in revenue from the iphone in the fiscal first quarter, up 8% from a year earlier. That was a lot better than the 2018 holiday period, when sales of the handset dropped about 15%. Apple cut the price of its entry-level flagship iphone by $50, luring buyers. There are also millions of older iphones that are losing software support from the company, spurring new purchases. Wearables, including airpods, and other accessories generated $10 billion in revenue in the holiday quarter, up 37% from a year ago. The company reported services revenue of $12.7 billion, up 17% from the same period last year. That missed analysts’ forecasts. This business still mostly relies on older offerings such as the app store, icloud storage and apple music. It’s unclear how well apple tv+, the apple card and the apple arcade gaming subscription are performing, but there have been signs of weak demand for apple news+, the company’s digital magazine subscription.</w:t>
+      </w:r>
+    </w:p>
+    <w:p>
+      <w:pPr>
+        <w:pStyle w:val="BodyText"/>
+      </w:pPr>
+      <w:r>
+        <w:rPr>
+          <w:b/>
+        </w:rPr>
+        <w:t xml:space="preserve">Feb 03, 2020</w:t>
+      </w:r>
+      <w:r>
+        <w:br w:type="textWrapping"/>
+      </w:r>
+      <w:r>
+        <w:t xml:space="preserve">Will close all of its corporate offices, stores and contact centers in mainland china until feb. 9 because of concerns about the coronavirus, media reports said. Apple said its decision came out of</w:t>
+      </w:r>
+      <w:r>
+        <w:t xml:space="preserve"> </w:t>
+      </w:r>
+      <w:r>
+        <w:t xml:space="preserve">“</w:t>
+      </w:r>
+      <w:r>
+        <w:t xml:space="preserve">an abundance of caution and based on the latest advice from leading health experts,</w:t>
+      </w:r>
+      <w:r>
+        <w:t xml:space="preserve">”</w:t>
+      </w:r>
+      <w:r>
+        <w:t xml:space="preserve"> </w:t>
+      </w:r>
+      <w:r>
+        <w:t xml:space="preserve">according to the reports. The company earlier last week closed three stores in china.</w:t>
+      </w:r>
+    </w:p>
+    <w:p>
+      <w:pPr>
+        <w:pStyle w:val="BodyText"/>
+      </w:pPr>
+      <w:r>
+        <w:rPr>
+          <w:b/>
+        </w:rPr>
+        <w:t xml:space="preserve">Feb 04, 2020</w:t>
+      </w:r>
+      <w:r>
+        <w:br w:type="textWrapping"/>
+      </w:r>
+      <w:r>
+        <w:t xml:space="preserve">The company’s streaming-video service has gained limited traction with consumers, and this could represent a cautious signal as the company moves away from hardware sales and toward services, according to bernstein. Analyst toni sacconaghi estimated that fewer than 10 million consumers had opted for their free 12-month trial of apple tv+, citing an analysis of the company’s first-quarter results. This equates to 10% or fewer of eligible customers, he wrote, a take rate he called</w:t>
+      </w:r>
+      <w:r>
+        <w:t xml:space="preserve"> </w:t>
+      </w:r>
+      <w:r>
+        <w:t xml:space="preserve">“</w:t>
+      </w:r>
+      <w:r>
+        <w:t xml:space="preserve">surprisingly low.</w:t>
+      </w:r>
+      <w:r>
+        <w:t xml:space="preserve">”</w:t>
+      </w:r>
+      <w:r>
+        <w:t xml:space="preserve"> </w:t>
+      </w:r>
+      <w:r>
+        <w:t xml:space="preserve">Apple hasn’t disclosed subscriber numbers for the tv+ service.</w:t>
+      </w:r>
+    </w:p>
+    <w:p>
+      <w:pPr>
+        <w:pStyle w:val="BodyText"/>
+      </w:pPr>
+      <w:r>
+        <w:rPr>
+          <w:b/>
+        </w:rPr>
+        <w:t xml:space="preserve">Feb 05, 2020</w:t>
+      </w:r>
+      <w:r>
+        <w:br w:type="textWrapping"/>
+      </w:r>
+      <w:r>
+        <w:t xml:space="preserve">Hon hai precision industry (aka foxconn) plans a quarantine of up to two weeks for any employee that returns to work at its main iphone-making base, a precautionary measure to curb the novel coronavirus that may hurt apple inc.’s production. Apple’s most important manufacturing partner still intends to officially resume work feb. 10 after an extended lunar new year break intended to combat the outbreak. But hon hai said in a statement wednesday that workers returning from outside henan province, site of its main factory in zhengzhou, will be sequestered for 14 days. Any staff reporting to work who reside within the province itself will be isolated for 7 days, the company added.</w:t>
+      </w:r>
+    </w:p>
+    <w:p>
+      <w:pPr>
+        <w:pStyle w:val="BodyText"/>
+      </w:pPr>
+      <w:r>
+        <w:rPr>
+          <w:b/>
+        </w:rPr>
+        <w:t xml:space="preserve">Feb 06, 2020</w:t>
+      </w:r>
+      <w:r>
+        <w:br w:type="textWrapping"/>
+      </w:r>
+      <w:r>
+        <w:t xml:space="preserve">The apple watch outsold the entire swiss industry last year, shipping 30.7 million units, compared with 22.1 for analog watches, according to strategy analytics.</w:t>
+      </w:r>
+    </w:p>
+    <w:p>
+      <w:pPr>
+        <w:pStyle w:val="BodyText"/>
+      </w:pPr>
+      <w:r>
+        <w:rPr>
+          <w:b/>
+        </w:rPr>
+        <w:t xml:space="preserve">Feb 07, 2020</w:t>
+      </w:r>
+      <w:r>
+        <w:br w:type="textWrapping"/>
+      </w:r>
+      <w:r>
+        <w:t xml:space="preserve">May be preparing to launch a new iphone feature called</w:t>
+      </w:r>
+      <w:r>
+        <w:t xml:space="preserve"> </w:t>
+      </w:r>
+      <w:r>
+        <w:t xml:space="preserve">“</w:t>
+      </w:r>
+      <w:r>
+        <w:t xml:space="preserve">carkey</w:t>
+      </w:r>
+      <w:r>
+        <w:t xml:space="preserve">”</w:t>
+      </w:r>
+      <w:r>
+        <w:t xml:space="preserve"> </w:t>
+      </w:r>
+      <w:r>
+        <w:t xml:space="preserve">that would allow you to unlock your car using your phone, according to 9to5mac. It would work similarly to express transit, the feature apple launched last year that lets you use your iphone as a pass for public transit. Apple isn’t the first company hoping to eliminate the car key, but it’s another sign that the tech giant is expanding the iphone’s usability in daily tasks.</w:t>
       </w:r>
     </w:p>
     <w:sectPr/>

--- a/company-news.docx
+++ b/company-news.docx
@@ -7,7 +7,7 @@
         <w:pStyle w:val="Title"/>
       </w:pPr>
       <w:r>
-        <w:t xml:space="preserve">AAPL</w:t>
+        <w:t xml:space="preserve">HD</w:t>
       </w:r>
       <w:r>
         <w:t xml:space="preserve"> </w:t>
@@ -18,93 +18,45 @@
     </w:p>
     <w:p>
       <w:pPr>
-        <w:pStyle w:val="FirstParagraph"/>
+        <w:pStyle w:val="SourceCode"/>
       </w:pPr>
       <w:r>
         <w:rPr>
-          <w:b/>
+          <w:rStyle w:val="VerbatimChar"/>
         </w:rPr>
-        <w:t xml:space="preserve">Oct 31, 2019</w:t>
-      </w:r>
-      <w:r>
-        <w:br w:type="textWrapping"/>
-      </w:r>
-      <w:r>
-        <w:t xml:space="preserve">The company projected fiscal first-quarter revenue that beat analysts’ estimates, signaling solid demand for iphone 11 models, new services like apple tv+ and wearables such as upgraded airpods and the apple watch. Fiscal first-quarter sales will be $85.5 billion to $89.5 billion, the company said. Analysts were looking for $86.5 billion, according to data compiled by bloomberg. The new forecast means apple will return to growth, after missing sales targets in last year’s holiday period. Fiscal fourth-quarter revenue and profit also topped wall street estimates. Apple reported fourth-quarter sales of $64 billion, up 1.8% from a year earlier. Net income was $13.7 billion, or $3.03 a share, versus $14.1 billion, or $2.91 a share, in the same period last year. Analysts were looking for revenue of $63 billion and profit of $2.84 a share. The company said it sold $33.4 billion worth of iphones in the quarter, beating analysts’ estimates of $32.3 billion, but still down from $36.8 billion in the year-ago quarter. The wearables, home, and accessories segment, which includes the apple watch, airpods, homepod, apple tv, and beats headphones, generated $6.5 billion in revenue, an increase of 54%, easily topping wall street estimates. The services division is growing at a faster rate and revenue jumped 18% from a year earlier. Apple said it generated $7 billion in revenue from the mac segment. That was down 5% and missed wall street expectations.</w:t>
+        <w:t xml:space="preserve">## Warning: 2 parsing failures.</w:t>
+      </w:r>
+      <w:r>
+        <w:br/>
+      </w:r>
+      <w:r>
+        <w:rPr>
+          <w:rStyle w:val="VerbatimChar"/>
+        </w:rPr>
+        <w:t xml:space="preserve">## row col   expected                                                                                                                                                                                                                                                                                                                                                                                                                                                                                                                                                                                                                                                                                                                                                                                                 actual                 file</w:t>
+      </w:r>
+      <w:r>
+        <w:br/>
+      </w:r>
+      <w:r>
+        <w:rPr>
+          <w:rStyle w:val="VerbatimChar"/>
+        </w:rPr>
+        <w:t xml:space="preserve">## 743  X1 date like  Uber shares fell 9.4%, while Lyft plunged 12% in its biggest ever drop. “We could be entering a much more troublesome phase for Uber and Lyft where people choose not to go out at all,” Atlantic Equities analyst James Cordwell said in an interview, adding that up until now we were in the sweet spot for ride hailing where people were still going out, though somewhat reticent to take public transit. “As travel slows and consumers work from home/go out less, we see potential for both companies to see slowing ride trends in March through April, and that creates ride-sharing revenue risk,” Raymond James analyst Justin Patterson wrote in a note on Tuesday. The analyst said Raymond James’ survey work shows airports, nightlife, and commutes are the most common route types. './company-news.txt'</w:t>
+      </w:r>
+      <w:r>
+        <w:br/>
+      </w:r>
+      <w:r>
+        <w:rPr>
+          <w:rStyle w:val="VerbatimChar"/>
+        </w:rPr>
+        <w:t xml:space="preserve">## 743  -- 3 columns  1 columns                                                                                                                                                                                                                                                                                                                                                                                                                                                                                                                                                                                                                                                                                                                                                                                              './company-news.txt'</w:t>
       </w:r>
     </w:p>
     <w:p>
       <w:pPr>
-        <w:pStyle w:val="BodyText"/>
-      </w:pPr>
-      <w:r>
-        <w:rPr>
-          <w:b/>
-        </w:rPr>
-        <w:t xml:space="preserve">Nov 11, 2019</w:t>
-      </w:r>
-      <w:r>
-        <w:br w:type="textWrapping"/>
-      </w:r>
-      <w:r>
-        <w:t xml:space="preserve">Shares slipped in pre-market trading monday amid a series of questions over the fairness of the algorithm linked to its apple titanium credit card and a potential investigation by financial services authorities in the state of new york. Apple, which launched titanium earlier this year with goldman sachs gs, has been accused of allowing the card’s algorithm to set credit limits for some applicants based on gender following a torrent of comments on twitter over the weekend that included the voice of co-founder steve wozniak. The allegations prompted a response from linda lacewell, the superintendent of new york state department of financial services, who noted the so-called black box problem of opaque nature of credit scoring and the lack of consumer visibility in the process of correcting errors.</w:t>
-      </w:r>
-    </w:p>
-    <w:p>
-      <w:pPr>
-        <w:pStyle w:val="BodyText"/>
-      </w:pPr>
-      <w:r>
-        <w:rPr>
-          <w:b/>
-        </w:rPr>
-        <w:t xml:space="preserve">Nov 12, 2019</w:t>
-      </w:r>
-      <w:r>
-        <w:br w:type="textWrapping"/>
-      </w:r>
-      <w:r>
-        <w:t xml:space="preserve">Is seeing</w:t>
-      </w:r>
-      <w:r>
-        <w:t xml:space="preserve"> </w:t>
-      </w:r>
-      <w:r>
-        <w:t xml:space="preserve">“</w:t>
-      </w:r>
-      <w:r>
-        <w:t xml:space="preserve">improving</w:t>
-      </w:r>
-      <w:r>
-        <w:t xml:space="preserve">”</w:t>
-      </w:r>
-      <w:r>
-        <w:t xml:space="preserve"> </w:t>
-      </w:r>
-      <w:r>
-        <w:t xml:space="preserve">demand for the iphone 11, relative to expectations, and the model has overtaken the pro and max versions of the smartphone, according to keybanc capital markets.</w:t>
-      </w:r>
-    </w:p>
-    <w:p>
-      <w:pPr>
-        <w:pStyle w:val="BodyText"/>
-      </w:pPr>
-      <w:r>
-        <w:rPr>
-          <w:b/>
-        </w:rPr>
-        <w:t xml:space="preserve">Nov 13, 2019</w:t>
-      </w:r>
-      <w:r>
-        <w:br w:type="textWrapping"/>
-      </w:r>
-      <w:r>
-        <w:t xml:space="preserve">Unveils new 16-inch macbook pro starting $2,399. The new macbook pro features a new keyboard with a redesigned scissor mechanism, a six-speaker sound system, longer battery life, among others.</w:t>
-      </w:r>
-    </w:p>
-    <w:p>
-      <w:pPr>
-        <w:pStyle w:val="BodyText"/>
+        <w:pStyle w:val="FirstParagraph"/>
       </w:pPr>
       <w:r>
         <w:rPr>
@@ -113,46 +65,10 @@
         <w:t xml:space="preserve">Nov 14, 2019</w:t>
       </w:r>
       <w:r>
-        <w:br w:type="textWrapping"/>
-      </w:r>
-      <w:r>
-        <w:t xml:space="preserve">Received a rare bear call on thursday, after the company was downgraded to sell from hold at maxim group, which cited the potential for lower iphone revenue over the next year. Analyst nehal chokshi forecast weakness in both unit sales and average selling prices, citing an analysis of a proprietary survey. The survey data</w:t>
-      </w:r>
-      <w:r>
-        <w:t xml:space="preserve"> </w:t>
-      </w:r>
-      <w:r>
-        <w:t xml:space="preserve">“</w:t>
-      </w:r>
-      <w:r>
-        <w:t xml:space="preserve">lead us to expect 14% below consensus iphone revenue in f2q20 &amp; 6% below for fy20,</w:t>
-      </w:r>
-      <w:r>
-        <w:t xml:space="preserve">”</w:t>
-      </w:r>
-      <w:r>
-        <w:t xml:space="preserve"> </w:t>
-      </w:r>
-      <w:r>
-        <w:t xml:space="preserve">the firm wrote to clients. It expects iphone revenue will fall 5% in apple’s fiscal 2020, and also anticipates that apple’s operating profits will fall 2% year-over-year</w:t>
-      </w:r>
-      <w:r>
-        <w:t xml:space="preserve"> </w:t>
-      </w:r>
-      <w:r>
-        <w:t xml:space="preserve">“</w:t>
-      </w:r>
-      <w:r>
-        <w:t xml:space="preserve">as ongoing growth in services and wearables will only partially offset iphone declines.</w:t>
-      </w:r>
-      <w:r>
-        <w:t xml:space="preserve">”</w:t>
-      </w:r>
-      <w:r>
-        <w:t xml:space="preserve"> </w:t>
-      </w:r>
-      <w:r>
-        <w:t xml:space="preserve">Maxim established a $190 price target on the stock, which implies downside of nearly 30% from apple’s wednesday record close of $264.47.</w:t>
+        <w:br/>
+      </w:r>
+      <w:r>
+        <w:t xml:space="preserve">Price target raised to $245.00/share from $225.00 by morgan stanley, maintained at overweight.</w:t>
       </w:r>
     </w:p>
     <w:p>
@@ -166,22 +82,10 @@
         <w:t xml:space="preserve">Nov 15, 2019</w:t>
       </w:r>
       <w:r>
-        <w:br w:type="textWrapping"/>
-      </w:r>
-      <w:r>
-        <w:t xml:space="preserve">Price target was raised to a street-high view of $325 from $300 at wedbush, which wrote that the company was</w:t>
-      </w:r>
-      <w:r>
-        <w:t xml:space="preserve"> </w:t>
-      </w:r>
-      <w:r>
-        <w:t xml:space="preserve">“</w:t>
-      </w:r>
-      <w:r>
-        <w:t xml:space="preserve">in the midst of a renaissance of iphone growth heading into 2020.</w:t>
-      </w:r>
-      <w:r>
-        <w:t xml:space="preserve">”</w:t>
+        <w:br/>
+      </w:r>
+      <w:r>
+        <w:t xml:space="preserve">Price target raised to $262 from $222 at jp morgan.</w:t>
       </w:r>
     </w:p>
     <w:p>
@@ -192,13 +96,13 @@
         <w:rPr>
           <w:b/>
         </w:rPr>
-        <w:t xml:space="preserve">Nov 18, 2019</w:t>
-      </w:r>
-      <w:r>
-        <w:br w:type="textWrapping"/>
-      </w:r>
-      <w:r>
-        <w:t xml:space="preserve">Shipped 10 million iphones in china during september and october, based on bloomberg’s calculations from government data on overall and android device shipments. That’s the first indication of the company’s performance following the autumn release of its latest gadgets, and it shows iphone shipments up 6% from a year earlier, according to the china academy of information and communications technology, which is run by the country’s technology ministry.</w:t>
+        <w:t xml:space="preserve">Nov 19, 2019</w:t>
+      </w:r>
+      <w:r>
+        <w:br/>
+      </w:r>
+      <w:r>
+        <w:t xml:space="preserve">Shares dropped in early u.s. trading after the retailer giant missed third-quarter sales estimates and trimmed its annual growth outlook for the second time this year. Same-store sales – a key measure of a chain’s performance – gained 3.6% in last quarter, compared with the average projection for 4.6% growth, according to consensus metrix. The company now sees same-store sales growth of 3.5% for the full year, down from 4% previously. It was the second time the company cut the guidance this year. For the just completed third quarter, home depot reported $2.53 in per-share earnings, wall street predicted $2.52 a share. Revenue, however, totaled $27.22 billion, below the $27.47 billion that wall street was looking for.</w:t>
       </w:r>
     </w:p>
     <w:p>
@@ -209,224 +113,13 @@
         <w:rPr>
           <w:b/>
         </w:rPr>
-        <w:t xml:space="preserve">Nov 22, 2019</w:t>
-      </w:r>
-      <w:r>
-        <w:br w:type="textWrapping"/>
-      </w:r>
-      <w:r>
-        <w:t xml:space="preserve">Is expecting shipment of its airpods wireless earphones to double to 60 million in 2019 due to</w:t>
-      </w:r>
-      <w:r>
-        <w:t xml:space="preserve"> </w:t>
-      </w:r>
-      <w:r>
-        <w:t xml:space="preserve">“</w:t>
-      </w:r>
-      <w:r>
-        <w:t xml:space="preserve">much higher than expected demand</w:t>
-      </w:r>
-      <w:r>
-        <w:t xml:space="preserve">”</w:t>
-      </w:r>
-      <w:r>
-        <w:t xml:space="preserve"> </w:t>
-      </w:r>
-      <w:r>
-        <w:t xml:space="preserve">for the recently released airpods pro, bloomberg news reported, citing sources. Demand for the airpod pro, which retails for $249, has been so high that the iphone maker’s assembly partners are pushing against capacity and technical constraints while other suppliers have yet to develop the technical proficiency to manufacture the earphones, according to the report.</w:t>
-      </w:r>
-    </w:p>
-    <w:p>
-      <w:pPr>
-        <w:pStyle w:val="BodyText"/>
-      </w:pPr>
-      <w:r>
-        <w:rPr>
-          <w:b/>
-        </w:rPr>
-        <w:t xml:space="preserve">Nov 25, 2019</w:t>
-      </w:r>
-      <w:r>
-        <w:br w:type="textWrapping"/>
-      </w:r>
-      <w:r>
-        <w:t xml:space="preserve">Rising demand for 5g smartphones will drive global-shipment growth in 2020 in our view, as a broader selection of mid- and high-end 5g phones debut next year. This aligns with the timing of expanded 5g-network coverage and the likely introduction of aggressive promotions to stoke consumer interest in upgrading from 4g. The global smartphone market should return to growth in 2h20, as consumers seek faster connections and aggressive promotions from phone makers and carriers drive strong 5g-phone sales. We expect most high- and mid-priced phones next year to support 5g. These devices should be more affordable vs. current models, with our survey of a dozen skus showing an average price of $1,144. 5g-phone prices should drop as providers pass along cost reductions, and manufacturing expenses decline on higher production volume.</w:t>
-      </w:r>
-    </w:p>
-    <w:p>
-      <w:pPr>
-        <w:pStyle w:val="BodyText"/>
-      </w:pPr>
-      <w:r>
-        <w:rPr>
-          <w:b/>
-        </w:rPr>
-        <w:t xml:space="preserve">Dec 03, 2019</w:t>
-      </w:r>
-      <w:r>
-        <w:br w:type="textWrapping"/>
-      </w:r>
-      <w:r>
-        <w:t xml:space="preserve">Price target was raised to $296 from $290 at jpmorgan (overweight), which cited the potential of products expected to be launched in 2020 and 2021. Apple is expected to debut four iphones models in the second half of next year; all four</w:t>
-      </w:r>
-      <w:r>
-        <w:t xml:space="preserve"> </w:t>
-      </w:r>
-      <w:r>
-        <w:t xml:space="preserve">“</w:t>
-      </w:r>
-      <w:r>
-        <w:t xml:space="preserve">will support 5g and offer broader screen size options for customers, driving potential acceleration in replacement cycles</w:t>
-      </w:r>
-      <w:r>
-        <w:t xml:space="preserve">”</w:t>
-      </w:r>
-      <w:r>
-        <w:t xml:space="preserve"> </w:t>
-      </w:r>
-      <w:r>
-        <w:t xml:space="preserve">jpmorgan expects apple will sell 203 million iphone units in 2020 and 205 million in 2021, compared with a previous view of 199 million for 2020 and 201 million for 2021</w:t>
-      </w:r>
-    </w:p>
-    <w:p>
-      <w:pPr>
-        <w:pStyle w:val="BodyText"/>
-      </w:pPr>
-      <w:r>
-        <w:rPr>
-          <w:b/>
-        </w:rPr>
-        <w:t xml:space="preserve">Dec 04, 2019</w:t>
-      </w:r>
-      <w:r>
-        <w:br w:type="textWrapping"/>
-      </w:r>
-      <w:r>
-        <w:t xml:space="preserve">Is facing declining retention rates for its iphone, according to maxim group, which said a survey that maxim wrote gave it</w:t>
-      </w:r>
-      <w:r>
-        <w:t xml:space="preserve"> </w:t>
-      </w:r>
-      <w:r>
-        <w:t xml:space="preserve">“</w:t>
-      </w:r>
-      <w:r>
-        <w:t xml:space="preserve">increased confidence</w:t>
-      </w:r>
-      <w:r>
-        <w:t xml:space="preserve">”</w:t>
-      </w:r>
-      <w:r>
-        <w:t xml:space="preserve"> </w:t>
-      </w:r>
-      <w:r>
-        <w:t xml:space="preserve">in its sell rating on the stock.</w:t>
-      </w:r>
-      <w:r>
-        <w:t xml:space="preserve"> </w:t>
-      </w:r>
-      <w:r>
-        <w:t xml:space="preserve">“</w:t>
-      </w:r>
-      <w:r>
-        <w:t xml:space="preserve">Survey data shows a concerning rise of outflux of iphone users,</w:t>
-      </w:r>
-      <w:r>
-        <w:t xml:space="preserve">”</w:t>
-      </w:r>
-      <w:r>
-        <w:t xml:space="preserve"> </w:t>
-      </w:r>
-      <w:r>
-        <w:t xml:space="preserve">to 9% of the installed base, up from 5%, analyst nehal chokshi wrote to clients; this suggests that 9% of iphone users plan to</w:t>
-      </w:r>
-      <w:r>
-        <w:t xml:space="preserve"> </w:t>
-      </w:r>
-      <w:r>
-        <w:t xml:space="preserve">“</w:t>
-      </w:r>
-      <w:r>
-        <w:t xml:space="preserve">switch away</w:t>
-      </w:r>
-      <w:r>
-        <w:t xml:space="preserve">”</w:t>
-      </w:r>
-      <w:r>
-        <w:t xml:space="preserve"> </w:t>
-      </w:r>
-      <w:r>
-        <w:t xml:space="preserve">from the apple product. The influx rate is 7%, down from 13% in a 2017 survey, maxim wrote.</w:t>
-      </w:r>
-      <w:r>
-        <w:t xml:space="preserve"> </w:t>
-      </w:r>
-      <w:r>
-        <w:t xml:space="preserve">“</w:t>
-      </w:r>
-      <w:r>
-        <w:t xml:space="preserve">While the declining influx is not necessarily highly concerning to a longer-term oriented investor, the elevated outflux</w:t>
-      </w:r>
-      <w:r>
-        <w:t xml:space="preserve">”</w:t>
-      </w:r>
-      <w:r>
-        <w:t xml:space="preserve"> </w:t>
-      </w:r>
-      <w:r>
-        <w:t xml:space="preserve">suggesting a falling retention rate.</w:t>
-      </w:r>
-    </w:p>
-    <w:p>
-      <w:pPr>
-        <w:pStyle w:val="BodyText"/>
-      </w:pPr>
-      <w:r>
-        <w:rPr>
-          <w:b/>
-        </w:rPr>
-        <w:t xml:space="preserve">Dec 05, 2019</w:t>
-      </w:r>
-      <w:r>
-        <w:br w:type="textWrapping"/>
-      </w:r>
-      <w:r>
-        <w:t xml:space="preserve">Price target was raised to $300 from $250 at citi, which reiterated its buy rating on the iphone maker and forecast strong results in the company’s holiday quarter.</w:t>
-      </w:r>
-    </w:p>
-    <w:p>
-      <w:pPr>
-        <w:pStyle w:val="BodyText"/>
-      </w:pPr>
-      <w:r>
-        <w:rPr>
-          <w:b/>
-        </w:rPr>
-        <w:t xml:space="preserve">Dec 10, 2019</w:t>
-      </w:r>
-      <w:r>
-        <w:br w:type="textWrapping"/>
-      </w:r>
-      <w:r>
-        <w:t xml:space="preserve">May cut production of its iphone 11 pro and iphone 11 max by about 25%, according to rosenblatt securities, which wrote that sales of the two models had been</w:t>
-      </w:r>
-      <w:r>
-        <w:t xml:space="preserve"> </w:t>
-      </w:r>
-      <w:r>
-        <w:t xml:space="preserve">“</w:t>
-      </w:r>
-      <w:r>
-        <w:t xml:space="preserve">weak</w:t>
-      </w:r>
-      <w:r>
-        <w:t xml:space="preserve">”</w:t>
-      </w:r>
-      <w:r>
-        <w:t xml:space="preserve"> </w:t>
-      </w:r>
-      <w:r>
-        <w:t xml:space="preserve">in november. The production cuts would apply for both the december and march quarters, wrote analyst jun zhang, who has a sell rating and street-low price target of $150 on the stock</w:t>
+        <w:t xml:space="preserve">Nov 27, 2019</w:t>
+      </w:r>
+      <w:r>
+        <w:br/>
+      </w:r>
+      <w:r>
+        <w:t xml:space="preserve">Citi cut the target on home depot inc. to $255 from $269. Maintains buy rating. New pt implies a 16% increase from last price.</w:t>
       </w:r>
     </w:p>
     <w:p>
@@ -440,478 +133,10 @@
         <w:t xml:space="preserve">Dec 11, 2019</w:t>
       </w:r>
       <w:r>
-        <w:br w:type="textWrapping"/>
-      </w:r>
-      <w:r>
-        <w:t xml:space="preserve">Started selling its new mac pro desktop computer on tuesday, complete with eye-watering pricing options that can push the cost north of $50,000. The new machine, built in austin, texas after apple got tariff relief from the trump administration, starts at $5,999 for specifications that some programmers, video editors, and photographers might consider measly. Fully loaded, the computer costs more than $52,000, and that’s excluding the optional $400 wheels for easily moving the machine around an office.</w:t>
-      </w:r>
-    </w:p>
-    <w:p>
-      <w:pPr>
-        <w:pStyle w:val="BodyText"/>
-      </w:pPr>
-      <w:r>
-        <w:rPr>
-          <w:b/>
-        </w:rPr>
-        <w:t xml:space="preserve">Dec 12, 2019</w:t>
-      </w:r>
-      <w:r>
-        <w:br w:type="textWrapping"/>
-      </w:r>
-      <w:r>
-        <w:t xml:space="preserve">Shares fell in pre-market trading on thursday, after credit suisse warned that the company’s iphone sales in china had recently been weak. Shipments of the iphone fell 35.4% on a year-over-year basis in november,</w:t>
-      </w:r>
-      <w:r>
-        <w:t xml:space="preserve"> </w:t>
-      </w:r>
-      <w:r>
-        <w:t xml:space="preserve">“</w:t>
-      </w:r>
-      <w:r>
-        <w:t xml:space="preserve">significantly lagging the 0.2% y/y increase in the broader chinese smartphone market,</w:t>
-      </w:r>
-      <w:r>
-        <w:t xml:space="preserve">”</w:t>
-      </w:r>
-      <w:r>
-        <w:t xml:space="preserve"> </w:t>
-      </w:r>
-      <w:r>
-        <w:t xml:space="preserve">analyst matthew cabral wrote to clients, citing miit data. Cabral has a neutral rating and $221 price target on the stock.</w:t>
-      </w:r>
-    </w:p>
-    <w:p>
-      <w:pPr>
-        <w:pStyle w:val="BodyText"/>
-      </w:pPr>
-      <w:r>
-        <w:rPr>
-          <w:b/>
-        </w:rPr>
-        <w:t xml:space="preserve">Dec 17, 2019</w:t>
-      </w:r>
-      <w:r>
-        <w:br w:type="textWrapping"/>
-      </w:r>
-      <w:r>
-        <w:t xml:space="preserve">Battle of the analysts - iphone sales in china fell about 30% on a year-over-year basis in november, according to rosenblatt securities, which cited channel checks of the region and was the latest firm to anticipate weak sales for the product line in the country. Analyst jun zhang reiterated his sell rating and street-low price target of $150 on the stock. Separately, cowen analyst krish sankar raised the target on apple inc. to $325 from $290. Maintains outperform rating.</w:t>
-      </w:r>
-    </w:p>
-    <w:p>
-      <w:pPr>
-        <w:pStyle w:val="BodyText"/>
-      </w:pPr>
-      <w:r>
-        <w:rPr>
-          <w:b/>
-        </w:rPr>
-        <w:t xml:space="preserve">Dec 20, 2019</w:t>
-      </w:r>
-      <w:r>
-        <w:br w:type="textWrapping"/>
-      </w:r>
-      <w:r>
-        <w:t xml:space="preserve">The company’s revenue could see an under-appreciated tailwind from the success of its airpod product line, according to bernstein, which noted that since the launch of the product,</w:t>
-      </w:r>
-      <w:r>
-        <w:t xml:space="preserve"> </w:t>
-      </w:r>
-      <w:r>
-        <w:t xml:space="preserve">“</w:t>
-      </w:r>
-      <w:r>
-        <w:t xml:space="preserve">airpods have outpaced the unit growth trajectory of the original iphone and watch.</w:t>
-      </w:r>
-      <w:r>
-        <w:t xml:space="preserve">”</w:t>
-      </w:r>
-      <w:r>
-        <w:t xml:space="preserve"> </w:t>
-      </w:r>
-      <w:r>
-        <w:t xml:space="preserve">Analyst toni sacconaghi estimated that airpods generated revenue of about $6 billion in 2019,</w:t>
-      </w:r>
-      <w:r>
-        <w:t xml:space="preserve"> </w:t>
-      </w:r>
-      <w:r>
-        <w:t xml:space="preserve">“</w:t>
-      </w:r>
-      <w:r>
-        <w:t xml:space="preserve">nearly double 2018’s level.</w:t>
-      </w:r>
-      <w:r>
-        <w:t xml:space="preserve">”</w:t>
-      </w:r>
-      <w:r>
-        <w:t xml:space="preserve"> </w:t>
-      </w:r>
-      <w:r>
-        <w:t xml:space="preserve">Separately, apple has a secret team working on satellites and related wireless technology, striving to find new ways to beam data such as internet connectivity directly to its devices, according to people familiar with the work. The iphone maker has about a dozen engineers from the aerospace, satellite and antenna design industries working on the project with the goal of deploying their results within five years, said the people, who asked not to be identified discussing internal company efforts. Work on the project is still early and could be abandoned, the people said, and a clear direction and use for satellites hasn’t been finalized. Still, apple chief executive officer tim cook has shown interest in the project, indicating it’s a company priority.</w:t>
-      </w:r>
-    </w:p>
-    <w:p>
-      <w:pPr>
-        <w:pStyle w:val="BodyText"/>
-      </w:pPr>
-      <w:r>
-        <w:rPr>
-          <w:b/>
-        </w:rPr>
-        <w:t xml:space="preserve">Dec 23, 2019</w:t>
-      </w:r>
-      <w:r>
-        <w:br w:type="textWrapping"/>
-      </w:r>
-      <w:r>
-        <w:t xml:space="preserve">The company’s first batch of 5g-enabled iphones will</w:t>
-      </w:r>
-      <w:r>
-        <w:t xml:space="preserve"> </w:t>
-      </w:r>
-      <w:r>
-        <w:t xml:space="preserve">“</w:t>
-      </w:r>
-      <w:r>
-        <w:t xml:space="preserve">open up the floodgates</w:t>
-      </w:r>
-      <w:r>
-        <w:t xml:space="preserve">”</w:t>
-      </w:r>
-      <w:r>
-        <w:t xml:space="preserve"> </w:t>
-      </w:r>
-      <w:r>
-        <w:t xml:space="preserve">on device upgrades, wedbush securities inc. predicted, awarding the company’s stock with a new street-high price target. About 350 million iphones within the cupertino, california-based company’s 900 million installed user base are currently in the window of an upgrade opportunity, analyst dan ives wrote in a note to clients on monday. Apple’s first 5g-enabled phones are expected to be released in september. The analyst reiterated his outperform rating, while lifting his price target to $350 a share from $325, the highest among 49 analysts surveyed by bloomberg and indicating 25% upside from friday’s closing price.</w:t>
-      </w:r>
-    </w:p>
-    <w:p>
-      <w:pPr>
-        <w:pStyle w:val="BodyText"/>
-      </w:pPr>
-      <w:r>
-        <w:rPr>
-          <w:b/>
-        </w:rPr>
-        <w:t xml:space="preserve">Dec 30, 2019</w:t>
-      </w:r>
-      <w:r>
-        <w:br w:type="textWrapping"/>
-      </w:r>
-      <w:r>
-        <w:t xml:space="preserve">Will be the</w:t>
-      </w:r>
-      <w:r>
-        <w:t xml:space="preserve"> </w:t>
-      </w:r>
-      <w:r>
-        <w:t xml:space="preserve">“</w:t>
-      </w:r>
-      <w:r>
-        <w:t xml:space="preserve">clear winner</w:t>
-      </w:r>
-      <w:r>
-        <w:t xml:space="preserve">”</w:t>
-      </w:r>
-      <w:r>
-        <w:t xml:space="preserve"> </w:t>
-      </w:r>
-      <w:r>
-        <w:t xml:space="preserve">on wall street as a result of growth in 5g spending next year, according to wedbush, which has an outperform rating on the iphone maker, along with the street-high price target of $350. Analyst daniel ives sees a</w:t>
-      </w:r>
-      <w:r>
-        <w:t xml:space="preserve"> </w:t>
-      </w:r>
-      <w:r>
-        <w:t xml:space="preserve">“</w:t>
-      </w:r>
-      <w:r>
-        <w:t xml:space="preserve">5g super cycle</w:t>
-      </w:r>
-      <w:r>
-        <w:t xml:space="preserve">”</w:t>
-      </w:r>
-      <w:r>
-        <w:t xml:space="preserve"> </w:t>
-      </w:r>
-      <w:r>
-        <w:t xml:space="preserve">in 2020, and named apple as its top 5g-related stock pick</w:t>
-      </w:r>
-    </w:p>
-    <w:p>
-      <w:pPr>
-        <w:pStyle w:val="BodyText"/>
-      </w:pPr>
-      <w:r>
-        <w:rPr>
-          <w:b/>
-        </w:rPr>
-        <w:t xml:space="preserve">Jan 02, 2020</w:t>
-      </w:r>
-      <w:r>
-        <w:br w:type="textWrapping"/>
-      </w:r>
-      <w:r>
-        <w:t xml:space="preserve">Dell technologies inc. is trying to make its laptops more attractive to iphone users. The round rock, texas-based computer maker said on thursday it is releasing software that will let users mirror their iphone’s screen on dell laptops. The feature will roll out in coming months as an update to dell’s mobile connect software, which added similar functionality for android handsets in 2018. The update will also let dell users drag photos, videos and other files from their iphone to their pc. The software requires the download of an iphone app and works with dell xps, inspiron, vostro and alienware laptops running windows 10.</w:t>
-      </w:r>
-    </w:p>
-    <w:p>
-      <w:pPr>
-        <w:pStyle w:val="BodyText"/>
-      </w:pPr>
-      <w:r>
-        <w:rPr>
-          <w:b/>
-        </w:rPr>
-        <w:t xml:space="preserve">Jan 03, 2020</w:t>
-      </w:r>
-      <w:r>
-        <w:br w:type="textWrapping"/>
-      </w:r>
-      <w:r>
-        <w:t xml:space="preserve">Price target was raised by at least two analysts on friday, with both citing optimism over iphone sales in the holiday quarter. Rbc capital markets raised its target to $330 from $295, while bofa boosted its own target to $330 from $290. Robert muller, the rbc analyst, cited an analysis of social-media data for his view. The analysis</w:t>
-      </w:r>
-      <w:r>
-        <w:t xml:space="preserve"> </w:t>
-      </w:r>
-      <w:r>
-        <w:t xml:space="preserve">“</w:t>
-      </w:r>
-      <w:r>
-        <w:t xml:space="preserve">indicates higher customer interest and satisfaction with the current-year iphone lineup, as well as sustained and increasing interest in wearables,</w:t>
-      </w:r>
-      <w:r>
-        <w:t xml:space="preserve">”</w:t>
-      </w:r>
-      <w:r>
-        <w:t xml:space="preserve"> </w:t>
-      </w:r>
-      <w:r>
-        <w:t xml:space="preserve">a category that includes such products as airpods or the apple watch. Bofa expects the first quarter will be</w:t>
-      </w:r>
-      <w:r>
-        <w:t xml:space="preserve"> </w:t>
-      </w:r>
-      <w:r>
-        <w:t xml:space="preserve">“</w:t>
-      </w:r>
-      <w:r>
-        <w:t xml:space="preserve">strong</w:t>
-      </w:r>
-      <w:r>
-        <w:t xml:space="preserve">”</w:t>
-      </w:r>
-      <w:r>
-        <w:t xml:space="preserve"> </w:t>
-      </w:r>
-      <w:r>
-        <w:t xml:space="preserve">and noted healthy iphone demand in recent months, along with third-party data that points to growth in app store revenue. Over the longer term, wrote analyst wamsi mohan, apple should benefit from 5g adoption, a</w:t>
-      </w:r>
-      <w:r>
-        <w:t xml:space="preserve"> </w:t>
-      </w:r>
-      <w:r>
-        <w:t xml:space="preserve">“</w:t>
-      </w:r>
-      <w:r>
-        <w:t xml:space="preserve">strong wearables portfolio</w:t>
-      </w:r>
-      <w:r>
-        <w:t xml:space="preserve">”</w:t>
-      </w:r>
-      <w:r>
-        <w:t xml:space="preserve"> </w:t>
-      </w:r>
-      <w:r>
-        <w:t xml:space="preserve">and</w:t>
-      </w:r>
-      <w:r>
-        <w:t xml:space="preserve"> </w:t>
-      </w:r>
-      <w:r>
-        <w:t xml:space="preserve">“</w:t>
-      </w:r>
-      <w:r>
-        <w:t xml:space="preserve">continued y/y gross profit dollar growth which is favorable for stock price trend.</w:t>
-      </w:r>
-      <w:r>
-        <w:t xml:space="preserve">”</w:t>
-      </w:r>
-      <w:r>
-        <w:t xml:space="preserve"> </w:t>
-      </w:r>
-      <w:r>
-        <w:t xml:space="preserve">He reiterated a buy rating on the stock.</w:t>
-      </w:r>
-    </w:p>
-    <w:p>
-      <w:pPr>
-        <w:pStyle w:val="BodyText"/>
-      </w:pPr>
-      <w:r>
-        <w:rPr>
-          <w:b/>
-        </w:rPr>
-        <w:t xml:space="preserve">Jan 06, 2020</w:t>
-      </w:r>
-      <w:r>
-        <w:br w:type="textWrapping"/>
-      </w:r>
-      <w:r>
-        <w:t xml:space="preserve">Price target was raised to $350 from $280 at needham, which wrote that the iphone maker had a number of tailwinds in 2020 that could help it extend last year’s strong rally. The new target matches the street-high view on the shares, and implies upside of almost 18% from its most recent close. Because apple surpassed needham’s previous price target of $280, the firm lowered its rating on the stock to buy from strong buy.</w:t>
-      </w:r>
-    </w:p>
-    <w:p>
-      <w:pPr>
-        <w:pStyle w:val="BodyText"/>
-      </w:pPr>
-      <w:r>
-        <w:rPr>
-          <w:b/>
-        </w:rPr>
-        <w:t xml:space="preserve">Jan 07, 2020</w:t>
-      </w:r>
-      <w:r>
-        <w:br w:type="textWrapping"/>
-      </w:r>
-      <w:r>
-        <w:t xml:space="preserve">Susquehanna semiconductor analyst mehdi hosseini said his recent checks with suppliers indicate that apple will split its 5g iphone lineup into two launches. He predicts that apple will offer slower 5g models using sub-6ghz technology in september. The faster mmwave 5g iphones will come out in either december or january 2021. Sub-6ghz 5g offers download speeds marginally better than current 4g lte networks, while mmwave 5g can provide speeds 10 times faster. Mmwave, however, has shorter ranges than sub-6ghz, making the faster technology more applicable for use in cities. The delay for the faster models was due to apple’s decision to use internal antenna modules rather than parts from an outside vendor, the analyst said.</w:t>
-      </w:r>
-    </w:p>
-    <w:p>
-      <w:pPr>
-        <w:pStyle w:val="BodyText"/>
-      </w:pPr>
-      <w:r>
-        <w:rPr>
-          <w:b/>
-        </w:rPr>
-        <w:t xml:space="preserve">Jan 09, 2020</w:t>
-      </w:r>
-      <w:r>
-        <w:br w:type="textWrapping"/>
-      </w:r>
-      <w:r>
-        <w:t xml:space="preserve">Price target was raised to $350 from $285 at jefferies, which wrote that it expects a strong performance during the holiday shopping season. The target matches the street-high view. An analysis of foot traffic at u.s. Apple stores as well as global web traffic</w:t>
-      </w:r>
-      <w:r>
-        <w:t xml:space="preserve"> </w:t>
-      </w:r>
-      <w:r>
-        <w:t xml:space="preserve">“</w:t>
-      </w:r>
-      <w:r>
-        <w:t xml:space="preserve">shows that apple is set for a strong finish to calendar 2019,</w:t>
-      </w:r>
-      <w:r>
-        <w:t xml:space="preserve">”</w:t>
-      </w:r>
-      <w:r>
-        <w:t xml:space="preserve"> </w:t>
-      </w:r>
-      <w:r>
-        <w:t xml:space="preserve">analyst kyle mcnealy wrote to clients.</w:t>
-      </w:r>
-      <w:r>
-        <w:t xml:space="preserve"> </w:t>
-      </w:r>
-      <w:r>
-        <w:t xml:space="preserve">“</w:t>
-      </w:r>
-      <w:r>
-        <w:t xml:space="preserve">Increased traffic for black friday was the best in three years for the company</w:t>
-      </w:r>
-      <w:r>
-        <w:t xml:space="preserve">”</w:t>
-      </w:r>
-    </w:p>
-    <w:p>
-      <w:pPr>
-        <w:pStyle w:val="BodyText"/>
-      </w:pPr>
-      <w:r>
-        <w:rPr>
-          <w:b/>
-        </w:rPr>
-        <w:t xml:space="preserve">Jan 14, 2020</w:t>
-      </w:r>
-      <w:r>
-        <w:br w:type="textWrapping"/>
-      </w:r>
-      <w:r>
-        <w:t xml:space="preserve">Price target was raised to $355 from $280 at ubs, the latest in a long line of brokers that have grown more optimistic about the iphone maker in 2020. Ubs’s more positive view comes</w:t>
-      </w:r>
-      <w:r>
-        <w:t xml:space="preserve"> </w:t>
-      </w:r>
-      <w:r>
-        <w:t xml:space="preserve">“</w:t>
-      </w:r>
-      <w:r>
-        <w:t xml:space="preserve">in anticipation of a strong 5g upgrade cycle.</w:t>
-      </w:r>
-      <w:r>
-        <w:t xml:space="preserve">”</w:t>
-      </w:r>
-      <w:r>
-        <w:t xml:space="preserve"> </w:t>
-      </w:r>
-      <w:r>
-        <w:t xml:space="preserve">Citing a smartphone survey it conducted, ubs wrote that it was</w:t>
-      </w:r>
-      <w:r>
-        <w:t xml:space="preserve"> </w:t>
-      </w:r>
-      <w:r>
-        <w:t xml:space="preserve">“</w:t>
-      </w:r>
-      <w:r>
-        <w:t xml:space="preserve">more optimistic</w:t>
-      </w:r>
-      <w:r>
-        <w:t xml:space="preserve">”</w:t>
-      </w:r>
-      <w:r>
-        <w:t xml:space="preserve"> </w:t>
-      </w:r>
-      <w:r>
-        <w:t xml:space="preserve">about 5g upgrades, adding that iphone purchase intent was</w:t>
-      </w:r>
-      <w:r>
-        <w:t xml:space="preserve"> </w:t>
-      </w:r>
-      <w:r>
-        <w:t xml:space="preserve">“</w:t>
-      </w:r>
-      <w:r>
-        <w:t xml:space="preserve">stable/improving across geographies.</w:t>
-      </w:r>
-      <w:r>
-        <w:t xml:space="preserve">”</w:t>
-      </w:r>
-      <w:r>
-        <w:t xml:space="preserve"> </w:t>
-      </w:r>
-      <w:r>
-        <w:t xml:space="preserve">The firm expects iphone unit growth of 5% in apple’s 2020 fiscal year and 6% in fiscal 2021, up from a previous view of 3% growth this fiscal year and 4% next year. It reiterated its buy rating on the stock.</w:t>
-      </w:r>
-    </w:p>
-    <w:p>
-      <w:pPr>
-        <w:pStyle w:val="BodyText"/>
-      </w:pPr>
-      <w:r>
-        <w:rPr>
-          <w:b/>
-        </w:rPr>
-        <w:t xml:space="preserve">Jan 17, 2020</w:t>
-      </w:r>
-      <w:r>
-        <w:br w:type="textWrapping"/>
-      </w:r>
-      <w:r>
-        <w:t xml:space="preserve">Price target was raised 24% at morgan stanley to a level below only one other wall street bank, the latest sign of ever-increasing confidence in the iphone-maker. Morgan stanley analyst katy l. Huberty boosted her objective for the stock to $368 from $296, the second-highest among analysts followed by bloomberg and implying upside of 17% for apple shares from thursday’s near-record close.</w:t>
+        <w:br/>
+      </w:r>
+      <w:r>
+        <w:t xml:space="preserve">Reduced its sales forecast for next year amid a softening u.s. housing market. Annual revenue will increase within a range of 3.5% to 4%, the largest home-improvement chain said wednesday ahead of a meeting with analysts. If it reaches the top end of that outlook, sales would be about $114.4 billion in the fiscal year ending january 2021. The company had previously forecast revenue of $115 billion to $120 billion. Home depot’s forecast for operating margin of about 14% for next year is a little below its previous target from a couple years ago.</w:t>
       </w:r>
     </w:p>
     <w:p>
@@ -925,10 +150,10 @@
         <w:t xml:space="preserve">Jan 21, 2020</w:t>
       </w:r>
       <w:r>
-        <w:br w:type="textWrapping"/>
-      </w:r>
-      <w:r>
-        <w:t xml:space="preserve">Gave up plans to enable iphone users to fully encrypt backups in icloud about two years ago, following fbi claims this would harm investigations, reuters reports, citing six unidentified people familiar with the matter.</w:t>
+        <w:br/>
+      </w:r>
+      <w:r>
+        <w:t xml:space="preserve">Morgan stanley analyst simeon gutman raised the target on home depot inc. to $245 from $225. Maintains overweight rating.</w:t>
       </w:r>
     </w:p>
     <w:p>
@@ -939,13 +164,13 @@
         <w:rPr>
           <w:b/>
         </w:rPr>
-        <w:t xml:space="preserve">Jan 23, 2020</w:t>
-      </w:r>
-      <w:r>
-        <w:br w:type="textWrapping"/>
-      </w:r>
-      <w:r>
-        <w:t xml:space="preserve">Price target was raised to $340 from $330 at bofa, which wrote that it was expecting strong first-quarter results when the iphone maker reports later this month.</w:t>
+        <w:t xml:space="preserve">Feb 14, 2020</w:t>
+      </w:r>
+      <w:r>
+        <w:br/>
+      </w:r>
+      <w:r>
+        <w:t xml:space="preserve">Stock price target raised to $265 from $240 at wells fargo.</w:t>
       </w:r>
     </w:p>
     <w:p>
@@ -956,13 +181,13 @@
         <w:rPr>
           <w:b/>
         </w:rPr>
-        <w:t xml:space="preserve">Jan 24, 2020</w:t>
-      </w:r>
-      <w:r>
-        <w:br w:type="textWrapping"/>
-      </w:r>
-      <w:r>
-        <w:t xml:space="preserve">Price target raised to $400.00/share from $350.00 by wedbush.</w:t>
+        <w:t xml:space="preserve">Feb 25, 2020</w:t>
+      </w:r>
+      <w:r>
+        <w:br/>
+      </w:r>
+      <w:r>
+        <w:t xml:space="preserve">Said earnings for the three months ending on february 3 were pegged at $2.28 per share, a modest 1.33% gain from last year but fully 18 cents ahead of the street consensus forecast. Group sales, home depot said, slipped 2.6% to $25.8 billion, just ahead of analysts’ forecasts of a $25.76 billion tally,, but the company noted that an extra week in the 2018 fiscal year added $1.7 billion to the comparable total. Home depot said same-store sales rose 5.2% from last year, well ahead of the consensus estimate of 4.7, and reiterated its full-year 2020 guidance that sees comparable sales rising between 3.5% and 4.%. Full year earnings, home depot said, are expected to rise 2% to $10.45 per share.</w:t>
       </w:r>
     </w:p>
     <w:p>
@@ -973,13 +198,13 @@
         <w:rPr>
           <w:b/>
         </w:rPr>
-        <w:t xml:space="preserve">Jan 27, 2020</w:t>
-      </w:r>
-      <w:r>
-        <w:br w:type="textWrapping"/>
-      </w:r>
-      <w:r>
-        <w:t xml:space="preserve">Jpmorgan chase &amp; co. is warning apple inc. investors to purchase protection heading into q1 2020 earnings even while calling for above-consensus results and upping its price target on the most valuable u.s. company.</w:t>
+        <w:t xml:space="preserve">Mar 04, 2020</w:t>
+      </w:r>
+      <w:r>
+        <w:br/>
+      </w:r>
+      <w:r>
+        <w:t xml:space="preserve">Was upgraded to buy from neutral at nomura instinet, which wrote there are</w:t>
       </w:r>
       <w:r>
         <w:t xml:space="preserve"> </w:t>
@@ -988,7 +213,7 @@
         <w:t xml:space="preserve">“</w:t>
       </w:r>
       <w:r>
-        <w:t xml:space="preserve">Heading into the earnings announcement later this week we would be wary of the high bar of investor expectations,</w:t>
+        <w:t xml:space="preserve">several fundamental factors moving in the right direction</w:t>
       </w:r>
       <w:r>
         <w:t xml:space="preserve">”</w:t>
@@ -997,7 +222,7 @@
         <w:t xml:space="preserve"> </w:t>
       </w:r>
       <w:r>
-        <w:t xml:space="preserve">says analyst samik chatterjee, who maintained an overweight rating and raised his 12-month price target to $300 from $296. Current forward 12-month price-to-earnings ratio above 23, according to bloomberg data; premium to s&amp;p 500’s multiple near highest level since 2009. Apple reports earnings after market close on tuesday; closed at $318.31 on friday.</w:t>
+        <w:t xml:space="preserve">for the home-improvement retailer. Pt raised to $251 from $240.</w:t>
       </w:r>
     </w:p>
     <w:p>
@@ -1008,152 +233,13 @@
         <w:rPr>
           <w:b/>
         </w:rPr>
-        <w:t xml:space="preserve">Jan 29, 2020</w:t>
-      </w:r>
-      <w:r>
-        <w:br w:type="textWrapping"/>
-      </w:r>
-      <w:r>
-        <w:t xml:space="preserve">Reported holiday-quarter revenue that beat wall street expectations on rebounding iphone demand and surging sales of wearable devices. For the first quarter, the company reported $91.8 billion in revenue, up 9% from a year earlier. Wall street was looking for $88.4 billion. Profit was $4.99 a share, also beating analysts’ expectations. For the fiscal second quarter, apple said sales will be between $63 billion and $67 billion. Analysts estimated $62.3 billion, on average. Apple generated $56 billion in revenue from the iphone in the fiscal first quarter, up 8% from a year earlier. That was a lot better than the 2018 holiday period, when sales of the handset dropped about 15%. Apple cut the price of its entry-level flagship iphone by $50, luring buyers. There are also millions of older iphones that are losing software support from the company, spurring new purchases. Wearables, including airpods, and other accessories generated $10 billion in revenue in the holiday quarter, up 37% from a year ago. The company reported services revenue of $12.7 billion, up 17% from the same period last year. That missed analysts’ forecasts. This business still mostly relies on older offerings such as the app store, icloud storage and apple music. It’s unclear how well apple tv+, the apple card and the apple arcade gaming subscription are performing, but there have been signs of weak demand for apple news+, the company’s digital magazine subscription.</w:t>
-      </w:r>
-    </w:p>
-    <w:p>
-      <w:pPr>
-        <w:pStyle w:val="BodyText"/>
-      </w:pPr>
-      <w:r>
-        <w:rPr>
-          <w:b/>
-        </w:rPr>
-        <w:t xml:space="preserve">Feb 03, 2020</w:t>
-      </w:r>
-      <w:r>
-        <w:br w:type="textWrapping"/>
-      </w:r>
-      <w:r>
-        <w:t xml:space="preserve">Will close all of its corporate offices, stores and contact centers in mainland china until feb. 9 because of concerns about the coronavirus, media reports said. Apple said its decision came out of</w:t>
-      </w:r>
-      <w:r>
-        <w:t xml:space="preserve"> </w:t>
-      </w:r>
-      <w:r>
-        <w:t xml:space="preserve">“</w:t>
-      </w:r>
-      <w:r>
-        <w:t xml:space="preserve">an abundance of caution and based on the latest advice from leading health experts,</w:t>
-      </w:r>
-      <w:r>
-        <w:t xml:space="preserve">”</w:t>
-      </w:r>
-      <w:r>
-        <w:t xml:space="preserve"> </w:t>
-      </w:r>
-      <w:r>
-        <w:t xml:space="preserve">according to the reports. The company earlier last week closed three stores in china.</w:t>
-      </w:r>
-    </w:p>
-    <w:p>
-      <w:pPr>
-        <w:pStyle w:val="BodyText"/>
-      </w:pPr>
-      <w:r>
-        <w:rPr>
-          <w:b/>
-        </w:rPr>
-        <w:t xml:space="preserve">Feb 04, 2020</w:t>
-      </w:r>
-      <w:r>
-        <w:br w:type="textWrapping"/>
-      </w:r>
-      <w:r>
-        <w:t xml:space="preserve">The company’s streaming-video service has gained limited traction with consumers, and this could represent a cautious signal as the company moves away from hardware sales and toward services, according to bernstein. Analyst toni sacconaghi estimated that fewer than 10 million consumers had opted for their free 12-month trial of apple tv+, citing an analysis of the company’s first-quarter results. This equates to 10% or fewer of eligible customers, he wrote, a take rate he called</w:t>
-      </w:r>
-      <w:r>
-        <w:t xml:space="preserve"> </w:t>
-      </w:r>
-      <w:r>
-        <w:t xml:space="preserve">“</w:t>
-      </w:r>
-      <w:r>
-        <w:t xml:space="preserve">surprisingly low.</w:t>
-      </w:r>
-      <w:r>
-        <w:t xml:space="preserve">”</w:t>
-      </w:r>
-      <w:r>
-        <w:t xml:space="preserve"> </w:t>
-      </w:r>
-      <w:r>
-        <w:t xml:space="preserve">Apple hasn’t disclosed subscriber numbers for the tv+ service.</w:t>
-      </w:r>
-    </w:p>
-    <w:p>
-      <w:pPr>
-        <w:pStyle w:val="BodyText"/>
-      </w:pPr>
-      <w:r>
-        <w:rPr>
-          <w:b/>
-        </w:rPr>
-        <w:t xml:space="preserve">Feb 05, 2020</w:t>
-      </w:r>
-      <w:r>
-        <w:br w:type="textWrapping"/>
-      </w:r>
-      <w:r>
-        <w:t xml:space="preserve">Hon hai precision industry (aka foxconn) plans a quarantine of up to two weeks for any employee that returns to work at its main iphone-making base, a precautionary measure to curb the novel coronavirus that may hurt apple inc.’s production. Apple’s most important manufacturing partner still intends to officially resume work feb. 10 after an extended lunar new year break intended to combat the outbreak. But hon hai said in a statement wednesday that workers returning from outside henan province, site of its main factory in zhengzhou, will be sequestered for 14 days. Any staff reporting to work who reside within the province itself will be isolated for 7 days, the company added.</w:t>
-      </w:r>
-    </w:p>
-    <w:p>
-      <w:pPr>
-        <w:pStyle w:val="BodyText"/>
-      </w:pPr>
-      <w:r>
-        <w:rPr>
-          <w:b/>
-        </w:rPr>
-        <w:t xml:space="preserve">Feb 06, 2020</w:t>
-      </w:r>
-      <w:r>
-        <w:br w:type="textWrapping"/>
-      </w:r>
-      <w:r>
-        <w:t xml:space="preserve">The apple watch outsold the entire swiss industry last year, shipping 30.7 million units, compared with 22.1 for analog watches, according to strategy analytics.</w:t>
-      </w:r>
-    </w:p>
-    <w:p>
-      <w:pPr>
-        <w:pStyle w:val="BodyText"/>
-      </w:pPr>
-      <w:r>
-        <w:rPr>
-          <w:b/>
-        </w:rPr>
-        <w:t xml:space="preserve">Feb 07, 2020</w:t>
-      </w:r>
-      <w:r>
-        <w:br w:type="textWrapping"/>
-      </w:r>
-      <w:r>
-        <w:t xml:space="preserve">May be preparing to launch a new iphone feature called</w:t>
-      </w:r>
-      <w:r>
-        <w:t xml:space="preserve"> </w:t>
-      </w:r>
-      <w:r>
-        <w:t xml:space="preserve">“</w:t>
-      </w:r>
-      <w:r>
-        <w:t xml:space="preserve">carkey</w:t>
-      </w:r>
-      <w:r>
-        <w:t xml:space="preserve">”</w:t>
-      </w:r>
-      <w:r>
-        <w:t xml:space="preserve"> </w:t>
-      </w:r>
-      <w:r>
-        <w:t xml:space="preserve">that would allow you to unlock your car using your phone, according to 9to5mac. It would work similarly to express transit, the feature apple launched last year that lets you use your iphone as a pass for public transit. Apple isn’t the first company hoping to eliminate the car key, but it’s another sign that the tech giant is expanding the iphone’s usability in daily tasks.</w:t>
+        <w:t xml:space="preserve">Apr 01, 2020</w:t>
+      </w:r>
+      <w:r>
+        <w:br/>
+      </w:r>
+      <w:r>
+        <w:t xml:space="preserve">Announced it’s closing stores early at 6pm to allow more time for sanitization and restocking, and limiting the number of customers allowed into stores at one time. Company is eliminating major spring promotions to avoid driving high levels of traffic to stores. Home depot also announced expansion of benefits for associates, including added paid time off for full-time (80 hours) and part-time (40 hours) hourly associates. For associates who are in the risk group or are 65 or older, company added 160 hours of paid time off for full-time and 80 hours for part-time. Company is also providing additional bonuses to hourly associates in stores and distribution centers, amounting to $100 per week for full-time hourly associates and $50 per week for part-time hourly associates.</w:t>
       </w:r>
     </w:p>
     <w:sectPr/>
@@ -1187,109 +273,6 @@
 <file path=word/numbering.xml><?xml version="1.0" encoding="utf-8"?>
 <w:numbering xmlns:w="http://schemas.openxmlformats.org/wordprocessingml/2006/main">
   <w:abstractNum w:abstractNumId="990">
-    <w:nsid w:val="170cd2de"/>
-    <w:multiLevelType w:val="multilevel"/>
-    <w:lvl w:ilvl="0">
-      <w:numFmt w:val="bullet"/>
-      <w:lvlText w:val=" "/>
-      <w:lvlJc w:val="left"/>
-      <w:pPr>
-        <w:tabs>
-          <w:tab w:val="num" w:pos="0"/>
-        </w:tabs>
-        <w:ind w:left="480" w:hanging="480"/>
-      </w:pPr>
-    </w:lvl>
-    <w:lvl w:ilvl="1">
-      <w:numFmt w:val="bullet"/>
-      <w:lvlText w:val=" "/>
-      <w:lvlJc w:val="left"/>
-      <w:pPr>
-        <w:tabs>
-          <w:tab w:val="num" w:pos="720"/>
-        </w:tabs>
-        <w:ind w:left="1200" w:hanging="480"/>
-      </w:pPr>
-    </w:lvl>
-    <w:lvl w:ilvl="2">
-      <w:numFmt w:val="bullet"/>
-      <w:lvlText w:val=" "/>
-      <w:lvlJc w:val="left"/>
-      <w:pPr>
-        <w:tabs>
-          <w:tab w:val="num" w:pos="1440"/>
-        </w:tabs>
-        <w:ind w:left="1920" w:hanging="480"/>
-      </w:pPr>
-    </w:lvl>
-    <w:lvl w:ilvl="3">
-      <w:numFmt w:val="bullet"/>
-      <w:lvlText w:val=" "/>
-      <w:lvlJc w:val="left"/>
-      <w:pPr>
-        <w:tabs>
-          <w:tab w:val="num" w:pos="2160"/>
-        </w:tabs>
-        <w:ind w:left="2640" w:hanging="480"/>
-      </w:pPr>
-    </w:lvl>
-    <w:lvl w:ilvl="4">
-      <w:numFmt w:val="bullet"/>
-      <w:lvlText w:val=" "/>
-      <w:lvlJc w:val="left"/>
-      <w:pPr>
-        <w:tabs>
-          <w:tab w:val="num" w:pos="2880"/>
-        </w:tabs>
-        <w:ind w:left="3360" w:hanging="480"/>
-      </w:pPr>
-    </w:lvl>
-    <w:lvl w:ilvl="5">
-      <w:numFmt w:val="bullet"/>
-      <w:lvlText w:val=" "/>
-      <w:lvlJc w:val="left"/>
-      <w:pPr>
-        <w:tabs>
-          <w:tab w:val="num" w:pos="3600"/>
-        </w:tabs>
-        <w:ind w:left="4080" w:hanging="480"/>
-      </w:pPr>
-    </w:lvl>
-    <w:lvl w:ilvl="6">
-      <w:numFmt w:val="bullet"/>
-      <w:lvlText w:val=" "/>
-      <w:lvlJc w:val="left"/>
-      <w:pPr>
-        <w:tabs>
-          <w:tab w:val="num" w:pos="4320"/>
-        </w:tabs>
-        <w:ind w:left="4800" w:hanging="480"/>
-      </w:pPr>
-    </w:lvl>
-    <w:lvl w:ilvl="7">
-      <w:numFmt w:val="bullet"/>
-      <w:lvlText w:val=" "/>
-      <w:lvlJc w:val="left"/>
-      <w:pPr>
-        <w:tabs>
-          <w:tab w:val="num" w:pos="5040"/>
-        </w:tabs>
-        <w:ind w:left="5520" w:hanging="480"/>
-      </w:pPr>
-    </w:lvl>
-    <w:lvl w:ilvl="8">
-      <w:numFmt w:val="bullet"/>
-      <w:lvlText w:val=" "/>
-      <w:lvlJc w:val="left"/>
-      <w:pPr>
-        <w:tabs>
-          <w:tab w:val="num" w:pos="5760"/>
-        </w:tabs>
-        <w:ind w:left="6240" w:hanging="480"/>
-      </w:pPr>
-    </w:lvl>
-  </w:abstractNum>
-  <w:abstractNum w:abstractNumId="990">
     <w:nsid w:val="2c1ae401"/>
     <w:multiLevelType w:val="multilevel"/>
     <w:lvl w:ilvl="0">
@@ -1392,9 +375,6 @@
       </w:pPr>
     </w:lvl>
   </w:abstractNum>
-  <w:num w:numId="1000">
-    <w:abstractNumId w:val="990"/>
-  </w:num>
   <w:num w:numId="1000">
     <w:abstractNumId w:val="990"/>
   </w:num>
@@ -1541,7 +521,7 @@
       <w:rFonts w:asciiTheme="majorHAnsi" w:eastAsiaTheme="majorEastAsia" w:hAnsiTheme="majorHAnsi" w:cstheme="majorBidi"/>
       <w:b/>
       <w:bCs/>
-      <w:color w:val="345A8A" w:themeColor="accent1" w:themeShade="B5"/>
+      <w:color w:val="4F81BD" w:themeColor="accent1"/>
       <w:sz w:val="32"/>
       <w:szCs w:val="32"/>
     </w:rPr>
@@ -1558,28 +538,6 @@
       <w:keepLines/>
       <w:spacing w:before="200" w:after="0"/>
       <w:outlineLvl w:val="1"/>
-    </w:pPr>
-    <w:rPr>
-      <w:rFonts w:asciiTheme="majorHAnsi" w:eastAsiaTheme="majorEastAsia" w:hAnsiTheme="majorHAnsi" w:cstheme="majorBidi"/>
-      <w:b/>
-      <w:bCs/>
-      <w:color w:val="4F81BD" w:themeColor="accent1"/>
-      <w:sz w:val="32"/>
-      <w:szCs w:val="32"/>
-    </w:rPr>
-  </w:style>
-  <w:style w:type="paragraph" w:styleId="Heading3">
-    <w:name w:val="Heading 3"/>
-    <w:basedOn w:val="Normal"/>
-    <w:next w:val="BodyText"/>
-    <w:uiPriority w:val="9"/>
-    <w:unhideWhenUsed/>
-    <w:qFormat/>
-    <w:pPr>
-      <w:keepNext/>
-      <w:keepLines/>
-      <w:spacing w:before="200" w:after="0"/>
-      <w:outlineLvl w:val="2"/>
     </w:pPr>
     <w:rPr>
       <w:rFonts w:asciiTheme="majorHAnsi" w:eastAsiaTheme="majorEastAsia" w:hAnsiTheme="majorHAnsi" w:cstheme="majorBidi"/>
@@ -1590,8 +548,8 @@
       <w:szCs w:val="28"/>
     </w:rPr>
   </w:style>
-  <w:style w:type="paragraph" w:styleId="Heading4">
-    <w:name w:val="Heading 4"/>
+  <w:style w:type="paragraph" w:styleId="Heading3">
+    <w:name w:val="Heading 3"/>
     <w:basedOn w:val="Normal"/>
     <w:next w:val="BodyText"/>
     <w:uiPriority w:val="9"/>
@@ -1601,7 +559,7 @@
       <w:keepNext/>
       <w:keepLines/>
       <w:spacing w:before="200" w:after="0"/>
-      <w:outlineLvl w:val="3"/>
+      <w:outlineLvl w:val="2"/>
     </w:pPr>
     <w:rPr>
       <w:rFonts w:asciiTheme="majorHAnsi" w:eastAsiaTheme="majorEastAsia" w:hAnsiTheme="majorHAnsi" w:cstheme="majorBidi"/>
@@ -1612,6 +570,28 @@
       <w:szCs w:val="24"/>
     </w:rPr>
   </w:style>
+  <w:style w:type="paragraph" w:styleId="Heading4">
+    <w:name w:val="Heading 4"/>
+    <w:basedOn w:val="Normal"/>
+    <w:next w:val="BodyText"/>
+    <w:uiPriority w:val="9"/>
+    <w:unhideWhenUsed/>
+    <w:qFormat/>
+    <w:pPr>
+      <w:keepNext/>
+      <w:keepLines/>
+      <w:spacing w:before="200" w:after="0"/>
+      <w:outlineLvl w:val="3"/>
+    </w:pPr>
+    <w:rPr>
+      <w:rFonts w:asciiTheme="majorHAnsi" w:eastAsiaTheme="majorEastAsia" w:hAnsiTheme="majorHAnsi" w:cstheme="majorBidi"/>
+      <w:i/>
+      <w:bCs/>
+      <w:color w:val="4F81BD" w:themeColor="accent1"/>
+      <w:sz w:val="24"/>
+      <w:szCs w:val="24"/>
+    </w:rPr>
+  </w:style>
   <w:style w:type="paragraph" w:styleId="Heading5">
     <w:name w:val="Heading 5"/>
     <w:basedOn w:val="Normal"/>
@@ -1627,7 +607,6 @@
     </w:pPr>
     <w:rPr>
       <w:rFonts w:asciiTheme="majorHAnsi" w:eastAsiaTheme="majorEastAsia" w:hAnsiTheme="majorHAnsi" w:cstheme="majorBidi"/>
-      <w:i/>
       <w:iCs/>
       <w:color w:val="4F81BD" w:themeColor="accent1"/>
       <w:sz w:val="24"/>
@@ -1723,14 +702,8 @@
     <w:qFormat/>
     <w:pPr>
       <w:spacing w:before="100" w:after="100"/>
-      <w:ind w:firstLine="0"/>
-    </w:pPr>
-    <w:rPr>
-      <w:rFonts w:asciiTheme="majorHAnsi" w:eastAsiaTheme="majorEastAsia" w:hAnsiTheme="majorHAnsi" w:cstheme="majorBidi"/>
-      <w:bCs/>
-      <w:sz w:val="20"/>
-      <w:szCs w:val="20"/>
-    </w:rPr>
+      <w:ind w:firstLine="0" w:left="480" w:right="480"/>
+    </w:pPr>
   </w:style>
   <w:style w:type="paragraph" w:styleId="FootnoteText">
     <w:name w:val="Footnote Text"/>

--- a/company-news.docx
+++ b/company-news.docx
@@ -4,26 +4,217 @@
   <w:body>
     <w:p>
       <w:pPr>
+        <w:pStyle w:val="Title"/>
+      </w:pPr>
+      <w:r>
+        <w:t xml:space="preserve">EMR</w:t>
+      </w:r>
+      <w:r>
+        <w:t xml:space="preserve"> </w:t>
+      </w:r>
+      <w:r>
+        <w:t xml:space="preserve">News</w:t>
+      </w:r>
+    </w:p>
+    <w:p>
+      <w:pPr>
         <w:pStyle w:val="FirstParagraph"/>
       </w:pPr>
       <w:r>
         <w:rPr>
           <w:b/>
         </w:rPr>
-        <w:t xml:space="preserve">NA</w:t>
+        <w:t xml:space="preserve">Jan 03, 2020</w:t>
       </w:r>
       <w:r>
         <w:br/>
       </w:r>
       <w:r>
-        <w:t xml:space="preserve">NA</w:t>
+        <w:t xml:space="preserve">a global automation technology and engineering company, has been named the</w:t>
+      </w:r>
+      <w:r>
+        <w:t xml:space="preserve"> </w:t>
+      </w:r>
+      <w:r>
+        <w:t xml:space="preserve">“</w:t>
+      </w:r>
+      <w:r>
+        <w:t xml:space="preserve">Industrial IoT Company of the Year</w:t>
+      </w:r>
+      <w:r>
+        <w:t xml:space="preserve">”</w:t>
+      </w:r>
+      <w:r>
+        <w:t xml:space="preserve"> </w:t>
+      </w:r>
+      <w:r>
+        <w:t xml:space="preserve">by IoT Breakthrough for an unprecedented third consecutive year. The honor recognizes Emerson’s commitment to helping customers in industries such as chemical, life sciences, power, and oil and gas define and execute a practical and successful path to digital transformation. Emerson recently introduced a new, dedicated digital transformation business that combines Emerson’s leading sensing technology, operational analytics and broad services capabilities to deliver targeted digital solutions to customer challenges.</w:t>
       </w:r>
     </w:p>
     <w:p>
-      <w:r>
-        <w:pict>
-          <v:rect style="width:0;height:1.5pt" o:hralign="center" o:hrstd="t" o:hr="t"/>
-        </w:pict>
+      <w:pPr>
+        <w:pStyle w:val="BodyText"/>
+      </w:pPr>
+      <w:r>
+        <w:rPr>
+          <w:b/>
+        </w:rPr>
+        <w:t xml:space="preserve">Feb 04, 2020</w:t>
+      </w:r>
+      <w:r>
+        <w:br/>
+      </w:r>
+      <w:r>
+        <w:t xml:space="preserve">First-quarter earnings were $326 million, or 53 cents a share, down 30% compared with $465 million, or 74 cents a share a year earlier. Adjusted earnings were 67 cents, matching the expectations of analysts polled by FactSet. Total revenue was $4.15 billion, remaining roughly the same from a year earlier. Analysts were expecting revenue of $4.15 billion. Emerson expects FY2020 adjusted EPS of $3.55 to $3.80 compared with its previous outlook of $3.48 to $3.72 and the Street projection of $3.63. The company said the improved outlook reflects the favorable impact of expected savings from its restructuring efforts.</w:t>
+      </w:r>
+    </w:p>
+    <w:p>
+      <w:pPr>
+        <w:pStyle w:val="BodyText"/>
+      </w:pPr>
+      <w:r>
+        <w:rPr>
+          <w:b/>
+        </w:rPr>
+        <w:t xml:space="preserve">Feb 14, 2020</w:t>
+      </w:r>
+      <w:r>
+        <w:br/>
+      </w:r>
+      <w:r>
+        <w:t xml:space="preserve">Says it has no plans to break up its current portfolio of businesses. During a presentation to investors the industrial conglomerate says there will be</w:t>
+      </w:r>
+      <w:r>
+        <w:t xml:space="preserve"> </w:t>
+      </w:r>
+      <w:r>
+        <w:t xml:space="preserve">“</w:t>
+      </w:r>
+      <w:r>
+        <w:t xml:space="preserve">no breakup unless a major strategic acquisition</w:t>
+      </w:r>
+      <w:r>
+        <w:t xml:space="preserve">”</w:t>
+      </w:r>
+      <w:r>
+        <w:t xml:space="preserve"> </w:t>
+      </w:r>
+      <w:r>
+        <w:t xml:space="preserve">is undertaken that would require a move.</w:t>
+      </w:r>
+    </w:p>
+    <w:p>
+      <w:pPr>
+        <w:pStyle w:val="BodyText"/>
+      </w:pPr>
+      <w:r>
+        <w:rPr>
+          <w:b/>
+        </w:rPr>
+        <w:t xml:space="preserve">Feb 18, 2020</w:t>
+      </w:r>
+      <w:r>
+        <w:br/>
+      </w:r>
+      <w:r>
+        <w:t xml:space="preserve">RBC Capital Markets analyst Deane Dray cut the recommendation on Emerson Electric Co. to sector perform from outperform. PT set to $74, implies a 0.7% increase from last price.</w:t>
+      </w:r>
+    </w:p>
+    <w:p>
+      <w:pPr>
+        <w:pStyle w:val="BodyText"/>
+      </w:pPr>
+      <w:r>
+        <w:rPr>
+          <w:b/>
+        </w:rPr>
+        <w:t xml:space="preserve">Feb 21, 2020</w:t>
+      </w:r>
+      <w:r>
+        <w:br/>
+      </w:r>
+      <w:r>
+        <w:t xml:space="preserve">Was cut to sector perform from outperform at RBC Capital Markets, which wrote that its</w:t>
+      </w:r>
+      <w:r>
+        <w:t xml:space="preserve"> </w:t>
+      </w:r>
+      <w:r>
+        <w:t xml:space="preserve">“</w:t>
+      </w:r>
+      <w:r>
+        <w:t xml:space="preserve">bull case for a breakup appears to be postponed.</w:t>
+      </w:r>
+      <w:r>
+        <w:t xml:space="preserve">”</w:t>
+      </w:r>
+    </w:p>
+    <w:p>
+      <w:pPr>
+        <w:pStyle w:val="BodyText"/>
+      </w:pPr>
+      <w:r>
+        <w:rPr>
+          <w:b/>
+        </w:rPr>
+        <w:t xml:space="preserve">Feb 28, 2020</w:t>
+      </w:r>
+      <w:r>
+        <w:br/>
+      </w:r>
+      <w:r>
+        <w:t xml:space="preserve">Estimates 2Q sales impact from coronavirus at least $100m to $150m. Company had estimated at investor conference on Feb. 13 that impact would be $75m to $100m. Emerson now says half of the expected 2Q sales impact expected to be recovered in the fiscal year, but cautions that the longer the virus endures, the lower the likelihood of sales recovery this year.</w:t>
+      </w:r>
+    </w:p>
+    <w:p>
+      <w:pPr>
+        <w:pStyle w:val="BodyText"/>
+      </w:pPr>
+      <w:r>
+        <w:rPr>
+          <w:b/>
+        </w:rPr>
+        <w:t xml:space="preserve">Mar 13, 2020</w:t>
+      </w:r>
+      <w:r>
+        <w:br/>
+      </w:r>
+      <w:r>
+        <w:t xml:space="preserve">Wolfe Research analyst Nigel Coe cut the recommendation on Emerson Electric Co. to peerperform from outperform.Price target set to $71, implies a 48% increase from last price. Emerson Electric average price target is $77.60.</w:t>
+      </w:r>
+    </w:p>
+    <w:p>
+      <w:pPr>
+        <w:pStyle w:val="BodyText"/>
+      </w:pPr>
+      <w:r>
+        <w:rPr>
+          <w:b/>
+        </w:rPr>
+        <w:t xml:space="preserve">Apr 21, 2020</w:t>
+      </w:r>
+      <w:r>
+        <w:br/>
+      </w:r>
+      <w:r>
+        <w:t xml:space="preserve">The company reported sales fell 9% to $4.16 billion in its fiscal second quarter, down from $4.57 billion a year earlier. Analysts polled by FactSet had forecast $4.28 billion in sales for the latest period. Profit slipped to $517 million, or 84 cents a share, from $520 million, or 84 cents a share, the year earlier. Emerson’s adjusted profit of 89 cents a share beat the consensus estimate for that metric by 12 cents. Lower costs helped results. Selling, general and administrative expenses dropped to $983 million from $1.15 billion. Moving forward, Emerson is anticipating FY2020 adjusted EPS of $3 to $3.20 compared with the previous projected range of $3.55 to $3.80. The company said that 2020 buybacks will be approximately $950 million, compared with its prior guidance of $1.5 billion, and capital expenditures are projected to be $550 million, down from the previous estimate of $650 million. It also maintained its current dividend policy.</w:t>
+      </w:r>
+    </w:p>
+    <w:p>
+      <w:pPr>
+        <w:pStyle w:val="BodyText"/>
+      </w:pPr>
+      <w:r>
+        <w:rPr>
+          <w:b/>
+        </w:rPr>
+        <w:t xml:space="preserve">Jun 30, 2020</w:t>
+      </w:r>
+      <w:r>
+        <w:br/>
+      </w:r>
+      <w:r>
+        <w:t xml:space="preserve">Price Target Raised to $59.00/Share From $54.00 by Morgan Stanley.</w:t>
       </w:r>
     </w:p>
     <w:sectPr/>

--- a/company-news.docx
+++ b/company-news.docx
@@ -7,7 +7,7 @@
         <w:pStyle w:val="Title"/>
       </w:pPr>
       <w:r>
-        <w:t xml:space="preserve">EMR</w:t>
+        <w:t xml:space="preserve">PG</w:t>
       </w:r>
       <w:r>
         <w:t xml:space="preserve"> </w:t>
@@ -18,19 +18,48 @@
     </w:p>
     <w:p>
       <w:pPr>
+        <w:pStyle w:val="SourceCode"/>
+      </w:pPr>
+      <w:r>
+        <w:rPr>
+          <w:rStyle w:val="VerbatimChar"/>
+        </w:rPr>
+        <w:t xml:space="preserve">## Warning: 1 parsing failure.</w:t>
+      </w:r>
+      <w:r>
+        <w:br/>
+      </w:r>
+      <w:r>
+        <w:rPr>
+          <w:rStyle w:val="VerbatimChar"/>
+        </w:rPr>
+        <w:t xml:space="preserve">##  row col  expected    actual                 file</w:t>
+      </w:r>
+      <w:r>
+        <w:br/>
+      </w:r>
+      <w:r>
+        <w:rPr>
+          <w:rStyle w:val="VerbatimChar"/>
+        </w:rPr>
+        <w:t xml:space="preserve">## 1513  -- 3 columns 5 columns './company-news.txt'</w:t>
+      </w:r>
+    </w:p>
+    <w:p>
+      <w:pPr>
         <w:pStyle w:val="FirstParagraph"/>
       </w:pPr>
       <w:r>
         <w:rPr>
           <w:b/>
         </w:rPr>
-        <w:t xml:space="preserve">Jan 03, 2020</w:t>
+        <w:t xml:space="preserve">Jan 06, 2020</w:t>
       </w:r>
       <w:r>
         <w:br/>
       </w:r>
       <w:r>
-        <w:t xml:space="preserve">a global automation technology and engineering company, has been named the</w:t>
+        <w:t xml:space="preserve">the company kicked off presentations at CES with the announcement of a toilet paper robot and smart diapers. The star of the show was a humorous concept robot from the company’s Charmin line called the RollBot, a smartphone activated little fella that brings you a fresh roll when you are sitting on the throne and find yourself short of toilet paper. No, you can’t buy one. Lumi from P&amp;G’s Pampers brand is the company’s baby monitoring system, which includes not only a camera, but a sensor you attached to their diaper to help you better track your baby’s</w:t>
       </w:r>
       <w:r>
         <w:t xml:space="preserve"> </w:t>
@@ -39,16 +68,158 @@
         <w:t xml:space="preserve">“</w:t>
       </w:r>
       <w:r>
-        <w:t xml:space="preserve">Industrial IoT Company of the Year</w:t>
+        <w:t xml:space="preserve">sleep, feeding, and diaper activity.</w:t>
       </w:r>
       <w:r>
         <w:t xml:space="preserve">”</w:t>
       </w:r>
+    </w:p>
+    <w:p>
+      <w:pPr>
+        <w:pStyle w:val="BodyText"/>
+      </w:pPr>
+      <w:r>
+        <w:rPr>
+          <w:b/>
+        </w:rPr>
+        <w:t xml:space="preserve">Jan 23, 2020</w:t>
+      </w:r>
+      <w:r>
+        <w:br/>
+      </w:r>
+      <w:r>
+        <w:t xml:space="preserve">Core earnings for the three months ending in December, the company’s fiscal second quarter, came it at $1.41 per share, up 12.8% from the same period last year and 4 cents ahead of the Street consensus forecast of $1.37 per share. Group revenues, however, rose only 4.35% to $18.2 billion, missing analysts’ estimates of an $18.4 billion tally. Organic sales, which exclude items like acquisitions and currency fluctuations, rose 5% in the company’s fiscal second quarter, short of the average of analysts’ projections for growth of 5.6%. P&amp;G’s steps to boost growth while keeping costs under control seem to have largely worked. The results indicate that strength from the past two quarters is largely holding. P&amp;G’s beauty business once again outperformed other segments, with organic sales growth of 8%, matching estimates compiled by Bloomberg. The grooming business posted growth of 4%, slightly outpacing expectations. Baby, feminine and family care fell short of analyst expectations, with organic sales rising just 1%, the weakest growth among the company’s business units. Looking into the group’s 2020 fiscal year, P&amp;G said it sees core earnings growth of between 8% and 11%, up from its prior forecast of 5% to 10%. Meanwhile, the company sees the measure rising 4% to 5% for the full year, compared with the previous lower range of 3%.</w:t>
+      </w:r>
+    </w:p>
+    <w:p>
+      <w:pPr>
+        <w:pStyle w:val="BodyText"/>
+      </w:pPr>
+      <w:r>
+        <w:rPr>
+          <w:b/>
+        </w:rPr>
+        <w:t xml:space="preserve">Feb 21, 2020</w:t>
+      </w:r>
+      <w:r>
+        <w:br/>
+      </w:r>
+      <w:r>
+        <w:t xml:space="preserve">Said Thursday that earnings and revenue for its fiscal Q3 ending on March 31 will be materially impacted by the coronavirus outbreak as it faces demand and supply challenges. The consumer products giant said China represents its second largest market in terms of sales and profit and that results for the January to March quarter in China will also be materially impacted.</w:t>
+      </w:r>
+    </w:p>
+    <w:p>
+      <w:pPr>
+        <w:pStyle w:val="BodyText"/>
+      </w:pPr>
+      <w:r>
+        <w:rPr>
+          <w:b/>
+        </w:rPr>
+        <w:t xml:space="preserve">Mar 09, 2020</w:t>
+      </w:r>
+      <w:r>
+        <w:br/>
+      </w:r>
+      <w:r>
+        <w:t xml:space="preserve">JPMorgan analyst Andrea Teixeira trimmed her PT to $133 from $139 while maintaining her overweight rating. The analyst wrote that investors were quick to price in the China impact to SK-II but have ignored the large antibacterial safeguard brand positive impact. Adds investors are probably ignoring tailwinds from pantry stocking in the U.S. as consumers are pile up on essentials, including cleaning and paper products, as well as cold medicine. Believes PG’s financial strength and long term contracts with key suppliers should better position PG to gain share as Asia manufacturing comes back on line.</w:t>
+      </w:r>
+    </w:p>
+    <w:p>
+      <w:pPr>
+        <w:pStyle w:val="BodyText"/>
+      </w:pPr>
+      <w:r>
+        <w:rPr>
+          <w:b/>
+        </w:rPr>
+        <w:t xml:space="preserve">Mar 17, 2020</w:t>
+      </w:r>
+      <w:r>
+        <w:br/>
+      </w:r>
+      <w:r>
+        <w:t xml:space="preserve">Deutsche Bank analyst Stephen Powers raised the recommendation on Procter &amp; Gamble Co. to buy from hold. PT set to $130, implies a 20% increase from last price.</w:t>
+      </w:r>
+    </w:p>
+    <w:p>
+      <w:pPr>
+        <w:pStyle w:val="BodyText"/>
+      </w:pPr>
+      <w:r>
+        <w:rPr>
+          <w:b/>
+        </w:rPr>
+        <w:t xml:space="preserve">Mar 27, 2020</w:t>
+      </w:r>
+      <w:r>
+        <w:br/>
+      </w:r>
+      <w:r>
+        <w:t xml:space="preserve">Stifel analyst Mark Astrachan raised the recommendation on Procter &amp; Gamble Co. to buy from hold. PT set to $117, implies a 9% increase from last price.</w:t>
+      </w:r>
+    </w:p>
+    <w:p>
+      <w:pPr>
+        <w:pStyle w:val="BodyText"/>
+      </w:pPr>
+      <w:r>
+        <w:rPr>
+          <w:b/>
+        </w:rPr>
+        <w:t xml:space="preserve">Mar 30, 2020</w:t>
+      </w:r>
+      <w:r>
+        <w:br/>
+      </w:r>
+      <w:r>
+        <w:t xml:space="preserve">Jefferies analyst Kevin Grundy raised the recommendation on Procter &amp; Gamble Co. to buy from hold. PT set to $128, implies a 16% increase from last price.</w:t>
+      </w:r>
+    </w:p>
+    <w:p>
+      <w:pPr>
+        <w:pStyle w:val="BodyText"/>
+      </w:pPr>
+      <w:r>
+        <w:rPr>
+          <w:b/>
+        </w:rPr>
+        <w:t xml:space="preserve">Apr 14, 2020</w:t>
+      </w:r>
+      <w:r>
+        <w:br/>
+      </w:r>
+      <w:r>
+        <w:t xml:space="preserve">Stock price target cut to $125 from $133 at J.P. Morgan.</w:t>
+      </w:r>
+    </w:p>
+    <w:p>
+      <w:pPr>
+        <w:pStyle w:val="BodyText"/>
+      </w:pPr>
+      <w:r>
+        <w:rPr>
+          <w:b/>
+        </w:rPr>
+        <w:t xml:space="preserve">Apr 15, 2020</w:t>
+      </w:r>
+      <w:r>
+        <w:br/>
+      </w:r>
+      <w:r>
+        <w:t xml:space="preserve">P&amp;G boosts quarterly dividend to about 79 cents, that’s about 6% higher from prior period. Company is also moving forward the date for its third quarter earnings release to April 17 from April 21. This is to provide shareholders information as quickly as possible and</w:t>
+      </w:r>
       <w:r>
         <w:t xml:space="preserve"> </w:t>
       </w:r>
       <w:r>
-        <w:t xml:space="preserve">by IoT Breakthrough for an unprecedented third consecutive year. The honor recognizes Emerson’s commitment to helping customers in industries such as chemical, life sciences, power, and oil and gas define and execute a practical and successful path to digital transformation. Emerson recently introduced a new, dedicated digital transformation business that combines Emerson’s leading sensing technology, operational analytics and broad services capabilities to deliver targeted digital solutions to customer challenges.</w:t>
+        <w:t xml:space="preserve">“</w:t>
+      </w:r>
+      <w:r>
+        <w:t xml:space="preserve">should not be construed as an indication of either positive or negative result.</w:t>
+      </w:r>
+      <w:r>
+        <w:t xml:space="preserve">”</w:t>
       </w:r>
     </w:p>
     <w:p>
@@ -59,13 +230,13 @@
         <w:rPr>
           <w:b/>
         </w:rPr>
-        <w:t xml:space="preserve">Feb 04, 2020</w:t>
+        <w:t xml:space="preserve">Apr 17, 2020</w:t>
       </w:r>
       <w:r>
         <w:br/>
       </w:r>
       <w:r>
-        <w:t xml:space="preserve">First-quarter earnings were $326 million, or 53 cents a share, down 30% compared with $465 million, or 74 cents a share a year earlier. Adjusted earnings were 67 cents, matching the expectations of analysts polled by FactSet. Total revenue was $4.15 billion, remaining roughly the same from a year earlier. Analysts were expecting revenue of $4.15 billion. Emerson expects FY2020 adjusted EPS of $3.55 to $3.80 compared with its previous outlook of $3.48 to $3.72 and the Street projection of $3.63. The company said the improved outlook reflects the favorable impact of expected savings from its restructuring efforts.</w:t>
+        <w:t xml:space="preserve">Organic sales rose 6% as the coronavirus pandemic prompted panic-buying of the type of household staples in which the company specializes. Demand for Charmin bath tissue and Bounty paper towels helped drive a double-digit gain in the family care division during the fiscal third quarter. Procter &amp; Gamble said core earnings for the three months ending in March, its fiscal third quarter, were pegged at $1.17 per share, a 10.4% increase from the same period last year and 6 cents ahead of the Street consensus forecast. Group net sales, Procter &amp; Gamble said, rose 4.5% to $17.2 billion, but came in just shy of analysts’ estimates of a 17.4 billion tally. For the current fiscal year, P&amp;G maintained its earnings growth forecast of between 8% and 11% but noted that stronger currency headwinds would keep all-in sales growth in the 3% to 4% range, a 1% reduction from its prior estimate. The affirmation made it a rarity in the corporate world, where companies across all industries have suspended guidance due to uncertainty around the virus.</w:t>
       </w:r>
     </w:p>
     <w:p>
@@ -76,31 +247,13 @@
         <w:rPr>
           <w:b/>
         </w:rPr>
-        <w:t xml:space="preserve">Feb 14, 2020</w:t>
+        <w:t xml:space="preserve">Apr 21, 2020</w:t>
       </w:r>
       <w:r>
         <w:br/>
       </w:r>
       <w:r>
-        <w:t xml:space="preserve">Says it has no plans to break up its current portfolio of businesses. During a presentation to investors the industrial conglomerate says there will be</w:t>
-      </w:r>
-      <w:r>
-        <w:t xml:space="preserve"> </w:t>
-      </w:r>
-      <w:r>
-        <w:t xml:space="preserve">“</w:t>
-      </w:r>
-      <w:r>
-        <w:t xml:space="preserve">no breakup unless a major strategic acquisition</w:t>
-      </w:r>
-      <w:r>
-        <w:t xml:space="preserve">”</w:t>
-      </w:r>
-      <w:r>
-        <w:t xml:space="preserve"> </w:t>
-      </w:r>
-      <w:r>
-        <w:t xml:space="preserve">is undertaken that would require a move.</w:t>
+        <w:t xml:space="preserve">Price Target Raised to $146.00/Share From $143.00 by Citigroup and to $134.00/Share From $125.00 by Morgan Stanley.</w:t>
       </w:r>
     </w:p>
     <w:p>
@@ -111,13 +264,13 @@
         <w:rPr>
           <w:b/>
         </w:rPr>
-        <w:t xml:space="preserve">Feb 18, 2020</w:t>
+        <w:t xml:space="preserve">Jul 27, 2020</w:t>
       </w:r>
       <w:r>
         <w:br/>
       </w:r>
       <w:r>
-        <w:t xml:space="preserve">RBC Capital Markets analyst Deane Dray cut the recommendation on Emerson Electric Co. to sector perform from outperform. PT set to $74, implies a 0.7% increase from last price.</w:t>
+        <w:t xml:space="preserve">Price Target Raised to $148.00/Share From $140.00 by Jefferies, maintained at a Buy.</w:t>
       </w:r>
     </w:p>
     <w:p>
@@ -128,93 +281,13 @@
         <w:rPr>
           <w:b/>
         </w:rPr>
-        <w:t xml:space="preserve">Feb 21, 2020</w:t>
+        <w:t xml:space="preserve">Jul 30, 2020</w:t>
       </w:r>
       <w:r>
         <w:br/>
       </w:r>
       <w:r>
-        <w:t xml:space="preserve">Was cut to sector perform from outperform at RBC Capital Markets, which wrote that its</w:t>
-      </w:r>
-      <w:r>
-        <w:t xml:space="preserve"> </w:t>
-      </w:r>
-      <w:r>
-        <w:t xml:space="preserve">“</w:t>
-      </w:r>
-      <w:r>
-        <w:t xml:space="preserve">bull case for a breakup appears to be postponed.</w:t>
-      </w:r>
-      <w:r>
-        <w:t xml:space="preserve">”</w:t>
-      </w:r>
-    </w:p>
-    <w:p>
-      <w:pPr>
-        <w:pStyle w:val="BodyText"/>
-      </w:pPr>
-      <w:r>
-        <w:rPr>
-          <w:b/>
-        </w:rPr>
-        <w:t xml:space="preserve">Feb 28, 2020</w:t>
-      </w:r>
-      <w:r>
-        <w:br/>
-      </w:r>
-      <w:r>
-        <w:t xml:space="preserve">Estimates 2Q sales impact from coronavirus at least $100m to $150m. Company had estimated at investor conference on Feb. 13 that impact would be $75m to $100m. Emerson now says half of the expected 2Q sales impact expected to be recovered in the fiscal year, but cautions that the longer the virus endures, the lower the likelihood of sales recovery this year.</w:t>
-      </w:r>
-    </w:p>
-    <w:p>
-      <w:pPr>
-        <w:pStyle w:val="BodyText"/>
-      </w:pPr>
-      <w:r>
-        <w:rPr>
-          <w:b/>
-        </w:rPr>
-        <w:t xml:space="preserve">Mar 13, 2020</w:t>
-      </w:r>
-      <w:r>
-        <w:br/>
-      </w:r>
-      <w:r>
-        <w:t xml:space="preserve">Wolfe Research analyst Nigel Coe cut the recommendation on Emerson Electric Co. to peerperform from outperform.Price target set to $71, implies a 48% increase from last price. Emerson Electric average price target is $77.60.</w:t>
-      </w:r>
-    </w:p>
-    <w:p>
-      <w:pPr>
-        <w:pStyle w:val="BodyText"/>
-      </w:pPr>
-      <w:r>
-        <w:rPr>
-          <w:b/>
-        </w:rPr>
-        <w:t xml:space="preserve">Apr 21, 2020</w:t>
-      </w:r>
-      <w:r>
-        <w:br/>
-      </w:r>
-      <w:r>
-        <w:t xml:space="preserve">The company reported sales fell 9% to $4.16 billion in its fiscal second quarter, down from $4.57 billion a year earlier. Analysts polled by FactSet had forecast $4.28 billion in sales for the latest period. Profit slipped to $517 million, or 84 cents a share, from $520 million, or 84 cents a share, the year earlier. Emerson’s adjusted profit of 89 cents a share beat the consensus estimate for that metric by 12 cents. Lower costs helped results. Selling, general and administrative expenses dropped to $983 million from $1.15 billion. Moving forward, Emerson is anticipating FY2020 adjusted EPS of $3 to $3.20 compared with the previous projected range of $3.55 to $3.80. The company said that 2020 buybacks will be approximately $950 million, compared with its prior guidance of $1.5 billion, and capital expenditures are projected to be $550 million, down from the previous estimate of $650 million. It also maintained its current dividend policy.</w:t>
-      </w:r>
-    </w:p>
-    <w:p>
-      <w:pPr>
-        <w:pStyle w:val="BodyText"/>
-      </w:pPr>
-      <w:r>
-        <w:rPr>
-          <w:b/>
-        </w:rPr>
-        <w:t xml:space="preserve">Jun 30, 2020</w:t>
-      </w:r>
-      <w:r>
-        <w:br/>
-      </w:r>
-      <w:r>
-        <w:t xml:space="preserve">Price Target Raised to $59.00/Share From $54.00 by Morgan Stanley.</w:t>
+        <w:t xml:space="preserve">Reported Q4 core earnings of $1.16 per share, which is a 5% increase from the same quarter a year ago. Analysts polled by Capital IQ were looking for core EPS of $1.01. Sales for the quarter ended June 30 amounted to $17.70 billion, up from $17.09 billion in the prior-year period. Quarterly sales also exceeded the Street consensus forecast of $16.97 billion. Growth will continue in the current fiscal year, P&amp;G said, but at a more subdued pace. Organic revenue, which excludes the impact of things like acquisitions and currency swings, is projected to grow 2% to 4% in fiscal 2021, slower than last year’s 6% pace. P&amp;G is forecasting core earnings per share growth of 3% to 7%, below the 13% boost recorded in the latest year.</w:t>
       </w:r>
     </w:p>
     <w:sectPr/>

--- a/company-news.docx
+++ b/company-news.docx
@@ -7,7 +7,7 @@
         <w:pStyle w:val="Title"/>
       </w:pPr>
       <w:r>
-        <w:t xml:space="preserve">PG</w:t>
+        <w:t xml:space="preserve">AMZN</w:t>
       </w:r>
       <w:r>
         <w:t xml:space="preserve"> </w:t>
@@ -24,7 +24,7 @@
         <w:rPr>
           <w:rStyle w:val="VerbatimChar"/>
         </w:rPr>
-        <w:t xml:space="preserve">## Warning: 1 parsing failure.</w:t>
+        <w:t xml:space="preserve">## Warning: 3 parsing failures.</w:t>
       </w:r>
       <w:r>
         <w:br/>
@@ -33,7 +33,7 @@
         <w:rPr>
           <w:rStyle w:val="VerbatimChar"/>
         </w:rPr>
-        <w:t xml:space="preserve">##  row col  expected    actual                 file</w:t>
+        <w:t xml:space="preserve">##  row col   expected                     actual                 file</w:t>
       </w:r>
       <w:r>
         <w:br/>
@@ -42,7 +42,25 @@
         <w:rPr>
           <w:rStyle w:val="VerbatimChar"/>
         </w:rPr>
-        <w:t xml:space="preserve">## 1513  -- 3 columns 5 columns './company-news.txt'</w:t>
+        <w:t xml:space="preserve">## 1513  -- 3 columns  5 columns                  './company-news.txt'</w:t>
+      </w:r>
+      <w:r>
+        <w:br/>
+      </w:r>
+      <w:r>
+        <w:rPr>
+          <w:rStyle w:val="VerbatimChar"/>
+        </w:rPr>
+        <w:t xml:space="preserve">## 1739  X1 date like  ![](images/20200902-o.png) './company-news.txt'</w:t>
+      </w:r>
+      <w:r>
+        <w:br/>
+      </w:r>
+      <w:r>
+        <w:rPr>
+          <w:rStyle w:val="VerbatimChar"/>
+        </w:rPr>
+        <w:t xml:space="preserve">## 1739  -- 3 columns  1 columns                  './company-news.txt'</w:t>
       </w:r>
     </w:p>
     <w:p>
@@ -53,25 +71,459 @@
         <w:rPr>
           <w:b/>
         </w:rPr>
-        <w:t xml:space="preserve">Jan 06, 2020</w:t>
-      </w:r>
-      <w:r>
-        <w:br/>
-      </w:r>
-      <w:r>
-        <w:t xml:space="preserve">the company kicked off presentations at CES with the announcement of a toilet paper robot and smart diapers. The star of the show was a humorous concept robot from the company’s Charmin line called the RollBot, a smartphone activated little fella that brings you a fresh roll when you are sitting on the throne and find yourself short of toilet paper. No, you can’t buy one. Lumi from P&amp;G’s Pampers brand is the company’s baby monitoring system, which includes not only a camera, but a sensor you attached to their diaper to help you better track your baby’s</w:t>
-      </w:r>
-      <w:r>
-        <w:t xml:space="preserve"> </w:t>
-      </w:r>
-      <w:r>
-        <w:t xml:space="preserve">“</w:t>
-      </w:r>
-      <w:r>
-        <w:t xml:space="preserve">sleep, feeding, and diaper activity.</w:t>
-      </w:r>
-      <w:r>
-        <w:t xml:space="preserve">”</w:t>
+        <w:t xml:space="preserve">Nov 01, 2019</w:t>
+      </w:r>
+      <w:r>
+        <w:br/>
+      </w:r>
+      <w:r>
+        <w:t xml:space="preserve">JPMorgan Chase &amp; Co. will pilot a new health-care plan for some non-New York employees as part of its mysterious venture with Amazon.com Inc. and Warren Buffett’s Berkshire Hathaway Inc., according to people familiar with the matter. Under the new program, called Haven Healthcare, the bank’s workers in Ohio and Arizona are being offered two plans for 2020 run by Cigna Corp. and Aetna Inc., according to the people, who spoke on condition of anonymity. The bank employs about 30,000 people in the two states. JPMorgan, Amazon and Berkshire founded Boston-based Haven in 2018 with the goal of overhauling their health-care benefits, improving workers’ health and lowering costs, but details about the effort have been scant. Run by physician and writer Atul Gawande, the venture has been run in secrecy with almost no sign of what it might do.</w:t>
+      </w:r>
+    </w:p>
+    <w:p>
+      <w:pPr>
+        <w:pStyle w:val="BodyText"/>
+      </w:pPr>
+      <w:r>
+        <w:rPr>
+          <w:b/>
+        </w:rPr>
+        <w:t xml:space="preserve">Nov 12, 2019</w:t>
+      </w:r>
+      <w:r>
+        <w:br/>
+      </w:r>
+      <w:r>
+        <w:t xml:space="preserve">Plans to launch a new supermarket brand distinct from the Whole Foods Market chain the company acquired two years ago, a sign of the retail giant’s hunger for a slice of the grocery market beyond high-end organic food. The company has posted four job listings for</w:t>
+      </w:r>
+      <w:r>
+        <w:t xml:space="preserve"> </w:t>
+      </w:r>
+      <w:r>
+        <w:t xml:space="preserve">“</w:t>
+      </w:r>
+      <w:r>
+        <w:t xml:space="preserve">Amazon’s first grocery store</w:t>
+      </w:r>
+      <w:r>
+        <w:t xml:space="preserve">”</w:t>
+      </w:r>
+      <w:r>
+        <w:t xml:space="preserve"> </w:t>
+      </w:r>
+      <w:r>
+        <w:t xml:space="preserve">in the Woodland Hills neighborhood of Los Angeles. An Amazon spokeswoman confirmed the listings, and said the store would open in 2020. The brand will be distinct from Whole Foods and will have a conventional checkout line, unlike the cashierless Amazon Go convenience stores, she said.</w:t>
+      </w:r>
+    </w:p>
+    <w:p>
+      <w:pPr>
+        <w:pStyle w:val="BodyText"/>
+      </w:pPr>
+      <w:r>
+        <w:rPr>
+          <w:b/>
+        </w:rPr>
+        <w:t xml:space="preserve">Nov 13, 2019</w:t>
+      </w:r>
+      <w:r>
+        <w:br/>
+      </w:r>
+      <w:r>
+        <w:t xml:space="preserve">Nike Inc. is breaking up with Amazon.com Inc. The athletic brand will stop selling its sneakers and apparel directly on Amazon’s website, ending a pilot program that began in 2017. The split comes amid a massive overhaul of Nike’s retail strategy. It also follows the hiring of ex-EBay Inc. Chief Executive Officer John Donahoe as its next CEO – a move that signaled the company is going even more aggressively after e-commerce sales, apparently without Amazon’s help.</w:t>
+      </w:r>
+    </w:p>
+    <w:p>
+      <w:pPr>
+        <w:pStyle w:val="BodyText"/>
+      </w:pPr>
+      <w:r>
+        <w:rPr>
+          <w:b/>
+        </w:rPr>
+        <w:t xml:space="preserve">Nov 20, 2019</w:t>
+      </w:r>
+      <w:r>
+        <w:br/>
+      </w:r>
+      <w:r>
+        <w:t xml:space="preserve">Is preparing to open Amazon Go supermarkets and pop-up stores, an expansion of the company’s cashierless ambitions that includes the possibility of licensing the technology to other retailers. The new store formats and licensing initiative could launch as soon as the first quarter of 2020, according to a person familiar with the project.</w:t>
+      </w:r>
+    </w:p>
+    <w:p>
+      <w:pPr>
+        <w:pStyle w:val="BodyText"/>
+      </w:pPr>
+      <w:r>
+        <w:rPr>
+          <w:b/>
+        </w:rPr>
+        <w:t xml:space="preserve">Nov 29, 2019</w:t>
+      </w:r>
+      <w:r>
+        <w:br/>
+      </w:r>
+      <w:r>
+        <w:t xml:space="preserve">May be held liable for storing unauthorized products in its warehouses before they’re sold by other retailers on its platform, an adviser to the European Union’s top court said. Amazon’s role in putting them on the market via its services raises expectations that the U.S. giant takes</w:t>
+      </w:r>
+      <w:r>
+        <w:t xml:space="preserve"> </w:t>
+      </w:r>
+      <w:r>
+        <w:t xml:space="preserve">“</w:t>
+      </w:r>
+      <w:r>
+        <w:t xml:space="preserve">particular care in ensuring the legality of the products,</w:t>
+      </w:r>
+      <w:r>
+        <w:t xml:space="preserve">”</w:t>
+      </w:r>
+      <w:r>
+        <w:t xml:space="preserve"> </w:t>
+      </w:r>
+      <w:r>
+        <w:t xml:space="preserve">Advocate General Manuel Campos Sanchez-Bordona of the EU Court of Justice said in a non-binding opinion on Thursday. Amazon finds itself before the EU’s top court in a German dispute over perfume that’s been offered on the platform’s Marketplace by third-party sellers, without the approval of Coty Inc., the owner to the rights of the brand.</w:t>
+      </w:r>
+    </w:p>
+    <w:p>
+      <w:pPr>
+        <w:pStyle w:val="BodyText"/>
+      </w:pPr>
+      <w:r>
+        <w:rPr>
+          <w:b/>
+        </w:rPr>
+        <w:t xml:space="preserve">Dec 03, 2019</w:t>
+      </w:r>
+      <w:r>
+        <w:br/>
+      </w:r>
+      <w:r>
+        <w:t xml:space="preserve">needs to shake off a patchy record in live sports when it brings the world’s richest soccer competition to millions of fans from Tuesday. The e-commerce giant’s Prime Video service takes over the English Premier League from regular broadcasters Sky and BT for 20 matches this month, the first time a streaming platform has assumed full responsibility for showing the competition. Fans will demand the production and delivery to be free of the technical glitches that have dogged Amazon in the past.</w:t>
+      </w:r>
+    </w:p>
+    <w:p>
+      <w:pPr>
+        <w:pStyle w:val="BodyText"/>
+      </w:pPr>
+      <w:r>
+        <w:rPr>
+          <w:b/>
+        </w:rPr>
+        <w:t xml:space="preserve">Dec 04, 2019</w:t>
+      </w:r>
+      <w:r>
+        <w:br/>
+      </w:r>
+      <w:r>
+        <w:t xml:space="preserve">Amazon rocked the $205 billion market for data center systems by joining it. After more than a decade telling businesses that renting computing power and storage space through the Amazon Web Services cloud was better than buying the server racks, the AWS team wants you to buy its server racks, plus software that will join those servers with its machines in the cloud. This is what the IBMs of the world are talking about when they use the term</w:t>
+      </w:r>
+      <w:r>
+        <w:t xml:space="preserve"> </w:t>
+      </w:r>
+      <w:r>
+        <w:t xml:space="preserve">“</w:t>
+      </w:r>
+      <w:r>
+        <w:t xml:space="preserve">hybrid cloud</w:t>
+      </w:r>
+      <w:r>
+        <w:t xml:space="preserve">”</w:t>
+      </w:r>
+      <w:r>
+        <w:t xml:space="preserve">—the ability to use cloud services for some stuff, nearby servers for mission-critical data, and a common interface for everything.</w:t>
+      </w:r>
+    </w:p>
+    <w:p>
+      <w:pPr>
+        <w:pStyle w:val="BodyText"/>
+      </w:pPr>
+      <w:r>
+        <w:rPr>
+          <w:b/>
+        </w:rPr>
+        <w:t xml:space="preserve">Dec 05, 2019</w:t>
+      </w:r>
+      <w:r>
+        <w:br/>
+      </w:r>
+      <w:r>
+        <w:t xml:space="preserve">U.S. antitrust enforcers have broadened their scrutiny of Amazon.com Inc. beyond its retail operations to include its massive cloud-computing business, according to people familiar with the matter. Investigators at the U.S. Federal Trade Commission have been asking software companies recently about practices around Amazon’s cloud unit, known as Amazon Web Services, said the people, who declined to be named because they weren’t authorized to speak publicly. The outreach by the FTC signals that the agency, which is already looking at Amazon’s conduct in its vast online retail business, is taking a broader look at the company to determine whether it could be violating antitrust laws and harming competition.</w:t>
+      </w:r>
+    </w:p>
+    <w:p>
+      <w:pPr>
+        <w:pStyle w:val="BodyText"/>
+      </w:pPr>
+      <w:r>
+        <w:rPr>
+          <w:b/>
+        </w:rPr>
+        <w:t xml:space="preserve">Dec 06, 2019</w:t>
+      </w:r>
+      <w:r>
+        <w:br/>
+      </w:r>
+      <w:r>
+        <w:t xml:space="preserve">said it signed up new Prime service members in record numbers in the U.K. on Tuesday and Wednesday, when it aired Premier League soccer on its streaming platform for the first time.</w:t>
+      </w:r>
+      <w:r>
+        <w:t xml:space="preserve"> </w:t>
+      </w:r>
+      <w:r>
+        <w:t xml:space="preserve">“</w:t>
+      </w:r>
+      <w:r>
+        <w:t xml:space="preserve">Both days beat any previous Prime Day, Black Friday and the day The Grand Tour launched,</w:t>
+      </w:r>
+      <w:r>
+        <w:t xml:space="preserve">”</w:t>
+      </w:r>
+      <w:r>
+        <w:t xml:space="preserve"> </w:t>
+      </w:r>
+      <w:r>
+        <w:t xml:space="preserve">Amazon said in a statement, referring to the car show hosted by Jeremy Clarkson. It was the first time a streaming service has taken on full responsibility for airing the world’s richest soccer league in its home market. Amazon’s coverage was met with cautious approval from viewers despite some technical glitches and signal delays.</w:t>
+      </w:r>
+    </w:p>
+    <w:p>
+      <w:pPr>
+        <w:pStyle w:val="BodyText"/>
+      </w:pPr>
+      <w:r>
+        <w:rPr>
+          <w:b/>
+        </w:rPr>
+        <w:t xml:space="preserve">Dec 17, 2019</w:t>
+      </w:r>
+      <w:r>
+        <w:br/>
+      </w:r>
+      <w:r>
+        <w:t xml:space="preserve">says third-party merchants can no longer use FedEx Corp.’s ground delivery network this holiday season because it’s too slow – highlighting the e-commerce giant’s growing power over how products get to shoppers. Amazon sent a message to sellers Sunday night instructing them of the change, according to notifications reviewed by Bloomberg. Some Amazon sellers complained about receiving the change less than two weeks before Christmas when holiday spending is peaking. Separately, Amazon was named a</w:t>
+      </w:r>
+      <w:r>
+        <w:t xml:space="preserve"> </w:t>
+      </w:r>
+      <w:r>
+        <w:t xml:space="preserve">“</w:t>
+      </w:r>
+      <w:r>
+        <w:t xml:space="preserve">best idea for 2020</w:t>
+      </w:r>
+      <w:r>
+        <w:t xml:space="preserve">”</w:t>
+      </w:r>
+      <w:r>
+        <w:t xml:space="preserve"> </w:t>
+      </w:r>
+      <w:r>
+        <w:t xml:space="preserve">at Cowen, which forecast</w:t>
+      </w:r>
+      <w:r>
+        <w:t xml:space="preserve"> </w:t>
+      </w:r>
+      <w:r>
+        <w:t xml:space="preserve">“</w:t>
+      </w:r>
+      <w:r>
+        <w:t xml:space="preserve">strong</w:t>
+      </w:r>
+      <w:r>
+        <w:t xml:space="preserve">”</w:t>
+      </w:r>
+      <w:r>
+        <w:t xml:space="preserve"> </w:t>
+      </w:r>
+      <w:r>
+        <w:t xml:space="preserve">continued revenue growth at the e-commerce giant, along with margin improvement. Analyst John Blackledge sees</w:t>
+      </w:r>
+      <w:r>
+        <w:t xml:space="preserve"> </w:t>
+      </w:r>
+      <w:r>
+        <w:t xml:space="preserve">“</w:t>
+      </w:r>
+      <w:r>
+        <w:t xml:space="preserve">significant share upside</w:t>
+      </w:r>
+      <w:r>
+        <w:t xml:space="preserve">”</w:t>
+      </w:r>
+      <w:r>
+        <w:t xml:space="preserve"> </w:t>
+      </w:r>
+      <w:r>
+        <w:t xml:space="preserve">for AMZN, reiterating his outperform rating and $2,400 price target</w:t>
+      </w:r>
+    </w:p>
+    <w:p>
+      <w:pPr>
+        <w:pStyle w:val="BodyText"/>
+      </w:pPr>
+      <w:r>
+        <w:rPr>
+          <w:b/>
+        </w:rPr>
+        <w:t xml:space="preserve">Dec 23, 2019</w:t>
+      </w:r>
+      <w:r>
+        <w:br/>
+      </w:r>
+      <w:r>
+        <w:t xml:space="preserve">Prime members can place orders on Dec. 24 and get items by Christmas Day</w:t>
+      </w:r>
+    </w:p>
+    <w:p>
+      <w:pPr>
+        <w:pStyle w:val="BodyText"/>
+      </w:pPr>
+      <w:r>
+        <w:rPr>
+          <w:b/>
+        </w:rPr>
+        <w:t xml:space="preserve">Dec 27, 2019</w:t>
+      </w:r>
+      <w:r>
+        <w:br/>
+      </w:r>
+      <w:r>
+        <w:t xml:space="preserve">Amazon didn’t release specific sales figures, but its statement backs up broader reports that shopping — particularly of the online variety — picked up this year. Web sales in the U.S. during the holiday season grew almost 19% compared to last year, according to Mastercard Spending Pulse data, which tracked sales from Nov. 1 to Dec. 24. That’s more than five times greater than overall holiday sales growth, which was 3.4%. Online sales now make up almost 15% of total retail sales during the holiday, according to Mastercard.</w:t>
+      </w:r>
+    </w:p>
+    <w:p>
+      <w:pPr>
+        <w:pStyle w:val="BodyText"/>
+      </w:pPr>
+      <w:r>
+        <w:rPr>
+          <w:b/>
+        </w:rPr>
+        <w:t xml:space="preserve">Dec 31, 2019</w:t>
+      </w:r>
+      <w:r>
+        <w:br/>
+      </w:r>
+      <w:r>
+        <w:t xml:space="preserve">Reliance Industries Ltd. started testing its online shopping portal, moving a step closer to billionaire Mukesh Ambani’s goal of setting up a digital platform to take on e-commerce giant Amazon.com Inc. in India. JioMart, open to select customers who pre-register, promises more than 50,000 grocery products, free home delivery and a return policy that asks no questions. Labeled</w:t>
+      </w:r>
+      <w:r>
+        <w:t xml:space="preserve"> </w:t>
+      </w:r>
+      <w:r>
+        <w:t xml:space="preserve">‘</w:t>
+      </w:r>
+      <w:r>
+        <w:t xml:space="preserve">the nation’s new store,</w:t>
+      </w:r>
+      <w:r>
+        <w:t xml:space="preserve">’</w:t>
+      </w:r>
+      <w:r>
+        <w:t xml:space="preserve"> </w:t>
+      </w:r>
+      <w:r>
+        <w:t xml:space="preserve">it is currently available in only three neighborhoods surrounding Mumbai, according to the website. The pilot site provides an early glimpse of how the energy-and-petrochemicals conglomerate controlled by Asia’s richest man is stepping up consumer offerings in a pivot toward newer businesses. With the unveiling of the portal, Reliance Industries will join the battle with Amazon.com and Walmart Inc.’s Flipkart Online Services Pvt. for a slice of an e-commerce market that KPMG says is set to grow to $200 billion by 2027.</w:t>
+      </w:r>
+    </w:p>
+    <w:p>
+      <w:pPr>
+        <w:pStyle w:val="BodyText"/>
+      </w:pPr>
+      <w:r>
+        <w:rPr>
+          <w:b/>
+        </w:rPr>
+        <w:t xml:space="preserve">Jan 13, 2020</w:t>
+      </w:r>
+      <w:r>
+        <w:br/>
+      </w:r>
+      <w:r>
+        <w:t xml:space="preserve">founder Jeff Bezos is likely to be greeted by an unprecedented show of opposition during his short India visit this week, after thousands of small-time local retailers pledged to protest its pricing and exclusive-selling practices. More than half-a-million traders representing thousands of trading bodies grouped under the Confederation of All India Traders plan to organize sit-ins and public rallies in 300 cities to protest Bezos’s visit. The traders plan to mark Jan. 15 – the day of Amazon’s India event –</w:t>
+      </w:r>
+      <w:r>
+        <w:t xml:space="preserve"> </w:t>
+      </w:r>
+      <w:r>
+        <w:t xml:space="preserve">“</w:t>
+      </w:r>
+      <w:r>
+        <w:t xml:space="preserve">National Protest Day</w:t>
+      </w:r>
+      <w:r>
+        <w:t xml:space="preserve">”</w:t>
+      </w:r>
+      <w:r>
+        <w:t xml:space="preserve"> </w:t>
+      </w:r>
+      <w:r>
+        <w:t xml:space="preserve">and demand that Amazon and other online retailers comply with new guidelines that forbid heavy discounting and exclusive online-only deals. CAIT represents over 70 million small merchants who control more than nine-tenths of the retail trade in a country where big box retailers and chains have yet to penetrate beyond the biggest cities.</w:t>
+      </w:r>
+    </w:p>
+    <w:p>
+      <w:pPr>
+        <w:pStyle w:val="BodyText"/>
+      </w:pPr>
+      <w:r>
+        <w:rPr>
+          <w:b/>
+        </w:rPr>
+        <w:t xml:space="preserve">Jan 14, 2020</w:t>
+      </w:r>
+      <w:r>
+        <w:br/>
+      </w:r>
+      <w:r>
+        <w:t xml:space="preserve">will ask a US federal judge to temporarily block Microsoft from working on a $10bn cloud computing contract for the US military, according to a court filing in Washington. Amazon Web Services, the Seattle giant’s cloud computing arm, intends to</w:t>
+      </w:r>
+      <w:r>
+        <w:t xml:space="preserve"> </w:t>
+      </w:r>
+      <w:r>
+        <w:t xml:space="preserve">“</w:t>
+      </w:r>
+      <w:r>
+        <w:t xml:space="preserve">file a motion for a temporary restraining order and/or preliminary injunction to prevent the issuance of substantive task orders under the contract</w:t>
+      </w:r>
+      <w:r>
+        <w:t xml:space="preserve">”</w:t>
+      </w:r>
+      <w:r>
+        <w:t xml:space="preserve">. It is the latest twist in the bitter battle over the Pentagon’s Joint Enterprise Defense Infrastructure (JEDI) contract, which is set to modernize the US military’s aging IT. The contract was awarded to Microsoft in October 2019 despite Amazon being considered the clear front-runner.</w:t>
+      </w:r>
+    </w:p>
+    <w:p>
+      <w:pPr>
+        <w:pStyle w:val="BodyText"/>
+      </w:pPr>
+      <w:r>
+        <w:rPr>
+          <w:b/>
+        </w:rPr>
+        <w:t xml:space="preserve">Jan 16, 2020</w:t>
+      </w:r>
+      <w:r>
+        <w:br/>
+      </w:r>
+      <w:r>
+        <w:t xml:space="preserve">price target was raised to $2,200 from $2,100 at Morgan Stanley, which cited the long-term potential of the company’s investments into one-day shipping.</w:t>
+      </w:r>
+    </w:p>
+    <w:p>
+      <w:pPr>
+        <w:pStyle w:val="BodyText"/>
+      </w:pPr>
+      <w:r>
+        <w:rPr>
+          <w:b/>
+        </w:rPr>
+        <w:t xml:space="preserve">Jan 17, 2020</w:t>
+      </w:r>
+      <w:r>
+        <w:br/>
+      </w:r>
+      <w:r>
+        <w:t xml:space="preserve">Price Target Raised to $2305.00/Share From $2100.00 by UBS, maintained as a Buy.</w:t>
       </w:r>
     </w:p>
     <w:p>
@@ -88,41 +540,433 @@
         <w:br/>
       </w:r>
       <w:r>
-        <w:t xml:space="preserve">Core earnings for the three months ending in December, the company’s fiscal second quarter, came it at $1.41 per share, up 12.8% from the same period last year and 4 cents ahead of the Street consensus forecast of $1.37 per share. Group revenues, however, rose only 4.35% to $18.2 billion, missing analysts’ estimates of an $18.4 billion tally. Organic sales, which exclude items like acquisitions and currency fluctuations, rose 5% in the company’s fiscal second quarter, short of the average of analysts’ projections for growth of 5.6%. P&amp;G’s steps to boost growth while keeping costs under control seem to have largely worked. The results indicate that strength from the past two quarters is largely holding. P&amp;G’s beauty business once again outperformed other segments, with organic sales growth of 8%, matching estimates compiled by Bloomberg. The grooming business posted growth of 4%, slightly outpacing expectations. Baby, feminine and family care fell short of analyst expectations, with organic sales rising just 1%, the weakest growth among the company’s business units. Looking into the group’s 2020 fiscal year, P&amp;G said it sees core earnings growth of between 8% and 11%, up from its prior forecast of 5% to 10%. Meanwhile, the company sees the measure rising 4% to 5% for the full year, compared with the previous lower range of 3%.</w:t>
-      </w:r>
-    </w:p>
-    <w:p>
-      <w:pPr>
-        <w:pStyle w:val="BodyText"/>
-      </w:pPr>
-      <w:r>
-        <w:rPr>
-          <w:b/>
-        </w:rPr>
-        <w:t xml:space="preserve">Feb 21, 2020</w:t>
-      </w:r>
-      <w:r>
-        <w:br/>
-      </w:r>
-      <w:r>
-        <w:t xml:space="preserve">Said Thursday that earnings and revenue for its fiscal Q3 ending on March 31 will be materially impacted by the coronavirus outbreak as it faces demand and supply challenges. The consumer products giant said China represents its second largest market in terms of sales and profit and that results for the January to March quarter in China will also be materially impacted.</w:t>
-      </w:r>
-    </w:p>
-    <w:p>
-      <w:pPr>
-        <w:pStyle w:val="BodyText"/>
-      </w:pPr>
-      <w:r>
-        <w:rPr>
-          <w:b/>
-        </w:rPr>
-        <w:t xml:space="preserve">Mar 09, 2020</w:t>
-      </w:r>
-      <w:r>
-        <w:br/>
-      </w:r>
-      <w:r>
-        <w:t xml:space="preserve">JPMorgan analyst Andrea Teixeira trimmed her PT to $133 from $139 while maintaining her overweight rating. The analyst wrote that investors were quick to price in the China impact to SK-II but have ignored the large antibacterial safeguard brand positive impact. Adds investors are probably ignoring tailwinds from pantry stocking in the U.S. as consumers are pile up on essentials, including cleaning and paper products, as well as cold medicine. Believes PG’s financial strength and long term contracts with key suppliers should better position PG to gain share as Asia manufacturing comes back on line.</w:t>
+        <w:t xml:space="preserve">The incendiary claim that the crown prince of Saudi Arabia was involved in hacking Amazon.com Chief Executive Officer Jeff Bezos’s mobile phone will refocus critical attention on the controversial young leader just as he was seeking to repair rifts and build for a year in the global spotlight. United Nations experts on Wednesday called for an investigation into the allegations, first reported by The Guardian. They pointed to information that suggested a possible role for Prince Mohammed, 34, in the surveillance of Bezos, who also owns the Washington Post, in an effort to influence the newspaper’s reporting on Saudi Arabia and in light of separate claims the prince was involved in the 2018 murder of Post columnist Jamal Khashoggi.</w:t>
+      </w:r>
+    </w:p>
+    <w:p>
+      <w:pPr>
+        <w:pStyle w:val="BodyText"/>
+      </w:pPr>
+      <w:r>
+        <w:rPr>
+          <w:b/>
+        </w:rPr>
+        <w:t xml:space="preserve">Jan 29, 2020</w:t>
+      </w:r>
+      <w:r>
+        <w:br/>
+      </w:r>
+      <w:r>
+        <w:t xml:space="preserve">Price target raised to $227 from $2150 at Deutsche Bank and to $2150 from $2000 at BMO Capital.</w:t>
+      </w:r>
+    </w:p>
+    <w:p>
+      <w:pPr>
+        <w:pStyle w:val="BodyText"/>
+      </w:pPr>
+      <w:r>
+        <w:rPr>
+          <w:b/>
+        </w:rPr>
+        <w:t xml:space="preserve">Jan 30, 2020</w:t>
+      </w:r>
+      <w:r>
+        <w:br/>
+      </w:r>
+      <w:r>
+        <w:t xml:space="preserve">As Amazon.com Inc. prepares to report quarterly results on Thursday afternoon, some analysts warn that slowing growth and rising costs at the company’s most profitable division may ding earnings. Amazon Web Services, the biggest seller of rented computer processing power and data storage, has accounted for two-thirds of its parent company’s operating income during the last three years. That windfall gave Amazon a cash cushion to continue to make big bets in other areas. A consistently profitable AWS also gave investors confidence that the Seattle-based company had turned a corner despite occasional struggles to make money from the core e-commerce business. But amid intensifying competition from Microsoft Corp. and Alphabet Inc.’s Google, the AWS cash machine has been slowing down. In the third quarter, the cloud services division posted the weakest year-over-year revenue growth since Amazon began breaking out AWS’s revenue in 2015 – a trend some analysts believe continued in the fourth quarter that ended Dec. 31. AWS is spending heavily on new data centers and hiring thousands of salespeople and engineers to pitch services to potential customers. Meanwhile, Amazon has been pouring resources into next-day deliveries. So despite expectations for robust e-commerce sales during the holiday shopping period, operating profit is expected to fall about 27% to $2.75 billion.</w:t>
+      </w:r>
+      <w:r>
+        <w:t xml:space="preserve"> </w:t>
+      </w:r>
+      <w:r>
+        <w:t xml:space="preserve">“</w:t>
+      </w:r>
+      <w:r>
+        <w:t xml:space="preserve">Investments in shipping and AWS will limit near-term profitability,</w:t>
+      </w:r>
+      <w:r>
+        <w:t xml:space="preserve">”</w:t>
+      </w:r>
+      <w:r>
+        <w:t xml:space="preserve"> </w:t>
+      </w:r>
+      <w:r>
+        <w:t xml:space="preserve">Stifel Nicolaus &amp; Co. analyst Scott Devitt wrote in a recent note to clients.</w:t>
+      </w:r>
+    </w:p>
+    <w:p>
+      <w:pPr>
+        <w:pStyle w:val="BodyText"/>
+      </w:pPr>
+      <w:r>
+        <w:rPr>
+          <w:b/>
+        </w:rPr>
+        <w:t xml:space="preserve">Jan 31, 2020</w:t>
+      </w:r>
+      <w:r>
+        <w:br/>
+      </w:r>
+      <w:r>
+        <w:t xml:space="preserve">Reported earnings and revenue from the key holiday quarter that beat Wall Street estimates, showing the largest U.S. e-commerce company can invest heavily in next-day delivery without devastating its bottom line. Fourth-quarter sales climbed 21% to $87.4 billion and, profit rose to $6.47 a share, the Seattle-based company said in a statement. Analysts, on average, projected sales of $86.2 billion and earnings of $4.11 a share, according to data compiled by Bloomberg. Amazon’s forecasts for the current quarter matched expectations. There was good news for investors in nearly every part of Amazon’s business. Cloud-computing and online sales beat analysts’ expectations. Shipping costs grew at a slower pace than in the third quarter, showing Amazon is making its delivery network more efficient. The only issue was Whole Foods groceries, with revenue from physical stores declining marginally from a year ago. AWS generated revenue of $10 billion in the fourth quarter, up 34% from a year earlier. Operating income grew 19% to $2.6 billion.</w:t>
+      </w:r>
+    </w:p>
+    <w:p>
+      <w:pPr>
+        <w:pStyle w:val="BodyText"/>
+      </w:pPr>
+      <w:r>
+        <w:rPr>
+          <w:b/>
+        </w:rPr>
+        <w:t xml:space="preserve">Feb 04, 2020</w:t>
+      </w:r>
+      <w:r>
+        <w:br/>
+      </w:r>
+      <w:r>
+        <w:t xml:space="preserve">Goldman Sachs Group Inc. is in discussions with Amazon.com Inc. to offer small-business loans through the tech giant’s platform, according to a person with knowledge of the matter. The move marks another chapter in the Wall Street firm’s efforts to seek new lines of business to boost revenue outside its traditional strengths of trading and investment banking.</w:t>
+      </w:r>
+    </w:p>
+    <w:p>
+      <w:pPr>
+        <w:pStyle w:val="BodyText"/>
+      </w:pPr>
+      <w:r>
+        <w:rPr>
+          <w:b/>
+        </w:rPr>
+        <w:t xml:space="preserve">Feb 05, 2020</w:t>
+      </w:r>
+      <w:r>
+        <w:br/>
+      </w:r>
+      <w:r>
+        <w:t xml:space="preserve">Price target was raised to $2,400 from $2,200 at Citi, a move that comes after the company’s recent fourth-quarter results.</w:t>
+      </w:r>
+      <w:r>
+        <w:t xml:space="preserve"> </w:t>
+      </w:r>
+      <w:r>
+        <w:t xml:space="preserve">“</w:t>
+      </w:r>
+      <w:r>
+        <w:t xml:space="preserve">Amazon continues to have long runway of growth opportunities in its highly profitable Enterprise segments,</w:t>
+      </w:r>
+      <w:r>
+        <w:t xml:space="preserve">”</w:t>
+      </w:r>
+      <w:r>
+        <w:t xml:space="preserve"> </w:t>
+      </w:r>
+      <w:r>
+        <w:t xml:space="preserve">analyst Jason Bazinet wrote to clients.</w:t>
+      </w:r>
+    </w:p>
+    <w:p>
+      <w:pPr>
+        <w:pStyle w:val="BodyText"/>
+      </w:pPr>
+      <w:r>
+        <w:rPr>
+          <w:b/>
+        </w:rPr>
+        <w:t xml:space="preserve">Feb 06, 2020</w:t>
+      </w:r>
+      <w:r>
+        <w:br/>
+      </w:r>
+      <w:r>
+        <w:t xml:space="preserve">In the 15 years after Amazon.com Inc. went public in 1997, Jeff Bezos sold about a fifth of the company for roughly $2 billion. In just the past week, he sold 0.2% of the retailer for $1.8 billion. Bezos offloaded 905,456 Amazon shares on Friday and Monday under a pre-arranged trading plan, according to filings. That brings his total stock sales to about $12 billion, with two-thirds of those occurring in the past four years, according to calculations by Bloomberg.</w:t>
+      </w:r>
+    </w:p>
+    <w:p>
+      <w:pPr>
+        <w:pStyle w:val="BodyText"/>
+      </w:pPr>
+      <w:r>
+        <w:rPr>
+          <w:b/>
+        </w:rPr>
+        <w:t xml:space="preserve">Feb 14, 2020</w:t>
+      </w:r>
+      <w:r>
+        <w:br/>
+      </w:r>
+      <w:r>
+        <w:t xml:space="preserve">A federal judge temporarily blocked Microsoft Corp. from working on a $10 billion Pentagon cloud-computing contract after Amazon.com Inc. asked for the delay, a surprise win for the company as it challenges the validity of the award over allegations that President Donald Trump interfered. The government can’t proceed with implementing the contract</w:t>
+      </w:r>
+      <w:r>
+        <w:t xml:space="preserve"> </w:t>
+      </w:r>
+      <w:r>
+        <w:t xml:space="preserve">“</w:t>
+      </w:r>
+      <w:r>
+        <w:t xml:space="preserve">until further order of the court,</w:t>
+      </w:r>
+      <w:r>
+        <w:t xml:space="preserve">”</w:t>
+      </w:r>
+      <w:r>
+        <w:t xml:space="preserve"> </w:t>
+      </w:r>
+      <w:r>
+        <w:t xml:space="preserve">according to the decision by U.S Court of Federal Claims Judge Patricia Campbell-Smith. The judge ordered Amazon to pay $42 million in security, the minimum amount that the government had requested in the event of a delay. The judge’s full opinion was posted under seal.</w:t>
+      </w:r>
+    </w:p>
+    <w:p>
+      <w:pPr>
+        <w:pStyle w:val="BodyText"/>
+      </w:pPr>
+      <w:r>
+        <w:rPr>
+          <w:b/>
+        </w:rPr>
+        <w:t xml:space="preserve">Feb 18, 2020</w:t>
+      </w:r>
+      <w:r>
+        <w:br/>
+      </w:r>
+      <w:r>
+        <w:t xml:space="preserve">Founder Jeff Bezos announced he’s created the Bezos Earth Fund, his biggest-ever philanthropic investment to help counter the effects of climate change. Bezos is starting with $10 billion and will begin to issue grants in a few months.</w:t>
+      </w:r>
+      <w:r>
+        <w:t xml:space="preserve"> </w:t>
+      </w:r>
+      <w:r>
+        <w:t xml:space="preserve">“</w:t>
+      </w:r>
+      <w:r>
+        <w:t xml:space="preserve">It’s going to take collective action from big companies, small companies, nation states, global organizations and individuals,</w:t>
+      </w:r>
+      <w:r>
+        <w:t xml:space="preserve">”</w:t>
+      </w:r>
+      <w:r>
+        <w:t xml:space="preserve"> </w:t>
+      </w:r>
+      <w:r>
+        <w:t xml:space="preserve">he said Monday in a post on Instagram.</w:t>
+      </w:r>
+      <w:r>
+        <w:t xml:space="preserve"> </w:t>
+      </w:r>
+      <w:r>
+        <w:t xml:space="preserve">“</w:t>
+      </w:r>
+      <w:r>
+        <w:t xml:space="preserve">We can save Earth.</w:t>
+      </w:r>
+      <w:r>
+        <w:t xml:space="preserve">”</w:t>
+      </w:r>
+    </w:p>
+    <w:p>
+      <w:pPr>
+        <w:pStyle w:val="BodyText"/>
+      </w:pPr>
+      <w:r>
+        <w:rPr>
+          <w:b/>
+        </w:rPr>
+        <w:t xml:space="preserve">Feb 24, 2020</w:t>
+      </w:r>
+      <w:r>
+        <w:br/>
+      </w:r>
+      <w:r>
+        <w:t xml:space="preserve">Amazon.com shares could reach $3,000 in a bull-case scenario, as one-day shipping continues to increase the company’s e-commerce market share, according to Morgan Stanley.</w:t>
+      </w:r>
+    </w:p>
+    <w:p>
+      <w:pPr>
+        <w:pStyle w:val="BodyText"/>
+      </w:pPr>
+      <w:r>
+        <w:rPr>
+          <w:b/>
+        </w:rPr>
+        <w:t xml:space="preserve">Feb 25, 2020</w:t>
+      </w:r>
+      <w:r>
+        <w:br/>
+      </w:r>
+      <w:r>
+        <w:t xml:space="preserve">The online retailing giant is opening its first cashier-less supermarket, the latest sign that Amazon is serious about shaking up the $800 billion grocery industry. At the new store, opening Tuesday in Seattle, shoppers can grab milk or eggs and walk out without checking out or opening their wallets. Shoppers scan a smartphone app to enter the store. Cameras and sensors track what’s taken off shelves. Items are charged to an Amazon account after leaving. Called Amazon Go Grocery, the new store is an expansion of its 2-year-old chain of Amazon Go convenience stores. At 10,400 square feet, the supermarket is more than five times the size of the smaller stores, and stocks more items beyond the sodas and sandwiches found at Amazon Go.</w:t>
+      </w:r>
+    </w:p>
+    <w:p>
+      <w:pPr>
+        <w:pStyle w:val="BodyText"/>
+      </w:pPr>
+      <w:r>
+        <w:rPr>
+          <w:b/>
+        </w:rPr>
+        <w:t xml:space="preserve">Mar 03, 2020</w:t>
+      </w:r>
+      <w:r>
+        <w:br/>
+      </w:r>
+      <w:r>
+        <w:t xml:space="preserve">Prime Now and Amazon Fresh delivery services have been overwhelmed by demand, a sign that virus-spooked shoppers are turning to the world’s largest online retailer to avoid going to brick-and-mortar stores. Amazon on Monday warned customers that both services would have limited availability, meaning orders are being delivered more slowly than usual. The company hasn’t reduced the number of people or trucks dedicated to either service, but it has seen a surge in demand that’s straining its delivery capacity, according to a person familiar with the matter, who requested anonymity because they aren’t authorized to speak publicly about the issue.</w:t>
+      </w:r>
+    </w:p>
+    <w:p>
+      <w:pPr>
+        <w:pStyle w:val="BodyText"/>
+      </w:pPr>
+      <w:r>
+        <w:rPr>
+          <w:b/>
+        </w:rPr>
+        <w:t xml:space="preserve">Mar 10, 2020</w:t>
+      </w:r>
+      <w:r>
+        <w:br/>
+      </w:r>
+      <w:r>
+        <w:t xml:space="preserve">Will license the technology behind its cashierless Amazon Go chain to other companies, the e-commerce giant confirmed on Monday. The system, called</w:t>
+      </w:r>
+      <w:r>
+        <w:t xml:space="preserve"> </w:t>
+      </w:r>
+      <w:r>
+        <w:t xml:space="preserve">“</w:t>
+      </w:r>
+      <w:r>
+        <w:t xml:space="preserve">Just Walk Out</w:t>
+      </w:r>
+      <w:r>
+        <w:t xml:space="preserve">”</w:t>
+      </w:r>
+      <w:r>
+        <w:t xml:space="preserve"> </w:t>
+      </w:r>
+      <w:r>
+        <w:t xml:space="preserve">in marketing materials and a new website for potential customers, uses a system of cameras backed up by software algorithms to track shoppers as they browse and charges them automatically when they leave.</w:t>
+      </w:r>
+    </w:p>
+    <w:p>
+      <w:pPr>
+        <w:pStyle w:val="BodyText"/>
+      </w:pPr>
+      <w:r>
+        <w:rPr>
+          <w:b/>
+        </w:rPr>
+        <w:t xml:space="preserve">Mar 11, 2020</w:t>
+      </w:r>
+      <w:r>
+        <w:br/>
+      </w:r>
+      <w:r>
+        <w:t xml:space="preserve">Amazon.com and Facebook shares should be bought following recent declines related to the coronavirus outbreak, as</w:t>
+      </w:r>
+      <w:r>
+        <w:t xml:space="preserve"> </w:t>
+      </w:r>
+      <w:r>
+        <w:t xml:space="preserve">“</w:t>
+      </w:r>
+      <w:r>
+        <w:t xml:space="preserve">the sell-off has exceeded their respective exposure,</w:t>
+      </w:r>
+      <w:r>
+        <w:t xml:space="preserve">”</w:t>
+      </w:r>
+      <w:r>
+        <w:t xml:space="preserve"> </w:t>
+      </w:r>
+      <w:r>
+        <w:t xml:space="preserve">according to Mizuho Securities. Analyst James Lee also lists Baidu and Uber Technologies as names that look undervalued relative to their coronavirus risk. Recommends names</w:t>
+      </w:r>
+      <w:r>
+        <w:t xml:space="preserve"> </w:t>
+      </w:r>
+      <w:r>
+        <w:t xml:space="preserve">“</w:t>
+      </w:r>
+      <w:r>
+        <w:t xml:space="preserve">that either showed strong underlying trends in 4Q19 or are in position to benefit from travel restrictions, working remotely, and a preference to stay in</w:t>
+      </w:r>
+      <w:r>
+        <w:t xml:space="preserve">”</w:t>
+      </w:r>
+      <w:r>
+        <w:t xml:space="preserve">.</w:t>
+      </w:r>
+    </w:p>
+    <w:p>
+      <w:pPr>
+        <w:pStyle w:val="BodyText"/>
+      </w:pPr>
+      <w:r>
+        <w:rPr>
+          <w:b/>
+        </w:rPr>
+        <w:t xml:space="preserve">Mar 13, 2020</w:t>
+      </w:r>
+      <w:r>
+        <w:br/>
+      </w:r>
+      <w:r>
+        <w:t xml:space="preserve">Microsoft and Amazon.com may end up sharing an important cloud-computing contract from the Pentagon, according to Wedbush, which speculated on the outcome in the wake of the Defense Department asking to reconsider the award.</w:t>
+      </w:r>
+    </w:p>
+    <w:p>
+      <w:pPr>
+        <w:pStyle w:val="BodyText"/>
+      </w:pPr>
+      <w:r>
+        <w:rPr>
+          <w:b/>
+        </w:rPr>
+        <w:t xml:space="preserve">Mar 16, 2020</w:t>
+      </w:r>
+      <w:r>
+        <w:br/>
+      </w:r>
+      <w:r>
+        <w:t xml:space="preserve">Suffered a technical glitch on Sunday affecting online grocery orders through its Whole Foods and Amazon Fresh delivery services, which have become lifelines for household essentials for people looking to avoid stores due to the coronavirus outbreak.</w:t>
+      </w:r>
+      <w:r>
+        <w:t xml:space="preserve"> </w:t>
+      </w:r>
+      <w:r>
+        <w:t xml:space="preserve">“</w:t>
+      </w:r>
+      <w:r>
+        <w:t xml:space="preserve">As COVID-19 has spread, we’ve seen a significant increase in people shopping online for groceries,</w:t>
+      </w:r>
+      <w:r>
+        <w:t xml:space="preserve">”</w:t>
+      </w:r>
+      <w:r>
+        <w:t xml:space="preserve"> </w:t>
+      </w:r>
+      <w:r>
+        <w:t xml:space="preserve">an Amazon spokeswoman said in a statement.</w:t>
+      </w:r>
+      <w:r>
+        <w:t xml:space="preserve"> </w:t>
+      </w:r>
+      <w:r>
+        <w:t xml:space="preserve">“</w:t>
+      </w:r>
+      <w:r>
+        <w:t xml:space="preserve">Today this resulted in a systems impact affecting our ability to deliver Amazon Fresh and Whole Foods Market orders tonight. We’re contacting customers, issuing concessions, and are working around the clock to quickly to resolve the issue.</w:t>
+      </w:r>
+      <w:r>
+        <w:t xml:space="preserve">”</w:t>
+      </w:r>
+      <w:r>
+        <w:t xml:space="preserve"> </w:t>
+      </w:r>
+      <w:r>
+        <w:t xml:space="preserve">The disruption also affected Prime Now orders, according to an internal Amazon memo reviewed by Bloomberg.</w:t>
       </w:r>
     </w:p>
     <w:p>
@@ -139,24 +983,127 @@
         <w:br/>
       </w:r>
       <w:r>
-        <w:t xml:space="preserve">Deutsche Bank analyst Stephen Powers raised the recommendation on Procter &amp; Gamble Co. to buy from hold. PT set to $130, implies a 20% increase from last price.</w:t>
-      </w:r>
-    </w:p>
-    <w:p>
-      <w:pPr>
-        <w:pStyle w:val="BodyText"/>
-      </w:pPr>
-      <w:r>
-        <w:rPr>
-          <w:b/>
-        </w:rPr>
-        <w:t xml:space="preserve">Mar 27, 2020</w:t>
-      </w:r>
-      <w:r>
-        <w:br/>
-      </w:r>
-      <w:r>
-        <w:t xml:space="preserve">Stifel analyst Mark Astrachan raised the recommendation on Procter &amp; Gamble Co. to buy from hold. PT set to $117, implies a 9% increase from last price.</w:t>
+        <w:t xml:space="preserve">Will hire 100,000 people – and give U.S. workers a $2 an hour raise in an effort to meet crushing demand from customers placing online orders for household essentials rather than going to crowded stores. Amazon has had difficulty meeting demand triggered by the coronavirus outbreak. The company warned customers March 2 that orders were backlogged since demand outstripped its delivery capacity, and a technical glitch on Sunday further delayed orders from Whole Foods Markets and other Amazon services.</w:t>
+      </w:r>
+    </w:p>
+    <w:p>
+      <w:pPr>
+        <w:pStyle w:val="BodyText"/>
+      </w:pPr>
+      <w:r>
+        <w:rPr>
+          <w:b/>
+        </w:rPr>
+        <w:t xml:space="preserve">Mar 18, 2020</w:t>
+      </w:r>
+      <w:r>
+        <w:br/>
+      </w:r>
+      <w:r>
+        <w:t xml:space="preserve">Is prioritizing the stocking of household staples and medical supplies as it struggles to deal with a surge in demand for online orders from customers avoiding stores during the coronavirus pandemic. The world’s biggest online retailer said in a blog post updated on Tuesday morning that it was making the move</w:t>
+      </w:r>
+      <w:r>
+        <w:t xml:space="preserve"> </w:t>
+      </w:r>
+      <w:r>
+        <w:t xml:space="preserve">“</w:t>
+      </w:r>
+      <w:r>
+        <w:t xml:space="preserve">so we can more quickly receive, restock, and ship these products to customers.</w:t>
+      </w:r>
+      <w:r>
+        <w:t xml:space="preserve">”</w:t>
+      </w:r>
+      <w:r>
+        <w:t xml:space="preserve"> </w:t>
+      </w:r>
+      <w:r>
+        <w:t xml:space="preserve">The aim is to keep warehouses stocked with the items people are buying now – toilet paper, bleach and sanitizing wipes – so Amazon is temporarily not accepting shipments of non-essential goods like flat-screen televisions and toys.</w:t>
+      </w:r>
+    </w:p>
+    <w:p>
+      <w:pPr>
+        <w:pStyle w:val="BodyText"/>
+      </w:pPr>
+      <w:r>
+        <w:rPr>
+          <w:b/>
+        </w:rPr>
+        <w:t xml:space="preserve">Mar 19, 2020</w:t>
+      </w:r>
+      <w:r>
+        <w:br/>
+      </w:r>
+      <w:r>
+        <w:t xml:space="preserve">Revealed an employee working at one of its Queens, New York shipping facilities has contracted Covid-19, the first infection reported in a U.S. delivery network that’s become a lifeline of essentials for consumers sheltering at home. Amazon temporarily closed the warehouse near LaGuardia Airport – sending workers home with full pay – so it can be cleaned and sanitized. The confirmed case was in an Amazon</w:t>
+      </w:r>
+      <w:r>
+        <w:t xml:space="preserve"> </w:t>
+      </w:r>
+      <w:r>
+        <w:t xml:space="preserve">“</w:t>
+      </w:r>
+      <w:r>
+        <w:t xml:space="preserve">delivery station,</w:t>
+      </w:r>
+      <w:r>
+        <w:t xml:space="preserve">”</w:t>
+      </w:r>
+      <w:r>
+        <w:t xml:space="preserve"> </w:t>
+      </w:r>
+      <w:r>
+        <w:t xml:space="preserve">much smaller than a so-called fulfillment center where thousands of employees work with robots to pack and ship orders.</w:t>
+      </w:r>
+    </w:p>
+    <w:p>
+      <w:pPr>
+        <w:pStyle w:val="BodyText"/>
+      </w:pPr>
+      <w:r>
+        <w:rPr>
+          <w:b/>
+        </w:rPr>
+        <w:t xml:space="preserve">Mar 25, 2020</w:t>
+      </w:r>
+      <w:r>
+        <w:br/>
+      </w:r>
+      <w:r>
+        <w:t xml:space="preserve">The company e-commerce business is seeing much higher demand as a result of the coronavirus, but the surge may also act as a headwind to the company’s profitability, according to Jefferies. AMZN is facing cost headwinds related to increased staffing, its investments into one-day shipping, and consumers placing orders with fewer items, analyst Brent Thill wrote to clients. The</w:t>
+      </w:r>
+      <w:r>
+        <w:t xml:space="preserve"> </w:t>
+      </w:r>
+      <w:r>
+        <w:t xml:space="preserve">“</w:t>
+      </w:r>
+      <w:r>
+        <w:t xml:space="preserve">strain on the system</w:t>
+      </w:r>
+      <w:r>
+        <w:t xml:space="preserve">”</w:t>
+      </w:r>
+      <w:r>
+        <w:t xml:space="preserve"> </w:t>
+      </w:r>
+      <w:r>
+        <w:t xml:space="preserve">from the pandemic-fueled demand increase</w:t>
+      </w:r>
+      <w:r>
+        <w:t xml:space="preserve"> </w:t>
+      </w:r>
+      <w:r>
+        <w:t xml:space="preserve">“</w:t>
+      </w:r>
+      <w:r>
+        <w:t xml:space="preserve">is unprecedented and will hit profitability</w:t>
+      </w:r>
+      <w:r>
+        <w:t xml:space="preserve">”</w:t>
+      </w:r>
+      <w:r>
+        <w:t xml:space="preserve">.</w:t>
       </w:r>
     </w:p>
     <w:p>
@@ -173,7 +1120,106 @@
         <w:br/>
       </w:r>
       <w:r>
-        <w:t xml:space="preserve">Jefferies analyst Kevin Grundy raised the recommendation on Procter &amp; Gamble Co. to buy from hold. PT set to $128, implies a 16% increase from last price.</w:t>
+        <w:t xml:space="preserve">About 100 Amazon.com Inc. employees at a New York fulfillment center plan to go on strike at noon on Monday, alleging management has been unresponsive to safety concerns and the spread of the coronavirus at the facility. Employees are demanding that the Staten Island site be closed for at least two weeks and sanitized. The e-commerce giant closed a warehouse in Queens for cleaning after an employee tested positive, as reported by The Atlantic.</w:t>
+      </w:r>
+    </w:p>
+    <w:p>
+      <w:pPr>
+        <w:pStyle w:val="BodyText"/>
+      </w:pPr>
+      <w:r>
+        <w:rPr>
+          <w:b/>
+        </w:rPr>
+        <w:t xml:space="preserve">Apr 03, 2020</w:t>
+      </w:r>
+      <w:r>
+        <w:br/>
+      </w:r>
+      <w:r>
+        <w:t xml:space="preserve">Amazon says it intends to release its first original, big-budget video games in May, according to a New York Times report. One title is a sci-fi shooter called</w:t>
+      </w:r>
+      <w:r>
+        <w:t xml:space="preserve"> </w:t>
+      </w:r>
+      <w:r>
+        <w:t xml:space="preserve">“</w:t>
+      </w:r>
+      <w:r>
+        <w:t xml:space="preserve">Crucible,</w:t>
+      </w:r>
+      <w:r>
+        <w:t xml:space="preserve">”</w:t>
+      </w:r>
+      <w:r>
+        <w:t xml:space="preserve"> </w:t>
+      </w:r>
+      <w:r>
+        <w:t xml:space="preserve">while the other is a massively-multiplayer online fantasy title called</w:t>
+      </w:r>
+      <w:r>
+        <w:t xml:space="preserve"> </w:t>
+      </w:r>
+      <w:r>
+        <w:t xml:space="preserve">“</w:t>
+      </w:r>
+      <w:r>
+        <w:t xml:space="preserve">New World.</w:t>
+      </w:r>
+      <w:r>
+        <w:t xml:space="preserve">”</w:t>
+      </w:r>
+      <w:r>
+        <w:t xml:space="preserve"> </w:t>
+      </w:r>
+      <w:r>
+        <w:t xml:space="preserve">Both had already been announced, but have been delayed by the coronavirus. The video game industry has long been in Amazon’s sights, with the tech giant also reported to be developing a cloud-based gaming service codenamed</w:t>
+      </w:r>
+      <w:r>
+        <w:t xml:space="preserve"> </w:t>
+      </w:r>
+      <w:r>
+        <w:t xml:space="preserve">“</w:t>
+      </w:r>
+      <w:r>
+        <w:t xml:space="preserve">Project Tempo.</w:t>
+      </w:r>
+      <w:r>
+        <w:t xml:space="preserve">”</w:t>
+      </w:r>
+    </w:p>
+    <w:p>
+      <w:pPr>
+        <w:pStyle w:val="BodyText"/>
+      </w:pPr>
+      <w:r>
+        <w:rPr>
+          <w:b/>
+        </w:rPr>
+        <w:t xml:space="preserve">Apr 08, 2020</w:t>
+      </w:r>
+      <w:r>
+        <w:br/>
+      </w:r>
+      <w:r>
+        <w:t xml:space="preserve">Will halt a delivery service for non-Amazon packages, according to people familiar with the matter, as it re-evaluates the nascent offering that competes directly with FedEx Corp. and United Parcel Service Inc. Amazon told shippers the service, known as Amazon Shipping, will be paused starting in June. It was available in just a handful of U.S. cities. Under the program, Amazon drivers would pick up packages from businesses and deliver them to consumers, rather than have orders shipped from Amazon warehouses. Amazon is suspending the service because it needs its people and capacity to handle a surge in its own customers’ orders, according to a person familiar with the matter.</w:t>
+      </w:r>
+    </w:p>
+    <w:p>
+      <w:pPr>
+        <w:pStyle w:val="BodyText"/>
+      </w:pPr>
+      <w:r>
+        <w:rPr>
+          <w:b/>
+        </w:rPr>
+        <w:t xml:space="preserve">Apr 13, 2020</w:t>
+      </w:r>
+      <w:r>
+        <w:br/>
+      </w:r>
+      <w:r>
+        <w:t xml:space="preserve">Stopped accepting new online grocery customers amid surging demand, and is now putting new applicants on a waiting list. It has also cut back shopping hours at some Whole Foods locations to prioritize online orders from existing customers.</w:t>
       </w:r>
     </w:p>
     <w:p>
@@ -190,7 +1236,7 @@
         <w:br/>
       </w:r>
       <w:r>
-        <w:t xml:space="preserve">Stock price target cut to $125 from $133 at J.P. Morgan.</w:t>
+        <w:t xml:space="preserve">Will slowly increase the assortment of products that can be shipped to its warehouses this week, easing restrictions instituted in March that prioritized essential goods such as medical supplies, groceries and pet food amid the pandemic. It’s far from a return to normal operations for the online retailer, which was overwhelmed by demand from shoppers avoiding stores and had to abandon its quick delivery promises. Still, it’s a sign that Amazon is able to accommodate a larger assortment of goods after hiring 100,000 workers and announcing plans to hire 75,000 more. Further details about specific products being accepted and quantities will be shared with Amazon’s merchant partners in the coming days.</w:t>
       </w:r>
     </w:p>
     <w:p>
@@ -207,19 +1253,42 @@
         <w:br/>
       </w:r>
       <w:r>
-        <w:t xml:space="preserve">P&amp;G boosts quarterly dividend to about 79 cents, that’s about 6% higher from prior period. Company is also moving forward the date for its third quarter earnings release to April 17 from April 21. This is to provide shareholders information as quickly as possible and</w:t>
-      </w:r>
-      <w:r>
-        <w:t xml:space="preserve"> </w:t>
-      </w:r>
-      <w:r>
-        <w:t xml:space="preserve">“</w:t>
-      </w:r>
-      <w:r>
-        <w:t xml:space="preserve">should not be construed as an indication of either positive or negative result.</w:t>
-      </w:r>
-      <w:r>
-        <w:t xml:space="preserve">”</w:t>
+        <w:t xml:space="preserve">Threatened to stop activity at its fulfillment centers in France after a court order banned the sale of non-essential goods, concluding the retailer isn’t doing enough to protect staff from the Covid-19 pandemic. The $1.1 trillion company was given 24 hours on Tuesday to comply with the ruling to reduce its activity to sell only essential items such as food and hygiene products, and to upgrade its health security procedures. The company faces fines of 1 million euros ($1.1 million) for each day’s delay. Amazon said it was considering lodging an appeal but such a move wouldn’t suspend the order that will be enforced on Wednesday early afternoon. Amazon said the court’s ruling</w:t>
+      </w:r>
+      <w:r>
+        <w:t xml:space="preserve"> </w:t>
+      </w:r>
+      <w:r>
+        <w:t xml:space="preserve">“</w:t>
+      </w:r>
+      <w:r>
+        <w:t xml:space="preserve">leaves us perplexed</w:t>
+      </w:r>
+      <w:r>
+        <w:t xml:space="preserve">”</w:t>
+      </w:r>
+      <w:r>
+        <w:t xml:space="preserve"> </w:t>
+      </w:r>
+      <w:r>
+        <w:t xml:space="preserve">since it said it has provided employees with security measures.</w:t>
+      </w:r>
+    </w:p>
+    <w:p>
+      <w:pPr>
+        <w:pStyle w:val="BodyText"/>
+      </w:pPr>
+      <w:r>
+        <w:rPr>
+          <w:b/>
+        </w:rPr>
+        <w:t xml:space="preserve">Apr 16, 2020</w:t>
+      </w:r>
+      <w:r>
+        <w:br/>
+      </w:r>
+      <w:r>
+        <w:t xml:space="preserve">Chief Executive Officer Jeff Bezos said the online retail giant is developing Covid-19 testing capabilities as a first step toward a system of regular checks on its employees globally. In an annual letter to shareholders, the billionaire founder outlined other steps the e-commerce giant has taken to curb the coronavirus, from shutting down non-essential services like Amazon Books to overhauling processes at Whole Foods. The next step was regular testing for all staff – including those who showed no symptoms, he said. On Thursday, Bezos said his company had assembled a team comprising scientists, managers and software engineers to build internal testing capacity, and hoped to build its first testing lab soon.</w:t>
       </w:r>
     </w:p>
     <w:p>
@@ -236,7 +1305,7 @@
         <w:br/>
       </w:r>
       <w:r>
-        <w:t xml:space="preserve">Organic sales rose 6% as the coronavirus pandemic prompted panic-buying of the type of household staples in which the company specializes. Demand for Charmin bath tissue and Bounty paper towels helped drive a double-digit gain in the family care division during the fiscal third quarter. Procter &amp; Gamble said core earnings for the three months ending in March, its fiscal third quarter, were pegged at $1.17 per share, a 10.4% increase from the same period last year and 6 cents ahead of the Street consensus forecast. Group net sales, Procter &amp; Gamble said, rose 4.5% to $17.2 billion, but came in just shy of analysts’ estimates of a 17.4 billion tally. For the current fiscal year, P&amp;G maintained its earnings growth forecast of between 8% and 11% but noted that stronger currency headwinds would keep all-in sales growth in the 3% to 4% range, a 1% reduction from its prior estimate. The affirmation made it a rarity in the corporate world, where companies across all industries have suspended guidance due to uncertainty around the virus.</w:t>
+        <w:t xml:space="preserve">Amazon’s proposed investment in food delivery firm Deliveroo got a green light from the U.K.’s merger watchdog, which said it was likely to clear the transaction.</w:t>
       </w:r>
     </w:p>
     <w:p>
@@ -253,24 +1322,549 @@
         <w:br/>
       </w:r>
       <w:r>
-        <w:t xml:space="preserve">Price Target Raised to $146.00/Share From $143.00 by Citigroup and to $134.00/Share From $125.00 by Morgan Stanley.</w:t>
-      </w:r>
-    </w:p>
-    <w:p>
-      <w:pPr>
-        <w:pStyle w:val="BodyText"/>
-      </w:pPr>
-      <w:r>
-        <w:rPr>
-          <w:b/>
-        </w:rPr>
-        <w:t xml:space="preserve">Jul 27, 2020</w:t>
-      </w:r>
-      <w:r>
-        <w:br/>
-      </w:r>
-      <w:r>
-        <w:t xml:space="preserve">Price Target Raised to $148.00/Share From $140.00 by Jefferies, maintained at a Buy.</w:t>
+        <w:t xml:space="preserve">Price target was raised to a Street-high view of $2,800 from $2,300 at Jefferies, which reiterated its view that the e-commerce company was its top large-cap pick.</w:t>
+      </w:r>
+    </w:p>
+    <w:p>
+      <w:pPr>
+        <w:pStyle w:val="BodyText"/>
+      </w:pPr>
+      <w:r>
+        <w:rPr>
+          <w:b/>
+        </w:rPr>
+        <w:t xml:space="preserve">Apr 23, 2020</w:t>
+      </w:r>
+      <w:r>
+        <w:br/>
+      </w:r>
+      <w:r>
+        <w:t xml:space="preserve">Price target was raised to a Street-high view of $2,900 at Goldman Sachs, the latest firm to see stronger long-term prospects for the company as a result of the pandemic.</w:t>
+      </w:r>
+    </w:p>
+    <w:p>
+      <w:pPr>
+        <w:pStyle w:val="BodyText"/>
+      </w:pPr>
+      <w:r>
+        <w:rPr>
+          <w:b/>
+        </w:rPr>
+        <w:t xml:space="preserve">Apr 24, 2020</w:t>
+      </w:r>
+      <w:r>
+        <w:br/>
+      </w:r>
+      <w:r>
+        <w:t xml:space="preserve">Lost an appeal of a court decision addressing worker-safety concerns over Covid-19 that led it to pause French operations. Judges upheld a lower court ruling last week that ordered the Silicon Valley e-commerce giant to halt deliveries of non-essential items to protect its workers.</w:t>
+      </w:r>
+    </w:p>
+    <w:p>
+      <w:pPr>
+        <w:pStyle w:val="BodyText"/>
+      </w:pPr>
+      <w:r>
+        <w:rPr>
+          <w:b/>
+        </w:rPr>
+        <w:t xml:space="preserve">Apr 27, 2020</w:t>
+      </w:r>
+      <w:r>
+        <w:br/>
+      </w:r>
+      <w:r>
+        <w:t xml:space="preserve">Was downgraded to sell from buy at R5 Capital, with the firm becoming the only firm tracked by Bloomberg with a bearish rating on the e-commerce giant. The downgrade comes at a time when analysts have been growing increasingly optimistic about AMZN’s prospects, given the pandemic fueling demand for both e-commerce and cloud-computing services. Analyst Scott Mushkin wrote the stock had surpassed his $1,987 price target. Separately, price targets were increased at Loop Capital, Oppenheimer, and Credit Suisse.</w:t>
+      </w:r>
+    </w:p>
+    <w:p>
+      <w:pPr>
+        <w:pStyle w:val="BodyText"/>
+      </w:pPr>
+      <w:r>
+        <w:rPr>
+          <w:b/>
+        </w:rPr>
+        <w:t xml:space="preserve">Apr 30, 2020</w:t>
+      </w:r>
+      <w:r>
+        <w:br/>
+      </w:r>
+      <w:r>
+        <w:t xml:space="preserve">The U.S. identified five of Amazon.com Inc.’s foreign domains as notorious markets and will seek more information on them. The Office of the U.S. Trade Representative listed Amazon’s platforms in Canada, Germany, France, India and the U.K., it said in an annual report to Congress Wednesday. This year’s report focuses on the nexus between online piracy and malware and for the first time lists a U.S.-headquartered company’s foreign domains. Amazon responded in a statement Wednesday, saying it disagrees with its inclusion on the list and called the action politically motivated. The Seattle-based company said it</w:t>
+      </w:r>
+      <w:r>
+        <w:t xml:space="preserve"> </w:t>
+      </w:r>
+      <w:r>
+        <w:t xml:space="preserve">“</w:t>
+      </w:r>
+      <w:r>
+        <w:t xml:space="preserve">strictly prohibits counterfeit products</w:t>
+      </w:r>
+      <w:r>
+        <w:t xml:space="preserve">”</w:t>
+      </w:r>
+      <w:r>
+        <w:t xml:space="preserve"> </w:t>
+      </w:r>
+      <w:r>
+        <w:t xml:space="preserve">and that 99% of pages viewed worldwide by customers on Amazon have never had a report of counterfeit.</w:t>
+      </w:r>
+    </w:p>
+    <w:p>
+      <w:pPr>
+        <w:pStyle w:val="BodyText"/>
+      </w:pPr>
+      <w:r>
+        <w:rPr>
+          <w:b/>
+        </w:rPr>
+        <w:t xml:space="preserve">May 01, 2020</w:t>
+      </w:r>
+      <w:r>
+        <w:br/>
+      </w:r>
+      <w:r>
+        <w:t xml:space="preserve">Sales increased 26% to $75.5 billion in the quarter that included the outbreak of Covid-19 in the U.S. Net income was $5.01 per share. Analysts, on average, estimated $73.7 billion in revenue and earnings of $6.27 a share, according to data compiled by Bloomberg. Unit sales, a closely watched metric, surged 32% in the first quarter. That’s the fastest pace since the fourth quarter of 2012. Amazon’s fulfillment costs surged 34% to $11.5 billion from the period a year earlier. Shipping costs rose 49% to $10.9 billion. Sales in Amazon’s physical stores category, which is almost entirely Whole Food Market stores, rose 8% to $4.6 billion in the quarter, the largest increase since Amazon bought the organic grocer in 2017. Amazon Web Services, the cloud computing unit that in recent years has accounted for most of the company’s operating income, posted sales of $10.2 billion, up 33%, and just below analysts’ estimates. The company forecast that 2Q operating income could range from $1.5 billion to a loss of $1.5 billion in the quarter ending in June, as spending on Covid related expenses hurt profits.</w:t>
+      </w:r>
+    </w:p>
+    <w:p>
+      <w:pPr>
+        <w:pStyle w:val="BodyText"/>
+      </w:pPr>
+      <w:r>
+        <w:rPr>
+          <w:b/>
+        </w:rPr>
+        <w:t xml:space="preserve">May 05, 2020</w:t>
+      </w:r>
+      <w:r>
+        <w:br/>
+      </w:r>
+      <w:r>
+        <w:t xml:space="preserve">A senior Amazon.com Inc. engineer has resigned in solidarity with fired corporate and warehouse workers who protested working conditions at the company. Tim Bray, a vice president and veteran engineer with the company’s cloud-computing division, said in a post on his personal blog that he quit</w:t>
+      </w:r>
+      <w:r>
+        <w:t xml:space="preserve"> </w:t>
+      </w:r>
+      <w:r>
+        <w:t xml:space="preserve">“</w:t>
+      </w:r>
+      <w:r>
+        <w:t xml:space="preserve">in dismay at Amazon firing whistleblowers who were making noise about warehouse employees frightened of Covid-19.</w:t>
+      </w:r>
+      <w:r>
+        <w:t xml:space="preserve">”</w:t>
+      </w:r>
+      <w:r>
+        <w:t xml:space="preserve"> </w:t>
+      </w:r>
+      <w:r>
+        <w:t xml:space="preserve">Bray, who worked in Vancouver, was a distinguished engineer, a coveted title large tech companies award to senior technologists. The decision will likely cost him more than $1 million in loss of salary and unvested Amazon stock,</w:t>
+      </w:r>
+      <w:r>
+        <w:t xml:space="preserve"> </w:t>
+      </w:r>
+      <w:r>
+        <w:t xml:space="preserve">“</w:t>
+      </w:r>
+      <w:r>
+        <w:t xml:space="preserve">not to mention the best job I ever had,</w:t>
+      </w:r>
+      <w:r>
+        <w:t xml:space="preserve">”</w:t>
+      </w:r>
+      <w:r>
+        <w:t xml:space="preserve"> </w:t>
+      </w:r>
+      <w:r>
+        <w:t xml:space="preserve">he said.</w:t>
+      </w:r>
+    </w:p>
+    <w:p>
+      <w:pPr>
+        <w:pStyle w:val="BodyText"/>
+      </w:pPr>
+      <w:r>
+        <w:rPr>
+          <w:b/>
+        </w:rPr>
+        <w:t xml:space="preserve">May 07, 2020</w:t>
+      </w:r>
+      <w:r>
+        <w:br/>
+      </w:r>
+      <w:r>
+        <w:t xml:space="preserve">Is considering adding to its investment in Future Retail Ltd. as the debt-ridden Indian retailer battles a cash crunch, according to people familiar with the matter. Amazon, which holds an indirect stake of 1.3% in Future Retail, is in talks with the company’s parent Future Group over the potential stock purchase, said the people, who asked not to be identified as the information is private. The U.S. online retail giant could raise its holdings in the retailer to as much as 49%, the people said.</w:t>
+      </w:r>
+    </w:p>
+    <w:p>
+      <w:pPr>
+        <w:pStyle w:val="BodyText"/>
+      </w:pPr>
+      <w:r>
+        <w:rPr>
+          <w:b/>
+        </w:rPr>
+        <w:t xml:space="preserve">May 08, 2020</w:t>
+      </w:r>
+      <w:r>
+        <w:br/>
+      </w:r>
+      <w:r>
+        <w:t xml:space="preserve">Amazon filed a second challenge this week against the Pentagon’s decision to choose rival Microsoft for a cloud contract worth as much as $10 billion. Amazon Web Services, the company’s cloud unit, lodged the protest directly and confidentially with the Pentagon on Monday, a spokesman confirmed.</w:t>
+      </w:r>
+    </w:p>
+    <w:p>
+      <w:pPr>
+        <w:pStyle w:val="BodyText"/>
+      </w:pPr>
+      <w:r>
+        <w:rPr>
+          <w:b/>
+        </w:rPr>
+        <w:t xml:space="preserve">May 11, 2020</w:t>
+      </w:r>
+      <w:r>
+        <w:br/>
+      </w:r>
+      <w:r>
+        <w:t xml:space="preserve">AMC shares climbed as much as 25% pre-market after weekend reports from the Daily Mail suggest Amazon is</w:t>
+      </w:r>
+      <w:r>
+        <w:t xml:space="preserve"> </w:t>
+      </w:r>
+      <w:r>
+        <w:t xml:space="preserve">“</w:t>
+      </w:r>
+      <w:r>
+        <w:t xml:space="preserve">thought to have held talks about a potential takeover of AMC.</w:t>
+      </w:r>
+      <w:r>
+        <w:t xml:space="preserve">”</w:t>
+      </w:r>
+    </w:p>
+    <w:p>
+      <w:pPr>
+        <w:pStyle w:val="BodyText"/>
+      </w:pPr>
+      <w:r>
+        <w:rPr>
+          <w:b/>
+        </w:rPr>
+        <w:t xml:space="preserve">May 14, 2020</w:t>
+      </w:r>
+      <w:r>
+        <w:br/>
+      </w:r>
+      <w:r>
+        <w:t xml:space="preserve">Will end warehouse worker pay raises in June, after spending almost $800 million in extra incentives to keep employees picking, packing and shipping through the Covid-19 pandemic. A group representing workers said it’s too soon given the risks to employees. The world’s largest e-commerce company extended the pay bumps twice, but an Amazon spokeswoman said Wednesday that the company doesn’t anticipate extending it a third time and plans to return workers to their prior wages in June.</w:t>
+      </w:r>
+    </w:p>
+    <w:p>
+      <w:pPr>
+        <w:pStyle w:val="BodyText"/>
+      </w:pPr>
+      <w:r>
+        <w:rPr>
+          <w:b/>
+        </w:rPr>
+        <w:t xml:space="preserve">May 20, 2020</w:t>
+      </w:r>
+      <w:r>
+        <w:br/>
+      </w:r>
+      <w:r>
+        <w:t xml:space="preserve">Expects to invest approx. $4b in 2Q to get products to customers and keep its employees safe, according to statement. Includes spending more than $800m in 1H on virus safety measures with investments in person protective equipment, enhanced cleaning of Amazon facilities, better social distancing initiatives, higher wages for hourly teams and developing virus testing capabilities. Provided over 100 million face masks to fulfillment centers and operations sites; also additional 34 million gloves. Separately, Amazon faces a crucial test on Wednesday with the release of its first original big-budget video game. Crucible is a free-to-play PC game in which teams hunt down opponents and creatures on a distant planet. Amazon plans to start selling another game in August. Called New World, it will put players on a mysterious island where they will battle one another and hunt. The company is also working on The Lord of The Rings game and some unannounced projects.</w:t>
+      </w:r>
+    </w:p>
+    <w:p>
+      <w:pPr>
+        <w:pStyle w:val="BodyText"/>
+      </w:pPr>
+      <w:r>
+        <w:rPr>
+          <w:b/>
+        </w:rPr>
+        <w:t xml:space="preserve">Jun 04, 2020</w:t>
+      </w:r>
+      <w:r>
+        <w:br/>
+      </w:r>
+      <w:r>
+        <w:t xml:space="preserve">Is in preliminary talks to buy a stake in No. 2 Indian carrier Bharti Airtel Ltd. for at least $2 billion, Reuters reported, joining Facebook Inc. and other U.S. giants in betting on one of the world’s fastest-growing internet arenas. The U.S. online retailer is in early-stage discussions to buy about a 5% stake in the Indian wireless operator, Reuters said, citing anonymous sources. A deal will help Amazon access Bharti’s 300 million subscribers – a user base akin to the entire U.S. population.</w:t>
+      </w:r>
+    </w:p>
+    <w:p>
+      <w:pPr>
+        <w:pStyle w:val="BodyText"/>
+      </w:pPr>
+      <w:r>
+        <w:rPr>
+          <w:b/>
+        </w:rPr>
+        <w:t xml:space="preserve">Jun 10, 2020</w:t>
+      </w:r>
+      <w:r>
+        <w:br/>
+      </w:r>
+      <w:r>
+        <w:t xml:space="preserve">Is introducing a new digital credit line for merchants based in the U.S., CNBC reports, citing Omer Ismail, head of Goldman’s U.S. consumer business. Small business owners who sell items on Amazon’s platform will receive targeted invitations from Goldman’s Marcus brand for credit lines of up to $1m. Those interested in borrowing will see the offer on the Amazon’s online hub for merchants, Seller Central, and will be able to apply in a two-step process. Credit lines will come with a fixed annual interest rate of 6.99% to 20.99% with the option of being drawn and repaid like a credit card.</w:t>
+      </w:r>
+    </w:p>
+    <w:p>
+      <w:pPr>
+        <w:pStyle w:val="BodyText"/>
+      </w:pPr>
+      <w:r>
+        <w:rPr>
+          <w:b/>
+        </w:rPr>
+        <w:t xml:space="preserve">Jun 11, 2020</w:t>
+      </w:r>
+      <w:r>
+        <w:br/>
+      </w:r>
+      <w:r>
+        <w:t xml:space="preserve">Faces a formal antitrust complaint from the European Union, which could pave the way for massive fines or changes to Amazon’s business model. EU regulators will send out a so-called statement of objections in the coming weeks amid concerns the U.S. giant may be shortchanging smaller merchants who sell on its marketplace, according to a person familiar with the case who spoke on condition of anonymity. The complaint is expected to lay out investigators’ evidence into Amazon’s potential misuse of merchants’ data on the online sales platform. Separately, Amazon has announced a one-year global ban on</w:t>
+      </w:r>
+      <w:r>
+        <w:t xml:space="preserve"> </w:t>
+      </w:r>
+      <w:r>
+        <w:t xml:space="preserve">“</w:t>
+      </w:r>
+      <w:r>
+        <w:t xml:space="preserve">police use</w:t>
+      </w:r>
+      <w:r>
+        <w:t xml:space="preserve">”</w:t>
+      </w:r>
+      <w:r>
+        <w:t xml:space="preserve"> </w:t>
+      </w:r>
+      <w:r>
+        <w:t xml:space="preserve">of its cloud-based facial recognition technology. The company had been widely criticized for its</w:t>
+      </w:r>
+      <w:r>
+        <w:t xml:space="preserve"> </w:t>
+      </w:r>
+      <w:r>
+        <w:t xml:space="preserve">“</w:t>
+      </w:r>
+      <w:r>
+        <w:t xml:space="preserve">hypocritical</w:t>
+      </w:r>
+      <w:r>
+        <w:t xml:space="preserve">”</w:t>
+      </w:r>
+      <w:r>
+        <w:t xml:space="preserve"> </w:t>
+      </w:r>
+      <w:r>
+        <w:t xml:space="preserve">support of the Black Lives Matter movement, which is calling for police reform, while allowing forces to deploy a controversial surveillance technology tainted by accusations of potential racial bias. Amazon’s deep learning biometric software, called Rekognition, is so advanced it is able to detect individuals’ emotions - even in crowds - including fear, anger, disgust and surprise.</w:t>
+      </w:r>
+    </w:p>
+    <w:p>
+      <w:pPr>
+        <w:pStyle w:val="BodyText"/>
+      </w:pPr>
+      <w:r>
+        <w:rPr>
+          <w:b/>
+        </w:rPr>
+        <w:t xml:space="preserve">Jun 23, 2020</w:t>
+      </w:r>
+      <w:r>
+        <w:br/>
+      </w:r>
+      <w:r>
+        <w:t xml:space="preserve">Is investing $2 billion on</w:t>
+      </w:r>
+      <w:r>
+        <w:t xml:space="preserve"> </w:t>
+      </w:r>
+      <w:r>
+        <w:t xml:space="preserve">“</w:t>
+      </w:r>
+      <w:r>
+        <w:t xml:space="preserve">sustainable and decarbonizing technologies</w:t>
+      </w:r>
+      <w:r>
+        <w:t xml:space="preserve">”</w:t>
+      </w:r>
+      <w:r>
+        <w:t xml:space="preserve"> </w:t>
+      </w:r>
+      <w:r>
+        <w:t xml:space="preserve">in an effort to eliminate its carbon footprint. The fund, which will be run by the company’s internal sustainability team and aided by Amazon’s corporate development group, will have a mandate to back technologies being developed to reduce the greenhouse gas emissions blamed for a warming planet. The Climate Pledge Fund plans to make bets in a broad range of industries, from transportation and manufacturing to energy generation and agriculture, Amazon said in a statement Tuesday.</w:t>
+      </w:r>
+    </w:p>
+    <w:p>
+      <w:pPr>
+        <w:pStyle w:val="BodyText"/>
+      </w:pPr>
+      <w:r>
+        <w:rPr>
+          <w:b/>
+        </w:rPr>
+        <w:t xml:space="preserve">Jun 24, 2020</w:t>
+      </w:r>
+      <w:r>
+        <w:br/>
+      </w:r>
+      <w:r>
+        <w:t xml:space="preserve">Price target was raised to $3,050 from $2,750 by Wedbush analyst Michael Pachter, who wrote that he expects the e-commerce retailer to report significant top-line upside for 2Q, driven by the Covid-19 stay-at-home order for many consumers.</w:t>
+      </w:r>
+    </w:p>
+    <w:p>
+      <w:pPr>
+        <w:pStyle w:val="BodyText"/>
+      </w:pPr>
+      <w:r>
+        <w:rPr>
+          <w:b/>
+        </w:rPr>
+        <w:t xml:space="preserve">Jun 29, 2020</w:t>
+      </w:r>
+      <w:r>
+        <w:br/>
+      </w:r>
+      <w:r>
+        <w:t xml:space="preserve">Monness Crespi Hardt analyst Brian White raised his price target enough to make him the most bullish on the Street on the ecommerce and cloud giant. White reiterated his buy rating while boosting his price target to $3,500 from $2,800, which implies a 30% gain from Friday’s closing price.</w:t>
+      </w:r>
+    </w:p>
+    <w:p>
+      <w:pPr>
+        <w:pStyle w:val="BodyText"/>
+      </w:pPr>
+      <w:r>
+        <w:rPr>
+          <w:b/>
+        </w:rPr>
+        <w:t xml:space="preserve">Jul 07, 2020</w:t>
+      </w:r>
+      <w:r>
+        <w:br/>
+      </w:r>
+      <w:r>
+        <w:t xml:space="preserve">Price target was raised to $3,300 from $2,750 at Baird, the latest firm to reiterate that the company’s pandemic-led boost was likely to be sizable and long-lasting.</w:t>
+      </w:r>
+    </w:p>
+    <w:p>
+      <w:pPr>
+        <w:pStyle w:val="BodyText"/>
+      </w:pPr>
+      <w:r>
+        <w:rPr>
+          <w:b/>
+        </w:rPr>
+        <w:t xml:space="preserve">Jul 10, 2020</w:t>
+      </w:r>
+      <w:r>
+        <w:br/>
+      </w:r>
+      <w:r>
+        <w:t xml:space="preserve">Price target was raised to a Street-high view of $3,550 from $2,700 at Citi, which cited the growing dominance of e-commerce during the pandemic. While total U.S. retail sales</w:t>
+      </w:r>
+      <w:r>
+        <w:t xml:space="preserve"> </w:t>
+      </w:r>
+      <w:r>
+        <w:t xml:space="preserve">“</w:t>
+      </w:r>
+      <w:r>
+        <w:t xml:space="preserve">are expected to be only 1% above 2019 levels</w:t>
+      </w:r>
+      <w:r>
+        <w:t xml:space="preserve">”</w:t>
+      </w:r>
+      <w:r>
+        <w:t xml:space="preserve"> </w:t>
+      </w:r>
+      <w:r>
+        <w:t xml:space="preserve">in 2022,</w:t>
+      </w:r>
+      <w:r>
+        <w:t xml:space="preserve"> </w:t>
+      </w:r>
+      <w:r>
+        <w:t xml:space="preserve">“</w:t>
+      </w:r>
+      <w:r>
+        <w:t xml:space="preserve">e-commerce is expected to increase 43%</w:t>
+      </w:r>
+      <w:r>
+        <w:t xml:space="preserve">”</w:t>
+      </w:r>
+      <w:r>
+        <w:t xml:space="preserve"> </w:t>
+      </w:r>
+      <w:r>
+        <w:t xml:space="preserve">while brick-and-mortar retail falls 4%, the firm wrote, citing eMarketer forecasts. Analyst Jason Bazinet expects Amazon will comprise 43% of the domestic e-commerce market by 2022, up from 38% in 2019, and nearly 7% of total U.S. retail sales by 2022, up from 4% last year. Separately, Joe Biden said that if elected, the</w:t>
+      </w:r>
+      <w:r>
+        <w:t xml:space="preserve"> </w:t>
+      </w:r>
+      <w:r>
+        <w:t xml:space="preserve">“</w:t>
+      </w:r>
+      <w:r>
+        <w:t xml:space="preserve">days of Amazon paying nothing in federal income tax will be over.</w:t>
+      </w:r>
+      <w:r>
+        <w:t xml:space="preserve">”</w:t>
+      </w:r>
+    </w:p>
+    <w:p>
+      <w:pPr>
+        <w:pStyle w:val="BodyText"/>
+      </w:pPr>
+      <w:r>
+        <w:rPr>
+          <w:b/>
+        </w:rPr>
+        <w:t xml:space="preserve">Jul 13, 2020</w:t>
+      </w:r>
+      <w:r>
+        <w:br/>
+      </w:r>
+      <w:r>
+        <w:t xml:space="preserve">Price target was raised to a Street-high view of $3,700 from $2,750 at Cowen, a move that comes ahead of the company’s second-quarter results, which are set to be released later this month.</w:t>
+      </w:r>
+    </w:p>
+    <w:p>
+      <w:pPr>
+        <w:pStyle w:val="BodyText"/>
+      </w:pPr>
+      <w:r>
+        <w:rPr>
+          <w:b/>
+        </w:rPr>
+        <w:t xml:space="preserve">Jul 20, 2020</w:t>
+      </w:r>
+      <w:r>
+        <w:br/>
+      </w:r>
+      <w:r>
+        <w:t xml:space="preserve">Goldman Sachs analyst Heath Terry raised the target on Amazon.com Inc. to $3,800 from $3,000.</w:t>
+      </w:r>
+    </w:p>
+    <w:p>
+      <w:pPr>
+        <w:pStyle w:val="BodyText"/>
+      </w:pPr>
+      <w:r>
+        <w:rPr>
+          <w:b/>
+        </w:rPr>
+        <w:t xml:space="preserve">Jul 21, 2020</w:t>
+      </w:r>
+      <w:r>
+        <w:br/>
+      </w:r>
+      <w:r>
+        <w:t xml:space="preserve">Jeff Bezos added $13 billion to his net worth on Monday, the largest single-day jump for an individual since the Bloomberg Billionaires Index was created in 2012. Bezos, the world’s richest person, has seen his fortune swell $74 billion in 2020 to $189.3 billion. He’s now personally worth more than the market valuation of giants such as Exxon Mobil Corp., Nike Inc. and McDonald’s Corp!!!</w:t>
       </w:r>
     </w:p>
     <w:p>
@@ -287,7 +1881,490 @@
         <w:br/>
       </w:r>
       <w:r>
-        <w:t xml:space="preserve">Reported Q4 core earnings of $1.16 per share, which is a 5% increase from the same quarter a year ago. Analysts polled by Capital IQ were looking for core EPS of $1.01. Sales for the quarter ended June 30 amounted to $17.70 billion, up from $17.09 billion in the prior-year period. Quarterly sales also exceeded the Street consensus forecast of $16.97 billion. Growth will continue in the current fiscal year, P&amp;G said, but at a more subdued pace. Organic revenue, which excludes the impact of things like acquisitions and currency swings, is projected to grow 2% to 4% in fiscal 2021, slower than last year’s 6% pace. P&amp;G is forecasting core earnings per share growth of 3% to 7%, below the 13% boost recorded in the latest year.</w:t>
+        <w:t xml:space="preserve">Apple Inc. agreed in 2016 to halve its App Store fee for Amazon.com Inc. as part of a deal to put the e-commerce giant’s Prime Video app on Apple’s mobile devices and TV set-top box. Eddy Cue, an Apple senior vice president, and Amazon Chief Executive Officer Jeff Bezos negotiated directly on the deal, according to emails released Wednesday as part of a congressional hearing on anticompetitive behavior. The companies agreed to a 15% revenue share for customers who signed up through the app and no revenue share for users who already subscribed via Amazon or elsewhere, the emails showed.</w:t>
+      </w:r>
+    </w:p>
+    <w:p>
+      <w:pPr>
+        <w:pStyle w:val="BodyText"/>
+      </w:pPr>
+      <w:r>
+        <w:rPr>
+          <w:b/>
+        </w:rPr>
+        <w:t xml:space="preserve">Jul 31, 2020</w:t>
+      </w:r>
+      <w:r>
+        <w:br/>
+      </w:r>
+      <w:r>
+        <w:t xml:space="preserve">Justified its big investments to keep operating through the Covid-19 pandemic with sales growth and a record profit that far exceeded analysts’ estimates, showing that staying open when so many businesses were forced to close was a rare opportunity. Second-quarter revenue jumped 40% from a year earlier to $88.9 billion. Earnings were $10.30 a share, beating analysts’ average projection of $1.51 per share on sales of $81.2 billion, according to data compiled by Bloomberg. Amazon’s forecast suggests the momentum will continue. Revenue in the current quarter will range from $87 billion to $93 billion with operating income of $2 billion to $5 billion, the Seattle-based company said Thursday in a statement. Analysts estimated operating profit of $3.04 billion on sales of $86.5 billion.</w:t>
+      </w:r>
+    </w:p>
+    <w:p>
+      <w:pPr>
+        <w:pStyle w:val="BodyText"/>
+      </w:pPr>
+      <w:r>
+        <w:rPr>
+          <w:b/>
+        </w:rPr>
+        <w:t xml:space="preserve">Aug 03, 2020</w:t>
+      </w:r>
+      <w:r>
+        <w:br/>
+      </w:r>
+      <w:r>
+        <w:t xml:space="preserve">Citigroup plans to let credit-card customers finance big purchases on Amazon.com over longer periods of time – a deal that may spur sales at the e-commerce giant while boosting the bank’s interest-bearing balances. Cardholders who’ve shopped on Amazon in the past 12 months can choose to pay off transactions of at least $100 on a longer schedule and at a lower annual percentage rate, the lender said in an emailed statement. It’s meant to give borrowers more options</w:t>
+      </w:r>
+      <w:r>
+        <w:t xml:space="preserve"> </w:t>
+      </w:r>
+      <w:r>
+        <w:t xml:space="preserve">“</w:t>
+      </w:r>
+      <w:r>
+        <w:t xml:space="preserve">given the current environment,</w:t>
+      </w:r>
+      <w:r>
+        <w:t xml:space="preserve">”</w:t>
+      </w:r>
+      <w:r>
+        <w:t xml:space="preserve"> </w:t>
+      </w:r>
+      <w:r>
+        <w:t xml:space="preserve">said Anand Selva, head of Citigroup’s U.S. consumer bank.</w:t>
+      </w:r>
+    </w:p>
+    <w:p>
+      <w:pPr>
+        <w:pStyle w:val="BodyText"/>
+      </w:pPr>
+      <w:r>
+        <w:rPr>
+          <w:b/>
+        </w:rPr>
+        <w:t xml:space="preserve">Aug 04, 2020</w:t>
+      </w:r>
+      <w:r>
+        <w:br/>
+      </w:r>
+      <w:r>
+        <w:t xml:space="preserve">The company minority investment in Deliveroo was rubber-stamped by the U.K.’s antitrust watchdog after a roller-coaster investigation into the retail giant’s foray into U.K. food delivery services. The Competition and Markets Authority concluded that the 16% stake won’t substantially lessen competition – but warned of a potential further probe if Amazon acquired a greater level of control over Deliveroo in the future.</w:t>
+      </w:r>
+    </w:p>
+    <w:p>
+      <w:pPr>
+        <w:pStyle w:val="BodyText"/>
+      </w:pPr>
+      <w:r>
+        <w:rPr>
+          <w:b/>
+        </w:rPr>
+        <w:t xml:space="preserve">Aug 06, 2020</w:t>
+      </w:r>
+      <w:r>
+        <w:br/>
+      </w:r>
+      <w:r>
+        <w:t xml:space="preserve">CEO Jeff Bezos has sold an aggregate of 1,000,000 shares of the company’s common stock worth about $3.2 billion in a series of transactions on Aug. 3 and Aug. 4, according to filings. Following the transactions, Bezos still owns about 54.5 million shares of the e-commerce giant’s common stock.</w:t>
+      </w:r>
+    </w:p>
+    <w:p>
+      <w:pPr>
+        <w:pStyle w:val="BodyText"/>
+      </w:pPr>
+      <w:r>
+        <w:rPr>
+          <w:b/>
+        </w:rPr>
+        <w:t xml:space="preserve">Aug 10, 2020</w:t>
+      </w:r>
+      <w:r>
+        <w:br/>
+      </w:r>
+      <w:r>
+        <w:t xml:space="preserve">Mall operator Simon Property Group Inc. has been in talks with Amazon.com Inc. to turn some empty store space formerly occupied by anchor tenants such as J.C. Penney Co. Inc. and Sears Holdings Corp. into Amazon fulfillment centers, Dow Jones reported, citing people familiar with the matter. The discussions started before the coronavirus pandemic, with the two companies exploring the idea of buying out occupied space from the retailers in some cases.</w:t>
+      </w:r>
+    </w:p>
+    <w:p>
+      <w:pPr>
+        <w:pStyle w:val="BodyText"/>
+      </w:pPr>
+      <w:r>
+        <w:rPr>
+          <w:b/>
+        </w:rPr>
+        <w:t xml:space="preserve">Aug 12, 2020</w:t>
+      </w:r>
+      <w:r>
+        <w:br/>
+      </w:r>
+      <w:r>
+        <w:t xml:space="preserve">Walmart shoppers are a pretty loyal bunch. But when virus-spooked Americans began avoiding stores earlier this year and shifting spending online, far more Walmart customers went to Amazon.com Inc. than Walmart.com. So even though Walmart, too, has thrived as an essential service amid the pandemic, Amazon is benefiting more. In the first week of February, for every dollar shoppers spent with the two rivals, 66 cents went to Walmart and 34 cents to Amazon, according to Facteus, which tracks credit and debit-card spending for millions of shoppers. In the first week of August, that gap narrowed to 55 cents to Walmart and 45 cents to Amazon. Walmart, through a spokesman, declined to comment.</w:t>
+      </w:r>
+    </w:p>
+    <w:p>
+      <w:pPr>
+        <w:pStyle w:val="BodyText"/>
+      </w:pPr>
+      <w:r>
+        <w:rPr>
+          <w:b/>
+        </w:rPr>
+        <w:t xml:space="preserve">Aug 28, 2020</w:t>
+      </w:r>
+      <w:r>
+        <w:br/>
+      </w:r>
+      <w:r>
+        <w:t xml:space="preserve">introduced a wearable fitness gadget called the Halo Band, entering the market for health monitoring devices dominated by Apple Inc. and Fitbit Inc. The wrist band uses what Amazon describes as artificial intelligence software to monitor a range of personal wellness metrics, from physical activity to sleep and even mood. The device’s features include 3D scans for body fat and voice-tone detection to analyze emotion. The related Halo service will come with an app, and users will be able to connect their accounts to third-party programs to further monitor weight and health.</w:t>
+      </w:r>
+    </w:p>
+    <w:p>
+      <w:pPr>
+        <w:pStyle w:val="BodyText"/>
+      </w:pPr>
+      <w:r>
+        <w:rPr>
+          <w:b/>
+        </w:rPr>
+        <w:t xml:space="preserve">Aug 31, 2020</w:t>
+      </w:r>
+      <w:r>
+        <w:br/>
+      </w:r>
+      <w:r>
+        <w:t xml:space="preserve">took a big leap toward delivering goods from the sky by becoming one of only a handful of companies certified by the U.S. government to operate as a drone airline. The Federal Aviation Administration designated Amazon Prime Air an</w:t>
+      </w:r>
+      <w:r>
+        <w:t xml:space="preserve"> </w:t>
+      </w:r>
+      <w:r>
+        <w:t xml:space="preserve">“</w:t>
+      </w:r>
+      <w:r>
+        <w:t xml:space="preserve">air carrier,</w:t>
+      </w:r>
+      <w:r>
+        <w:t xml:space="preserve">”</w:t>
+      </w:r>
+      <w:r>
+        <w:t xml:space="preserve"> </w:t>
+      </w:r>
+      <w:r>
+        <w:t xml:space="preserve">the company said Monday. That allows Amazon to begin its first commercial deliveries in the U.S. under a trial program, using the high-tech devices it unveiled for that purpose last year. Amazon and its competitors must still clear some imposing regulatory and technical hurdles before small packages holding the likes of cat food or toothpaste can routinely be dropped at people’s homes. But the action shows that they’ve convinced the government they’re ready to operate in the highly regulated aviation sector.</w:t>
+      </w:r>
+    </w:p>
+    <w:p>
+      <w:pPr>
+        <w:pStyle w:val="BodyText"/>
+      </w:pPr>
+      <w:r>
+        <w:rPr>
+          <w:b/>
+        </w:rPr>
+        <w:t xml:space="preserve">Sep 10, 2020</w:t>
+      </w:r>
+      <w:r>
+        <w:br/>
+      </w:r>
+      <w:r>
+        <w:t xml:space="preserve">Indian billionaire Mukesh Ambani’s Reliance Industries Ltd.is offering to sell a roughly $20 billion stake in its retail business to Amazon.com Inc., according to a person with knowledge of the matter. Amazon has held discussions about investing in the conglomerate’s Reliance Retail Ventures Ltd. unit and has expressed interest in negotiating a potential transaction, the person said. Mumbai-based Reliance Industries is willing to sell as much as a 40% stake in the subsidiary to Amazon, the person said, asking not to be identified because the information is private. A deal, if successful, would not only create a retail behemoth in India but will also turn Jeff Bezos and Asia’s richest man from rivals into allies in one of the fastest-growing consumer markets in the world. At $20 billion, the deal would be the biggest ever in India as well as for Amazon, according to data compiled by Bloomberg.</w:t>
+      </w:r>
+    </w:p>
+    <w:p>
+      <w:pPr>
+        <w:pStyle w:val="BodyText"/>
+      </w:pPr>
+      <w:r>
+        <w:rPr>
+          <w:b/>
+        </w:rPr>
+        <w:t xml:space="preserve">Sep 14, 2020</w:t>
+      </w:r>
+      <w:r>
+        <w:br/>
+      </w:r>
+      <w:r>
+        <w:t xml:space="preserve">is hiring 100,000 full and part-time employees across the U.S. and Canada, offering starting wages of at least $15 an hour, the latest announcement in the Seattle-based e-commerce giant’s hiring spree. The new jobs include benefits and sign-on bonuses of as much as $1,000 in select cities and access to training programs, the company said in a statement on Monday. This is in addition to the 33,000 corporate and technology employees the Seattle-based e-commerce giant announced last week, it said.</w:t>
+      </w:r>
+    </w:p>
+    <w:p>
+      <w:pPr>
+        <w:pStyle w:val="BodyText"/>
+      </w:pPr>
+      <w:r>
+        <w:rPr>
+          <w:b/>
+        </w:rPr>
+        <w:t xml:space="preserve">Sep 16, 2020</w:t>
+      </w:r>
+      <w:r>
+        <w:br/>
+      </w:r>
+      <w:r>
+        <w:t xml:space="preserve">plans to open 1,000 small delivery hubs in cities and suburbs all over the U.S., according to people familiar with the plans. The facilities, which will eventually number about 1,500, will bring products closer to customers, making shopping online about as fast as a quick run to the store. It will also help the world’s largest e-commerce company take on a resurgent Walmart Inc. </w:t>
+      </w:r>
+    </w:p>
+    <w:p>
+      <w:pPr>
+        <w:pStyle w:val="BodyText"/>
+      </w:pPr>
+      <w:r>
+        <w:rPr>
+          <w:b/>
+        </w:rPr>
+        <w:t xml:space="preserve">Sep 25, 2020</w:t>
+      </w:r>
+      <w:r>
+        <w:br/>
+      </w:r>
+      <w:r>
+        <w:t xml:space="preserve">is diving into the new and hotly contested market for streaming video games, the company said during a press event Thursday that also revealed a refreshed lineup of Echo smart speakers and a flying home video camera. Luna, a service that lets gamers play without shelling out for expensive game consoles or games, is Amazon’s biggest foray yet into the fast-growing $150 billion video gaming market. A subscription to the Luna+ channel costs $5.99 a month during an introductory period and will include games such as Resident Evil 7, Control and Panzer Dragoon. The company also debuted a flying video camera from its Ring home-security unit, called the Ring Always Home Cam. The device, available in 2021 and priced at $250, is designed to zoom around the house along pre-set pathways to investigate suspicious incidents. Amazon said the device will only record video in flight, one of a series of nods to privacy during Thursday’s presentation.</w:t>
+      </w:r>
+    </w:p>
+    <w:p>
+      <w:pPr>
+        <w:pStyle w:val="BodyText"/>
+      </w:pPr>
+      <w:r>
+        <w:rPr>
+          <w:b/>
+        </w:rPr>
+        <w:t xml:space="preserve">Sep 28, 2020</w:t>
+      </w:r>
+      <w:r>
+        <w:br/>
+      </w:r>
+      <w:r>
+        <w:t xml:space="preserve">has announced the dates for this year’s Prime Day: Oct. 13 and 14. Prime Day, usually a summertime shopping event, was pushed back this year due to the COVID-19 pandemic.</w:t>
+      </w:r>
+    </w:p>
+    <w:p>
+      <w:pPr>
+        <w:pStyle w:val="BodyText"/>
+      </w:pPr>
+      <w:r>
+        <w:rPr>
+          <w:b/>
+        </w:rPr>
+        <w:t xml:space="preserve">Oct 02, 2020</w:t>
+      </w:r>
+      <w:r>
+        <w:br/>
+      </w:r>
+      <w:r>
+        <w:t xml:space="preserve">said almost 20,000 U.S. employees have tested positive for Covid-19 during a time period of a little over six months, a disclosure that follows criticism from some lawmakers and employees that the world’s largest online retailer was too secretive about outbreaks within its ranks. The retailer said in a blog post Thursday that 19,816 workers tested positive for the respiratory disease, or were presumed positive, out of 1,372,000 U.S. front-line employees who worked for the company from March 1 to Sept. 19, an infection rate of 1.44%. The company said that if its employees contracted the virus at a rate equal to that of the general population, Amazon would have seen 33,952 cases.</w:t>
+      </w:r>
+    </w:p>
+    <w:p>
+      <w:pPr>
+        <w:pStyle w:val="BodyText"/>
+      </w:pPr>
+      <w:r>
+        <w:rPr>
+          <w:b/>
+        </w:rPr>
+        <w:t xml:space="preserve">Oct 07, 2020</w:t>
+      </w:r>
+      <w:r>
+        <w:br/>
+      </w:r>
+      <w:r>
+        <w:t xml:space="preserve">A House panel proposed far-reaching antitrust reforms to curb the power of U.S. technology giants including Amazon.com Inc. and Alphabet Inc.’s Google, culminating a 16-month investigation with a damning 449-page report that Republicans largely shunned. The recommendations from the House antitrust subcommittee represent the most dramatic proposal to overhaul competition law in decades, and could lead to the breakup of tech companies if approved by Congress. The findings target four of the biggest U.S. tech companies – Amazon, Google, Facebook Inc., and Apple Inc. – describing them as gatekeepers of the digital economy that can use their control over markets to pick winners and losers. The companies have abused their power to snuff out competitive threats, leading to less innovation, fewer choices for consumers and a hobbled democracy, the report said.</w:t>
+      </w:r>
+    </w:p>
+    <w:p>
+      <w:pPr>
+        <w:pStyle w:val="BodyText"/>
+      </w:pPr>
+      <w:r>
+        <w:rPr>
+          <w:b/>
+        </w:rPr>
+        <w:t xml:space="preserve">Oct 08, 2020</w:t>
+      </w:r>
+      <w:r>
+        <w:br/>
+      </w:r>
+      <w:r>
+        <w:t xml:space="preserve">said its Indian partner Future Group violated a contract by entering into a $3.4 billion sale agreement with billionaire Mukesh Ambani’s Reliance Industries Ltd., a spat that could derail the country’s biggest retail deal.</w:t>
+      </w:r>
+      <w:r>
+        <w:t xml:space="preserve"> </w:t>
+      </w:r>
+      <w:r>
+        <w:t xml:space="preserve">“</w:t>
+      </w:r>
+      <w:r>
+        <w:t xml:space="preserve">We have initiated steps to enforce our contractual rights,</w:t>
+      </w:r>
+      <w:r>
+        <w:t xml:space="preserve">”</w:t>
+      </w:r>
+      <w:r>
+        <w:t xml:space="preserve"> </w:t>
+      </w:r>
+      <w:r>
+        <w:t xml:space="preserve">a spokeswoman for the Seattle-based e-commerce giant said in an email.</w:t>
+      </w:r>
+      <w:r>
+        <w:t xml:space="preserve"> </w:t>
+      </w:r>
+      <w:r>
+        <w:t xml:space="preserve">“</w:t>
+      </w:r>
+      <w:r>
+        <w:t xml:space="preserve">As the matter is sub-judice, we can’t provide details.</w:t>
+      </w:r>
+      <w:r>
+        <w:t xml:space="preserve">”</w:t>
+      </w:r>
+      <w:r>
+        <w:t xml:space="preserve"> </w:t>
+      </w:r>
+      <w:r>
+        <w:t xml:space="preserve">A representative for Future Group declined to comment. Amazon agreed to purchase 49% of one of Future’s unlisted firms last year, with the right to buy into flagship Future Retail Ltd. after a period of between three and 10 years. But about two months ago, rival Reliance announced it would buy the retail, wholesale, logistics and warehousing units of the indebted Future Group, almost doubling its footprint as India’s largest retailer.</w:t>
+      </w:r>
+    </w:p>
+    <w:p>
+      <w:pPr>
+        <w:pStyle w:val="BodyText"/>
+      </w:pPr>
+      <w:r>
+        <w:rPr>
+          <w:b/>
+        </w:rPr>
+        <w:t xml:space="preserve">Oct 14, 2020</w:t>
+      </w:r>
+      <w:r>
+        <w:br/>
+      </w:r>
+      <w:r>
+        <w:t xml:space="preserve">had a</w:t>
+      </w:r>
+      <w:r>
+        <w:t xml:space="preserve"> </w:t>
+      </w:r>
+      <w:r>
+        <w:t xml:space="preserve">“</w:t>
+      </w:r>
+      <w:r>
+        <w:t xml:space="preserve">good start</w:t>
+      </w:r>
+      <w:r>
+        <w:t xml:space="preserve">”</w:t>
+      </w:r>
+      <w:r>
+        <w:t xml:space="preserve"> </w:t>
+      </w:r>
+      <w:r>
+        <w:t xml:space="preserve">to its delayed Prime Day shopping event, with website traffic up</w:t>
+      </w:r>
+      <w:r>
+        <w:t xml:space="preserve"> </w:t>
+      </w:r>
+      <w:r>
+        <w:t xml:space="preserve">“</w:t>
+      </w:r>
+      <w:r>
+        <w:t xml:space="preserve">on average</w:t>
+      </w:r>
+      <w:r>
+        <w:t xml:space="preserve">”</w:t>
+      </w:r>
+      <w:r>
+        <w:t xml:space="preserve"> </w:t>
+      </w:r>
+      <w:r>
+        <w:t xml:space="preserve">by 80% in the first 16 hours of the event, compared to the average over the past five days, Telsey analyst Joseph Feldman wrote, citing Google Trends data for the traffic statistics.</w:t>
+      </w:r>
+    </w:p>
+    <w:p>
+      <w:pPr>
+        <w:pStyle w:val="BodyText"/>
+      </w:pPr>
+      <w:r>
+        <w:rPr>
+          <w:b/>
+        </w:rPr>
+        <w:t xml:space="preserve">Oct 21, 2020</w:t>
+      </w:r>
+      <w:r>
+        <w:br/>
+      </w:r>
+      <w:r>
+        <w:t xml:space="preserve">says Prime members can get free, one-hour pickup on orders of $35 or more, according to a statement. Customers can check-in using the Amazon app to let the store know they are on their way. Prime members in some urban areas can also get two-hour delivery on some Amazon Fresh and Whole Foods Market items, if the order is worth $35 or more.</w:t>
+      </w:r>
+    </w:p>
+    <w:p>
+      <w:pPr>
+        <w:pStyle w:val="BodyText"/>
+      </w:pPr>
+      <w:r>
+        <w:rPr>
+          <w:b/>
+        </w:rPr>
+        <w:t xml:space="preserve">Oct 26, 2020</w:t>
+      </w:r>
+      <w:r>
+        <w:br/>
+      </w:r>
+      <w:r>
+        <w:t xml:space="preserve">Amazon and Mukesh Ambani’s Reliance Industries fight for dominance of India’s lucrative e-commerce space is turning into a face-off, with both sides battling over the assets of a supermarket chain that could be key to their wider ambitions. Ambani and Jeff Bezos, two of the world’s wealthiest men, want the stores and warehouses of Future Retail Ltd., which has penetrated Indian cities and small towns with sales of everything from grocery to fashion and electronics. Amazon, which owns stake in a Future unit, and Reliance have in recent months made pacts with the Future Group, which they say are now being violated. Reliance intends to purchase Future Retail’s assets</w:t>
+      </w:r>
+      <w:r>
+        <w:t xml:space="preserve"> </w:t>
+      </w:r>
+      <w:r>
+        <w:t xml:space="preserve">“</w:t>
+      </w:r>
+      <w:r>
+        <w:t xml:space="preserve">without any delay,</w:t>
+      </w:r>
+      <w:r>
+        <w:t xml:space="preserve">”</w:t>
+      </w:r>
+      <w:r>
+        <w:t xml:space="preserve"> </w:t>
+      </w:r>
+      <w:r>
+        <w:t xml:space="preserve">the conglomerate’s unit said in a statement late Sunday, after a Singapore arbitration court restrained Future from going ahead with the transaction. Reliance had agreed to buy Future’s retail, wholesale, logistics and warehousing units for $3.4 billion in August, pushing Amazon to request an emergency hearing to stall it.</w:t>
+      </w:r>
+    </w:p>
+    <w:p>
+      <w:pPr>
+        <w:pStyle w:val="BodyText"/>
+      </w:pPr>
+      <w:r>
+        <w:rPr>
+          <w:b/>
+        </w:rPr>
+        <w:t xml:space="preserve">Oct 30, 2020</w:t>
+      </w:r>
+      <w:r>
+        <w:br/>
+      </w:r>
+      <w:r>
+        <w:t xml:space="preserve">projected a steep jump in sales in the current quarter, topping analysts’ estimates, indicating the retailer expects the surge in online shopping during the pandemic to extend through the holiday season. Revenue will be $112 billion to $121 billion in the period ending in December, Amazon said Thursday in a statement. Analysts, on average, estimated $112.5 billion, according to data compiled by Bloomberg. Researcher EMarketer Inc. projected U.S. e-commerce sales will surge 36% to a record $190 billion during the holiday season. The company warned that adjustments to its operations and greater spending due to Covid-19 would continue to weigh on its profitability. Amazon said fourth-quarter operating income will range from $1 billion to $4.5 billion, compared with analysts’ average estimate of $5.95 billion. Amazon said it expected to absorb some $4 billion in costs related to Covid-19 during the quarter, up from $2.5 billion in the third quarter. The world’s largest online retailer posted third-quarter revenue of $96.1 billion, up from almost $70 billion a year earlier. Net income was $12.37 a share. Analysts projected $7.55 a share on sales of $92.7 billion. Sales by Amazon Web Services, the cloud-computing unit that in recent years has accounted for most of Amazon’s operating income, rose 29% to $11.6 billion. Shipping expenses jumped 57% to $15.1 billion in the period ended Sept. 30, a steeper increase than the 37% gain in revenue.</w:t>
+      </w:r>
+    </w:p>
+    <w:p>
+      <w:pPr>
+        <w:pStyle w:val="BodyText"/>
+      </w:pPr>
+      <w:r>
+        <w:rPr>
+          <w:b/>
+        </w:rPr>
+        <w:t xml:space="preserve">Nov 09, 2020</w:t>
+      </w:r>
+      <w:r>
+        <w:br/>
+      </w:r>
+      <w:r>
+        <w:t xml:space="preserve">Future Retail has challenged its partner Amazon.com Inc in a New Delhi court to stop interfering in its $3.4 billion asset sale deal, the Indian company said in a statement on Saturday. Amazon is locked in a bitter legal dispute with Future Group, which in August sold its retail assets to Mukesh Ambani-led Reliance Industries Ltd. The deal breaches agreements made in 2019 by Future, according to the U.S. online retailer. Amazon last month won an injunction to halt Future’s deal with Reliance from a Singapore arbitrator both sides had agreed to use in case of disputes. Future later said the order wasn’t binding, prompting Amazon to lodge a complaint with India’s market regulator.</w:t>
       </w:r>
     </w:p>
     <w:sectPr/>
